--- a/Harsh/EXTRA_WORK/Core & Adv PHP Meterial.docx
+++ b/Harsh/EXTRA_WORK/Core & Adv PHP Meterial.docx
@@ -1,6 +1,6 @@
 
 <file path=word/document.xml><?xml version="1.0" encoding="utf-8"?>
-<w:document xmlns:ve="http://schemas.openxmlformats.org/markup-compatibility/2006" xmlns:o="urn:schemas-microsoft-com:office:office" xmlns:r="http://schemas.openxmlformats.org/officeDocument/2006/relationships" xmlns:m="http://schemas.openxmlformats.org/officeDocument/2006/math" xmlns:v="urn:schemas-microsoft-com:vml" xmlns:wp="http://schemas.openxmlformats.org/drawingml/2006/wordprocessingDrawing" xmlns:w10="urn:schemas-microsoft-com:office:word" xmlns:w="http://schemas.openxmlformats.org/wordprocessingml/2006/main" xmlns:wne="http://schemas.microsoft.com/office/word/2006/wordml">
+<w:document xmlns:wpc="http://schemas.microsoft.com/office/word/2010/wordprocessingCanvas" xmlns:cx="http://schemas.microsoft.com/office/drawing/2014/chartex" xmlns:cx1="http://schemas.microsoft.com/office/drawing/2015/9/8/chartex" xmlns:cx2="http://schemas.microsoft.com/office/drawing/2015/10/21/chartex" xmlns:cx3="http://schemas.microsoft.com/office/drawing/2016/5/9/chartex" xmlns:cx4="http://schemas.microsoft.com/office/drawing/2016/5/10/chartex" xmlns:cx5="http://schemas.microsoft.com/office/drawing/2016/5/11/chartex" xmlns:cx6="http://schemas.microsoft.com/office/drawing/2016/5/12/chartex" xmlns:cx7="http://schemas.microsoft.com/office/drawing/2016/5/13/chartex" xmlns:cx8="http://schemas.microsoft.com/office/drawing/2016/5/14/chartex" xmlns:mc="http://schemas.openxmlformats.org/markup-compatibility/2006" xmlns:aink="http://schemas.microsoft.com/office/drawing/2016/ink" xmlns:am3d="http://schemas.microsoft.com/office/drawing/2017/model3d" xmlns:o="urn:schemas-microsoft-com:office:office" xmlns:oel="http://schemas.microsoft.com/office/2019/extlst" xmlns:r="http://schemas.openxmlformats.org/officeDocument/2006/relationships" xmlns:m="http://schemas.openxmlformats.org/officeDocument/2006/math" xmlns:v="urn:schemas-microsoft-com:vml" xmlns:wp14="http://schemas.microsoft.com/office/word/2010/wordprocessingDrawing" xmlns:wp="http://schemas.openxmlformats.org/drawingml/2006/wordprocessingDrawing" xmlns:w10="urn:schemas-microsoft-com:office:word" xmlns:w="http://schemas.openxmlformats.org/wordprocessingml/2006/main" xmlns:w14="http://schemas.microsoft.com/office/word/2010/wordml" xmlns:w15="http://schemas.microsoft.com/office/word/2012/wordml" xmlns:w16cex="http://schemas.microsoft.com/office/word/2018/wordml/cex" xmlns:w16cid="http://schemas.microsoft.com/office/word/2016/wordml/cid" xmlns:w16="http://schemas.microsoft.com/office/word/2018/wordml" xmlns:w16du="http://schemas.microsoft.com/office/word/2023/wordml/word16du" xmlns:w16sdtdh="http://schemas.microsoft.com/office/word/2020/wordml/sdtdatahash" xmlns:w16sdtfl="http://schemas.microsoft.com/office/word/2024/wordml/sdtformatlock" xmlns:w16se="http://schemas.microsoft.com/office/word/2015/wordml/symex" xmlns:wpg="http://schemas.microsoft.com/office/word/2010/wordprocessingGroup" xmlns:wpi="http://schemas.microsoft.com/office/word/2010/wordprocessingInk" xmlns:wne="http://schemas.microsoft.com/office/word/2006/wordml" xmlns:wps="http://schemas.microsoft.com/office/word/2010/wordprocessingShape" mc:Ignorable="w14 w15 w16se w16cid w16 w16cex w16sdtdh w16sdtfl w16du wp14">
   <w:body>
     <w:p>
       <w:r>
@@ -57,6 +57,7 @@
       <w:r>
         <w:tab/>
       </w:r>
+      <w:proofErr w:type="gramStart"/>
       <w:r>
         <w:tab/>
         <w:t xml:space="preserve">  </w:t>
@@ -64,6 +65,7 @@
       <w:r>
         <w:t>B</w:t>
       </w:r>
+      <w:proofErr w:type="gramEnd"/>
       <w:r>
         <w:tab/>
       </w:r>
@@ -86,8 +88,13 @@
         <w:t xml:space="preserve"> </w:t>
       </w:r>
       <w:r>
-        <w:t xml:space="preserve">            B</w:t>
-      </w:r>
+        <w:t xml:space="preserve">            </w:t>
+      </w:r>
+      <w:proofErr w:type="spellStart"/>
+      <w:r>
+        <w:t>B</w:t>
+      </w:r>
+      <w:proofErr w:type="spellEnd"/>
     </w:p>
     <w:p>
       <w:r>
@@ -126,14 +133,39 @@
           <w:szCs w:val="44"/>
           <w:u w:val="single"/>
         </w:rPr>
-        <w:t>Rajesh Sir : PHP Technical Que</w:t>
+        <w:t xml:space="preserve">Rajesh </w:t>
+      </w:r>
+      <w:proofErr w:type="gramStart"/>
+      <w:r>
+        <w:rPr>
+          <w:b/>
+          <w:sz w:val="44"/>
+          <w:szCs w:val="44"/>
+          <w:u w:val="single"/>
+        </w:rPr>
+        <w:t>Sir :</w:t>
+      </w:r>
+      <w:proofErr w:type="gramEnd"/>
+      <w:r>
+        <w:rPr>
+          <w:b/>
+          <w:sz w:val="44"/>
+          <w:szCs w:val="44"/>
+          <w:u w:val="single"/>
+        </w:rPr>
+        <w:t xml:space="preserve"> PHP Technical Que</w:t>
       </w:r>
     </w:p>
     <w:p/>
     <w:p>
       <w:r>
-        <w:t>1) What is PHP ?</w:t>
-      </w:r>
+        <w:t xml:space="preserve">1) What is </w:t>
+      </w:r>
+      <w:proofErr w:type="gramStart"/>
+      <w:r>
+        <w:t>PHP ?</w:t>
+      </w:r>
+      <w:proofErr w:type="gramEnd"/>
     </w:p>
     <w:p>
       <w:pPr>
@@ -217,7 +249,21 @@
         <w:rPr>
           <w:color w:val="000000"/>
         </w:rPr>
-        <w:t>PHP is a widely-used, open source server side scripting language</w:t>
+        <w:t xml:space="preserve">PHP is a widely-used, </w:t>
+      </w:r>
+      <w:proofErr w:type="gramStart"/>
+      <w:r>
+        <w:rPr>
+          <w:color w:val="000000"/>
+        </w:rPr>
+        <w:t>open source</w:t>
+      </w:r>
+      <w:proofErr w:type="gramEnd"/>
+      <w:r>
+        <w:rPr>
+          <w:color w:val="000000"/>
+        </w:rPr>
+        <w:t xml:space="preserve"> server side scripting language</w:t>
       </w:r>
     </w:p>
     <w:p>
@@ -357,14 +403,33 @@
         <w:rPr>
           <w:color w:val="000000"/>
         </w:rPr>
-        <w:t>PHP files have extension ".php"</w:t>
+        <w:t>PHP files have extension ".</w:t>
+      </w:r>
+      <w:proofErr w:type="spellStart"/>
+      <w:r>
+        <w:rPr>
+          <w:color w:val="000000"/>
+        </w:rPr>
+        <w:t>php</w:t>
+      </w:r>
+      <w:proofErr w:type="spellEnd"/>
+      <w:r>
+        <w:rPr>
+          <w:color w:val="000000"/>
+        </w:rPr>
+        <w:t>"</w:t>
       </w:r>
     </w:p>
     <w:p/>
     <w:p>
       <w:r>
-        <w:t>2) PHP features ?</w:t>
-      </w:r>
+        <w:t xml:space="preserve">2) PHP </w:t>
+      </w:r>
+      <w:proofErr w:type="gramStart"/>
+      <w:r>
+        <w:t>features ?</w:t>
+      </w:r>
+      <w:proofErr w:type="gramEnd"/>
     </w:p>
     <w:p>
       <w:pPr>
@@ -598,7 +663,21 @@
         <w:rPr>
           <w:color w:val="000000"/>
         </w:rPr>
-        <w:t xml:space="preserve">PHP Inherit from c &amp; c++ </w:t>
+        <w:t xml:space="preserve">PHP Inherit from c &amp; </w:t>
+      </w:r>
+      <w:proofErr w:type="spellStart"/>
+      <w:r>
+        <w:rPr>
+          <w:color w:val="000000"/>
+        </w:rPr>
+        <w:t>c++</w:t>
+      </w:r>
+      <w:proofErr w:type="spellEnd"/>
+      <w:r>
+        <w:rPr>
+          <w:color w:val="000000"/>
+        </w:rPr>
+        <w:t xml:space="preserve"> </w:t>
       </w:r>
     </w:p>
     <w:p>
@@ -736,8 +815,13 @@
     <w:p/>
     <w:p>
       <w:r>
-        <w:t>4) What is new in PHP 7 ?</w:t>
-      </w:r>
+        <w:t xml:space="preserve">4) What is new in PHP </w:t>
+      </w:r>
+      <w:proofErr w:type="gramStart"/>
+      <w:r>
+        <w:t>7 ?</w:t>
+      </w:r>
+      <w:proofErr w:type="gramEnd"/>
     </w:p>
     <w:p>
       <w:pPr>
@@ -830,8 +914,13 @@
     <w:p/>
     <w:p>
       <w:r>
-        <w:t>5) What software Eng SE ?</w:t>
-      </w:r>
+        <w:t xml:space="preserve">5) What software Eng </w:t>
+      </w:r>
+      <w:proofErr w:type="gramStart"/>
+      <w:r>
+        <w:t>SE ?</w:t>
+      </w:r>
+      <w:proofErr w:type="gramEnd"/>
     </w:p>
     <w:p>
       <w:pPr>
@@ -1028,11 +1117,19 @@
         </w:pBdr>
         <w:spacing w:after="0"/>
       </w:pPr>
+      <w:proofErr w:type="gramStart"/>
       <w:r>
         <w:rPr>
           <w:color w:val="000000"/>
         </w:rPr>
-        <w:t>It‘s part of software engineering</w:t>
+        <w:t>It‘</w:t>
+      </w:r>
+      <w:proofErr w:type="gramEnd"/>
+      <w:r>
+        <w:rPr>
+          <w:color w:val="000000"/>
+        </w:rPr>
+        <w:t>s part of software engineering</w:t>
       </w:r>
     </w:p>
     <w:p>
@@ -1090,8 +1187,13 @@
     <w:p/>
     <w:p>
       <w:r>
-        <w:t>7) What is DBMS &amp; RDBMS and also Difference ?</w:t>
-      </w:r>
+        <w:t xml:space="preserve">7) What is DBMS &amp; RDBMS and also </w:t>
+      </w:r>
+      <w:proofErr w:type="gramStart"/>
+      <w:r>
+        <w:t>Difference ?</w:t>
+      </w:r>
+      <w:proofErr w:type="gramEnd"/>
     </w:p>
     <w:p>
       <w:pPr>
@@ -1204,8 +1306,13 @@
       </w:r>
     </w:p>
     <w:p>
-      <w:r>
-        <w:t xml:space="preserve">Rdbms </w:t>
+      <w:proofErr w:type="spellStart"/>
+      <w:r>
+        <w:t>Rdbms</w:t>
+      </w:r>
+      <w:proofErr w:type="spellEnd"/>
+      <w:r>
+        <w:t xml:space="preserve"> </w:t>
       </w:r>
     </w:p>
     <w:p>
@@ -1253,7 +1360,18 @@
           <w:sz w:val="20"/>
           <w:szCs w:val="20"/>
         </w:rPr>
-        <w:t>Relational Database Management Systems.</w:t>
+        <w:t xml:space="preserve">Relational Database Management </w:t>
+      </w:r>
+      <w:proofErr w:type="gramStart"/>
+      <w:r>
+        <w:rPr>
+          <w:rFonts w:ascii="Verdana" w:eastAsia="Verdana" w:hAnsi="Verdana" w:cs="Verdana"/>
+          <w:i/>
+          <w:color w:val="000000"/>
+          <w:sz w:val="20"/>
+          <w:szCs w:val="20"/>
+        </w:rPr>
+        <w:t>Systems.</w:t>
       </w:r>
       <w:r>
         <w:rPr>
@@ -1264,6 +1382,7 @@
         </w:rPr>
         <w:t>.</w:t>
       </w:r>
+      <w:proofErr w:type="gramEnd"/>
     </w:p>
     <w:p>
       <w:pPr>
@@ -1368,7 +1487,27 @@
           <w:sz w:val="20"/>
           <w:szCs w:val="20"/>
         </w:rPr>
-        <w:t>E.F. Codd 12 Rules =  RDBMS.</w:t>
+        <w:t xml:space="preserve">E.F. Codd 12 Rules </w:t>
+      </w:r>
+      <w:proofErr w:type="gramStart"/>
+      <w:r>
+        <w:rPr>
+          <w:rFonts w:ascii="Verdana" w:eastAsia="Verdana" w:hAnsi="Verdana" w:cs="Verdana"/>
+          <w:color w:val="000000"/>
+          <w:sz w:val="20"/>
+          <w:szCs w:val="20"/>
+        </w:rPr>
+        <w:t>=  RDBMS</w:t>
+      </w:r>
+      <w:proofErr w:type="gramEnd"/>
+      <w:r>
+        <w:rPr>
+          <w:rFonts w:ascii="Verdana" w:eastAsia="Verdana" w:hAnsi="Verdana" w:cs="Verdana"/>
+          <w:color w:val="000000"/>
+          <w:sz w:val="20"/>
+          <w:szCs w:val="20"/>
+        </w:rPr>
+        <w:t>.</w:t>
       </w:r>
     </w:p>
     <w:p/>
@@ -1517,6 +1656,7 @@
           <w:b/>
         </w:rPr>
       </w:pPr>
+      <w:proofErr w:type="gramStart"/>
       <w:r>
         <w:rPr>
           <w:b/>
@@ -1524,6 +1664,7 @@
         </w:rPr>
         <w:t>Create :</w:t>
       </w:r>
+      <w:proofErr w:type="gramEnd"/>
     </w:p>
     <w:p>
       <w:pPr>
@@ -1580,7 +1721,76 @@
         <w:ind w:left="720"/>
       </w:pPr>
       <w:r>
-        <w:t>=&gt;create table customer(cus_id int PRIMARY key AUTO_INCREMENT, cust_name varchar(100),user_name varchar(100), pass varchar(100),email varchar(100), mob bigint(11), address varchar(255), pincode bigint(11), dob date, dotime time, dob_dt  datetime )</w:t>
+        <w:t xml:space="preserve">=&gt;create table </w:t>
+      </w:r>
+      <w:proofErr w:type="gramStart"/>
+      <w:r>
+        <w:t>customer(</w:t>
+      </w:r>
+      <w:proofErr w:type="spellStart"/>
+      <w:proofErr w:type="gramEnd"/>
+      <w:r>
+        <w:t>cus_id</w:t>
+      </w:r>
+      <w:proofErr w:type="spellEnd"/>
+      <w:r>
+        <w:t xml:space="preserve"> int PRIMARY key AUTO_INCREMENT, </w:t>
+      </w:r>
+      <w:proofErr w:type="spellStart"/>
+      <w:r>
+        <w:t>cust_name</w:t>
+      </w:r>
+      <w:proofErr w:type="spellEnd"/>
+      <w:r>
+        <w:t xml:space="preserve"> varchar(100),</w:t>
+      </w:r>
+      <w:proofErr w:type="spellStart"/>
+      <w:r>
+        <w:t>user_name</w:t>
+      </w:r>
+      <w:proofErr w:type="spellEnd"/>
+      <w:r>
+        <w:t xml:space="preserve"> varchar(100), pass varchar(100),email varchar(100), mob </w:t>
+      </w:r>
+      <w:proofErr w:type="spellStart"/>
+      <w:r>
+        <w:t>bigint</w:t>
+      </w:r>
+      <w:proofErr w:type="spellEnd"/>
+      <w:r>
+        <w:t xml:space="preserve">(11), address varchar(255), </w:t>
+      </w:r>
+      <w:proofErr w:type="spellStart"/>
+      <w:r>
+        <w:t>pincode</w:t>
+      </w:r>
+      <w:proofErr w:type="spellEnd"/>
+      <w:r>
+        <w:t xml:space="preserve"> </w:t>
+      </w:r>
+      <w:proofErr w:type="spellStart"/>
+      <w:r>
+        <w:t>bigint</w:t>
+      </w:r>
+      <w:proofErr w:type="spellEnd"/>
+      <w:r>
+        <w:t xml:space="preserve">(11), dob date, </w:t>
+      </w:r>
+      <w:proofErr w:type="spellStart"/>
+      <w:r>
+        <w:t>dotime</w:t>
+      </w:r>
+      <w:proofErr w:type="spellEnd"/>
+      <w:r>
+        <w:t xml:space="preserve"> time, </w:t>
+      </w:r>
+      <w:proofErr w:type="spellStart"/>
+      <w:r>
+        <w:t>dob_dt</w:t>
+      </w:r>
+      <w:proofErr w:type="spellEnd"/>
+      <w:r>
+        <w:t xml:space="preserve">  datetime )</w:t>
       </w:r>
     </w:p>
     <w:p>
@@ -1609,7 +1819,15 @@
         <w:ind w:left="720"/>
       </w:pPr>
       <w:r>
-        <w:t>1 foregn key</w:t>
+        <w:t xml:space="preserve">1 </w:t>
+      </w:r>
+      <w:proofErr w:type="spellStart"/>
+      <w:r>
+        <w:t>foregn</w:t>
+      </w:r>
+      <w:proofErr w:type="spellEnd"/>
+      <w:r>
+        <w:t xml:space="preserve"> key</w:t>
       </w:r>
     </w:p>
     <w:p>
@@ -1638,7 +1856,60 @@
         <w:ind w:left="720"/>
       </w:pPr>
       <w:r>
-        <w:t xml:space="preserve">=&gt;create table feedback(feed_id int PRIMARY key AUTO_INCREMENT, cus_id int(11), fed_comment varchar(100), fed_date date, FOREIGN key(cus_id) REFERENCES customer(cus_id));  </w:t>
+        <w:t xml:space="preserve">=&gt;create table </w:t>
+      </w:r>
+      <w:proofErr w:type="gramStart"/>
+      <w:r>
+        <w:t>feedback(</w:t>
+      </w:r>
+      <w:proofErr w:type="spellStart"/>
+      <w:proofErr w:type="gramEnd"/>
+      <w:r>
+        <w:t>feed_id</w:t>
+      </w:r>
+      <w:proofErr w:type="spellEnd"/>
+      <w:r>
+        <w:t xml:space="preserve"> int PRIMARY key AUTO_INCREMENT, </w:t>
+      </w:r>
+      <w:proofErr w:type="spellStart"/>
+      <w:r>
+        <w:t>cus_id</w:t>
+      </w:r>
+      <w:proofErr w:type="spellEnd"/>
+      <w:r>
+        <w:t xml:space="preserve"> int(11), </w:t>
+      </w:r>
+      <w:proofErr w:type="spellStart"/>
+      <w:r>
+        <w:t>fed_comment</w:t>
+      </w:r>
+      <w:proofErr w:type="spellEnd"/>
+      <w:r>
+        <w:t xml:space="preserve"> varchar(100), </w:t>
+      </w:r>
+      <w:proofErr w:type="spellStart"/>
+      <w:r>
+        <w:t>fed_date</w:t>
+      </w:r>
+      <w:proofErr w:type="spellEnd"/>
+      <w:r>
+        <w:t xml:space="preserve"> date, FOREIGN key(</w:t>
+      </w:r>
+      <w:proofErr w:type="spellStart"/>
+      <w:r>
+        <w:t>cus_id</w:t>
+      </w:r>
+      <w:proofErr w:type="spellEnd"/>
+      <w:r>
+        <w:t>) REFERENCES customer(</w:t>
+      </w:r>
+      <w:proofErr w:type="spellStart"/>
+      <w:r>
+        <w:t>cus_id</w:t>
+      </w:r>
+      <w:proofErr w:type="spellEnd"/>
+      <w:r>
+        <w:t xml:space="preserve">));  </w:t>
       </w:r>
     </w:p>
     <w:p>
@@ -1667,7 +1938,15 @@
         <w:ind w:left="720"/>
       </w:pPr>
       <w:r>
-        <w:t>2 foregn key</w:t>
+        <w:t xml:space="preserve">2 </w:t>
+      </w:r>
+      <w:proofErr w:type="spellStart"/>
+      <w:r>
+        <w:t>foregn</w:t>
+      </w:r>
+      <w:proofErr w:type="spellEnd"/>
+      <w:r>
+        <w:t xml:space="preserve"> key</w:t>
       </w:r>
     </w:p>
     <w:p>
@@ -1696,7 +1975,84 @@
         <w:ind w:left="720"/>
       </w:pPr>
       <w:r>
-        <w:t xml:space="preserve">=&gt;create table feedback(feed_id int PRIMARY key AUTO_INCREMENT, cus_id int(11),pro_id(11) fed_comment varchar(100), fed_date date, FOREIGN key(cus_id) REFERENCES customer(cus_id),FOREIGN key(pro_id) REFERENCES product(pro_id));     </w:t>
+        <w:t xml:space="preserve">=&gt;create table </w:t>
+      </w:r>
+      <w:proofErr w:type="gramStart"/>
+      <w:r>
+        <w:t>feedback(</w:t>
+      </w:r>
+      <w:proofErr w:type="spellStart"/>
+      <w:proofErr w:type="gramEnd"/>
+      <w:r>
+        <w:t>feed_id</w:t>
+      </w:r>
+      <w:proofErr w:type="spellEnd"/>
+      <w:r>
+        <w:t xml:space="preserve"> int PRIMARY key AUTO_INCREMENT, </w:t>
+      </w:r>
+      <w:proofErr w:type="spellStart"/>
+      <w:r>
+        <w:t>cus_id</w:t>
+      </w:r>
+      <w:proofErr w:type="spellEnd"/>
+      <w:r>
+        <w:t xml:space="preserve"> int(11),</w:t>
+      </w:r>
+      <w:proofErr w:type="spellStart"/>
+      <w:r>
+        <w:t>pro_id</w:t>
+      </w:r>
+      <w:proofErr w:type="spellEnd"/>
+      <w:r>
+        <w:t xml:space="preserve">(11) </w:t>
+      </w:r>
+      <w:proofErr w:type="spellStart"/>
+      <w:r>
+        <w:t>fed_comment</w:t>
+      </w:r>
+      <w:proofErr w:type="spellEnd"/>
+      <w:r>
+        <w:t xml:space="preserve"> varchar(100), </w:t>
+      </w:r>
+      <w:proofErr w:type="spellStart"/>
+      <w:r>
+        <w:t>fed_date</w:t>
+      </w:r>
+      <w:proofErr w:type="spellEnd"/>
+      <w:r>
+        <w:t xml:space="preserve"> date, FOREIGN key(</w:t>
+      </w:r>
+      <w:proofErr w:type="spellStart"/>
+      <w:r>
+        <w:t>cus_id</w:t>
+      </w:r>
+      <w:proofErr w:type="spellEnd"/>
+      <w:r>
+        <w:t>) REFERENCES customer(</w:t>
+      </w:r>
+      <w:proofErr w:type="spellStart"/>
+      <w:r>
+        <w:t>cus_id</w:t>
+      </w:r>
+      <w:proofErr w:type="spellEnd"/>
+      <w:r>
+        <w:t>),FOREIGN key(</w:t>
+      </w:r>
+      <w:proofErr w:type="spellStart"/>
+      <w:r>
+        <w:t>pro_id</w:t>
+      </w:r>
+      <w:proofErr w:type="spellEnd"/>
+      <w:r>
+        <w:t>) REFERENCES product(</w:t>
+      </w:r>
+      <w:proofErr w:type="spellStart"/>
+      <w:r>
+        <w:t>pro_id</w:t>
+      </w:r>
+      <w:proofErr w:type="spellEnd"/>
+      <w:r>
+        <w:t xml:space="preserve">));     </w:t>
       </w:r>
     </w:p>
     <w:p>
@@ -1763,7 +2119,15 @@
         <w:ind w:left="720"/>
       </w:pPr>
       <w:r>
-        <w:t xml:space="preserve">ALTER TABLE  `customer` add `gender` varchar(100)  </w:t>
+        <w:t xml:space="preserve">ALTER </w:t>
+      </w:r>
+      <w:proofErr w:type="gramStart"/>
+      <w:r>
+        <w:t>TABLE  `</w:t>
+      </w:r>
+      <w:proofErr w:type="gramEnd"/>
+      <w:r>
+        <w:t xml:space="preserve">customer` add `gender` varchar(100)  </w:t>
       </w:r>
       <w:r>
         <w:rPr>
@@ -1793,7 +2157,29 @@
           <w:szCs w:val="16"/>
           <w:shd w:val="clear" w:color="auto" w:fill="E5E5E5"/>
         </w:rPr>
-        <w:t>`pro_name`</w:t>
+        <w:t>`</w:t>
+      </w:r>
+      <w:proofErr w:type="spellStart"/>
+      <w:r>
+        <w:rPr>
+          <w:rFonts w:ascii="Courier New" w:eastAsia="Courier New" w:hAnsi="Courier New" w:cs="Courier New"/>
+          <w:color w:val="0055AA"/>
+          <w:sz w:val="16"/>
+          <w:szCs w:val="16"/>
+          <w:shd w:val="clear" w:color="auto" w:fill="E5E5E5"/>
+        </w:rPr>
+        <w:t>pro_name</w:t>
+      </w:r>
+      <w:proofErr w:type="spellEnd"/>
+      <w:r>
+        <w:rPr>
+          <w:rFonts w:ascii="Courier New" w:eastAsia="Courier New" w:hAnsi="Courier New" w:cs="Courier New"/>
+          <w:color w:val="0055AA"/>
+          <w:sz w:val="16"/>
+          <w:szCs w:val="16"/>
+          <w:shd w:val="clear" w:color="auto" w:fill="E5E5E5"/>
+        </w:rPr>
+        <w:t>`</w:t>
       </w:r>
       <w:r>
         <w:rPr>
@@ -1819,7 +2205,15 @@
         <w:ind w:left="720"/>
       </w:pPr>
       <w:r>
-        <w:t>ALTER TABLE `customer` CHANGE `mob` `mobile` BIGINT(11)</w:t>
+        <w:t xml:space="preserve">ALTER TABLE `customer` CHANGE `mob` `mobile` </w:t>
+      </w:r>
+      <w:proofErr w:type="gramStart"/>
+      <w:r>
+        <w:t>BIGINT(</w:t>
+      </w:r>
+      <w:proofErr w:type="gramEnd"/>
+      <w:r>
+        <w:t>11)</w:t>
       </w:r>
     </w:p>
     <w:p>
@@ -1913,8 +2307,13 @@
         <w:ind w:left="720"/>
       </w:pPr>
       <w:r>
-        <w:t>drop database data_name</w:t>
-      </w:r>
+        <w:t xml:space="preserve">drop database </w:t>
+      </w:r>
+      <w:proofErr w:type="spellStart"/>
+      <w:r>
+        <w:t>data_name</w:t>
+      </w:r>
+      <w:proofErr w:type="spellEnd"/>
     </w:p>
     <w:p>
       <w:pPr>
@@ -1929,8 +2328,13 @@
         <w:ind w:left="720"/>
       </w:pPr>
       <w:r>
-        <w:t>drop table tbl_name</w:t>
-      </w:r>
+        <w:t xml:space="preserve">drop table </w:t>
+      </w:r>
+      <w:proofErr w:type="spellStart"/>
+      <w:r>
+        <w:t>tbl_name</w:t>
+      </w:r>
+      <w:proofErr w:type="spellEnd"/>
     </w:p>
     <w:p>
       <w:pPr>
@@ -1981,7 +2385,23 @@
           <w:b/>
           <w:color w:val="000000"/>
         </w:rPr>
-        <w:t>truncate:  / delete all data from table /emty table</w:t>
+        <w:t>truncate:  / delete all data from table /</w:t>
+      </w:r>
+      <w:proofErr w:type="spellStart"/>
+      <w:r>
+        <w:rPr>
+          <w:b/>
+          <w:color w:val="000000"/>
+        </w:rPr>
+        <w:t>emty</w:t>
+      </w:r>
+      <w:proofErr w:type="spellEnd"/>
+      <w:r>
+        <w:rPr>
+          <w:b/>
+          <w:color w:val="000000"/>
+        </w:rPr>
+        <w:t xml:space="preserve"> table</w:t>
       </w:r>
     </w:p>
     <w:p>
@@ -1997,8 +2417,13 @@
         <w:ind w:left="720"/>
       </w:pPr>
       <w:r>
-        <w:t>truncate table tabl_name</w:t>
-      </w:r>
+        <w:t xml:space="preserve">truncate table </w:t>
+      </w:r>
+      <w:proofErr w:type="spellStart"/>
+      <w:r>
+        <w:t>tabl_name</w:t>
+      </w:r>
+      <w:proofErr w:type="spellEnd"/>
     </w:p>
     <w:p>
       <w:pPr>
@@ -2047,11 +2472,19 @@
         </w:pBdr>
         <w:spacing w:after="0"/>
       </w:pPr>
+      <w:proofErr w:type="gramStart"/>
       <w:r>
         <w:rPr>
           <w:color w:val="000000"/>
         </w:rPr>
-        <w:t>DML  Data Manipulation Language</w:t>
+        <w:t>DML  Data</w:t>
+      </w:r>
+      <w:proofErr w:type="gramEnd"/>
+      <w:r>
+        <w:rPr>
+          <w:color w:val="000000"/>
+        </w:rPr>
+        <w:t xml:space="preserve"> Manipulation Language</w:t>
       </w:r>
     </w:p>
     <w:p>
@@ -2089,7 +2522,15 @@
         <w:ind w:left="720"/>
       </w:pPr>
       <w:r>
-        <w:t>insert into customer(cust_name,user_name,pass,email,mobile,address,pincode,gender) values("Akshay","akashay701","1234","akashay@gmail.com","5646944","Ahmedabad","325874","Male")</w:t>
+        <w:t>insert into customer(cust_</w:t>
+      </w:r>
+      <w:proofErr w:type="gramStart"/>
+      <w:r>
+        <w:t>name,user</w:t>
+      </w:r>
+      <w:proofErr w:type="gramEnd"/>
+      <w:r>
+        <w:t>_name,pass,email,mobile,address,pincode,gender) values("Akshay","akashay701","1234","akashay@gmail.com","5646944","Ahmedabad","325874","Male")</w:t>
       </w:r>
     </w:p>
     <w:p>
@@ -2162,7 +2603,31 @@
         <w:ind w:left="720"/>
       </w:pPr>
       <w:r>
-        <w:t>UPDATE customer set cust_name="Akshay Nagar", pass="abc" where cus_id=2</w:t>
+        <w:t xml:space="preserve">UPDATE customer set </w:t>
+      </w:r>
+      <w:proofErr w:type="spellStart"/>
+      <w:r>
+        <w:t>cust_name</w:t>
+      </w:r>
+      <w:proofErr w:type="spellEnd"/>
+      <w:r>
+        <w:t>="Akshay Nagar", pass="</w:t>
+      </w:r>
+      <w:proofErr w:type="spellStart"/>
+      <w:r>
+        <w:t>abc</w:t>
+      </w:r>
+      <w:proofErr w:type="spellEnd"/>
+      <w:r>
+        <w:t xml:space="preserve">" where </w:t>
+      </w:r>
+      <w:proofErr w:type="spellStart"/>
+      <w:r>
+        <w:t>cus_id</w:t>
+      </w:r>
+      <w:proofErr w:type="spellEnd"/>
+      <w:r>
+        <w:t>=2</w:t>
       </w:r>
     </w:p>
     <w:p>
@@ -2226,7 +2691,15 @@
         <w:ind w:left="720"/>
       </w:pPr>
       <w:r>
-        <w:t>delete from customer where cus_id=2</w:t>
+        <w:t xml:space="preserve">delete from customer where </w:t>
+      </w:r>
+      <w:proofErr w:type="spellStart"/>
+      <w:r>
+        <w:t>cus_id</w:t>
+      </w:r>
+      <w:proofErr w:type="spellEnd"/>
+      <w:r>
+        <w:t>=2</w:t>
       </w:r>
     </w:p>
     <w:p>
@@ -2257,11 +2730,19 @@
         </w:pBdr>
         <w:spacing w:after="0"/>
       </w:pPr>
+      <w:proofErr w:type="gramStart"/>
       <w:r>
         <w:rPr>
           <w:color w:val="000000"/>
         </w:rPr>
-        <w:t>DQL  Data Query Language</w:t>
+        <w:t>DQL  Data</w:t>
+      </w:r>
+      <w:proofErr w:type="gramEnd"/>
+      <w:r>
+        <w:rPr>
+          <w:color w:val="000000"/>
+        </w:rPr>
+        <w:t xml:space="preserve"> Query Language</w:t>
       </w:r>
     </w:p>
     <w:p>
@@ -2283,7 +2764,35 @@
         <w:rPr>
           <w:color w:val="000000"/>
         </w:rPr>
-        <w:t>Select Description: This will select  ‘n‘ columns from table. Or To select all records from database.</w:t>
+        <w:t xml:space="preserve">Select Description: This will </w:t>
+      </w:r>
+      <w:proofErr w:type="gramStart"/>
+      <w:r>
+        <w:rPr>
+          <w:color w:val="000000"/>
+        </w:rPr>
+        <w:t>select  ‘</w:t>
+      </w:r>
+      <w:proofErr w:type="gramEnd"/>
+      <w:r>
+        <w:rPr>
+          <w:color w:val="000000"/>
+        </w:rPr>
+        <w:t xml:space="preserve">n‘ columns from table. Or </w:t>
+      </w:r>
+      <w:proofErr w:type="gramStart"/>
+      <w:r>
+        <w:rPr>
+          <w:color w:val="000000"/>
+        </w:rPr>
+        <w:t>To</w:t>
+      </w:r>
+      <w:proofErr w:type="gramEnd"/>
+      <w:r>
+        <w:rPr>
+          <w:color w:val="000000"/>
+        </w:rPr>
+        <w:t xml:space="preserve"> select all records from database.</w:t>
       </w:r>
     </w:p>
     <w:p>
@@ -2327,7 +2836,23 @@
         <w:ind w:left="720"/>
       </w:pPr>
       <w:r>
-        <w:t>Select cus_id,cust_name from customer</w:t>
+        <w:t xml:space="preserve">Select </w:t>
+      </w:r>
+      <w:proofErr w:type="spellStart"/>
+      <w:r>
+        <w:t>cus_</w:t>
+      </w:r>
+      <w:proofErr w:type="gramStart"/>
+      <w:r>
+        <w:t>id,cust</w:t>
+      </w:r>
+      <w:proofErr w:type="gramEnd"/>
+      <w:r>
+        <w:t>_name</w:t>
+      </w:r>
+      <w:proofErr w:type="spellEnd"/>
+      <w:r>
+        <w:t xml:space="preserve"> from customer</w:t>
       </w:r>
     </w:p>
     <w:p>
@@ -2343,7 +2868,15 @@
         <w:ind w:left="720"/>
       </w:pPr>
       <w:r>
-        <w:t xml:space="preserve">Select * from customer where cus_id=2  </w:t>
+        <w:t xml:space="preserve">Select * from customer where </w:t>
+      </w:r>
+      <w:proofErr w:type="spellStart"/>
+      <w:r>
+        <w:t>cus_id</w:t>
+      </w:r>
+      <w:proofErr w:type="spellEnd"/>
+      <w:r>
+        <w:t xml:space="preserve">=2  </w:t>
       </w:r>
     </w:p>
     <w:p>
@@ -2359,7 +2892,31 @@
         <w:ind w:left="720"/>
       </w:pPr>
       <w:r>
-        <w:t xml:space="preserve">Select cus_id,cust_name from customer where cus_id=2  </w:t>
+        <w:t xml:space="preserve">Select </w:t>
+      </w:r>
+      <w:proofErr w:type="spellStart"/>
+      <w:r>
+        <w:t>cus_</w:t>
+      </w:r>
+      <w:proofErr w:type="gramStart"/>
+      <w:r>
+        <w:t>id,cust</w:t>
+      </w:r>
+      <w:proofErr w:type="gramEnd"/>
+      <w:r>
+        <w:t>_name</w:t>
+      </w:r>
+      <w:proofErr w:type="spellEnd"/>
+      <w:r>
+        <w:t xml:space="preserve"> from customer where </w:t>
+      </w:r>
+      <w:proofErr w:type="spellStart"/>
+      <w:r>
+        <w:t>cus_id</w:t>
+      </w:r>
+      <w:proofErr w:type="spellEnd"/>
+      <w:r>
+        <w:t xml:space="preserve">=2  </w:t>
       </w:r>
     </w:p>
     <w:p>
@@ -2431,8 +2988,21 @@
     </w:p>
     <w:p>
       <w:r>
-        <w:t>9) ALL sql Queries ?</w:t>
-      </w:r>
+        <w:t xml:space="preserve">9) ALL </w:t>
+      </w:r>
+      <w:proofErr w:type="spellStart"/>
+      <w:r>
+        <w:t>sql</w:t>
+      </w:r>
+      <w:proofErr w:type="spellEnd"/>
+      <w:r>
+        <w:t xml:space="preserve"> </w:t>
+      </w:r>
+      <w:proofErr w:type="gramStart"/>
+      <w:r>
+        <w:t>Queries ?</w:t>
+      </w:r>
+      <w:proofErr w:type="gramEnd"/>
     </w:p>
     <w:p>
       <w:r>
@@ -2453,7 +3023,15 @@
     </w:p>
     <w:p>
       <w:r>
-        <w:t>Types Of Join : 3 Types</w:t>
+        <w:t xml:space="preserve">Types Of </w:t>
+      </w:r>
+      <w:proofErr w:type="gramStart"/>
+      <w:r>
+        <w:t>Join :</w:t>
+      </w:r>
+      <w:proofErr w:type="gramEnd"/>
+      <w:r>
+        <w:t xml:space="preserve"> 3 Types</w:t>
       </w:r>
     </w:p>
     <w:p>
@@ -2469,7 +3047,31 @@
         <w:ind w:left="720"/>
       </w:pPr>
       <w:r>
-        <w:t>select * from user_tbl join feedback on user_tbl.uid=feedback.uid where</w:t>
+        <w:t xml:space="preserve">select * from </w:t>
+      </w:r>
+      <w:proofErr w:type="spellStart"/>
+      <w:r>
+        <w:t>user_tbl</w:t>
+      </w:r>
+      <w:proofErr w:type="spellEnd"/>
+      <w:r>
+        <w:t xml:space="preserve"> join feedback on </w:t>
+      </w:r>
+      <w:proofErr w:type="spellStart"/>
+      <w:r>
+        <w:t>user_tbl.uid</w:t>
+      </w:r>
+      <w:proofErr w:type="spellEnd"/>
+      <w:r>
+        <w:t>=</w:t>
+      </w:r>
+      <w:proofErr w:type="spellStart"/>
+      <w:r>
+        <w:t>feedback.uid</w:t>
+      </w:r>
+      <w:proofErr w:type="spellEnd"/>
+      <w:r>
+        <w:t xml:space="preserve"> where</w:t>
       </w:r>
     </w:p>
     <w:p>
@@ -2477,8 +3079,45 @@
         <w:ind w:left="720"/>
       </w:pPr>
       <w:r>
-        <w:t>select user_tbl.unm, feedback.* from user_tbl join feedback on user_tbl.uid=feedback.uid</w:t>
-      </w:r>
+        <w:t xml:space="preserve">select </w:t>
+      </w:r>
+      <w:proofErr w:type="spellStart"/>
+      <w:r>
+        <w:t>user_tbl.unm</w:t>
+      </w:r>
+      <w:proofErr w:type="spellEnd"/>
+      <w:r>
+        <w:t xml:space="preserve">, </w:t>
+      </w:r>
+      <w:proofErr w:type="gramStart"/>
+      <w:r>
+        <w:t>feedback.*</w:t>
+      </w:r>
+      <w:proofErr w:type="gramEnd"/>
+      <w:r>
+        <w:t xml:space="preserve"> from </w:t>
+      </w:r>
+      <w:proofErr w:type="spellStart"/>
+      <w:r>
+        <w:t>user_tbl</w:t>
+      </w:r>
+      <w:proofErr w:type="spellEnd"/>
+      <w:r>
+        <w:t xml:space="preserve"> join feedback on </w:t>
+      </w:r>
+      <w:proofErr w:type="spellStart"/>
+      <w:r>
+        <w:t>user_tbl.uid</w:t>
+      </w:r>
+      <w:proofErr w:type="spellEnd"/>
+      <w:r>
+        <w:t>=</w:t>
+      </w:r>
+      <w:proofErr w:type="spellStart"/>
+      <w:r>
+        <w:t>feedback.uid</w:t>
+      </w:r>
+      <w:proofErr w:type="spellEnd"/>
     </w:p>
     <w:p>
       <w:pPr>
@@ -2503,9 +3142,14 @@
       <w:r>
         <w:tab/>
       </w:r>
+      <w:proofErr w:type="gramStart"/>
       <w:r>
         <w:tab/>
-        <w:t xml:space="preserve">  product  </w:t>
+        <w:t xml:space="preserve">  product</w:t>
+      </w:r>
+      <w:proofErr w:type="gramEnd"/>
+      <w:r>
+        <w:t xml:space="preserve">  </w:t>
       </w:r>
     </w:p>
     <w:p>
@@ -2520,78 +3164,141 @@
       <w:pPr>
         <w:ind w:left="720"/>
       </w:pPr>
-      <w:r>
-        <w:t xml:space="preserve">cust_id            </w:t>
+      <w:proofErr w:type="spellStart"/>
+      <w:r>
+        <w:t>cust_id</w:t>
+      </w:r>
+      <w:proofErr w:type="spellEnd"/>
+      <w:r>
+        <w:t xml:space="preserve">            </w:t>
       </w:r>
       <w:r>
         <w:tab/>
       </w:r>
       <w:r>
         <w:tab/>
-        <w:t xml:space="preserve"> order_id       </w:t>
+        <w:t xml:space="preserve"> </w:t>
+      </w:r>
+      <w:proofErr w:type="spellStart"/>
+      <w:r>
+        <w:t>order_id</w:t>
+      </w:r>
+      <w:proofErr w:type="spellEnd"/>
+      <w:r>
+        <w:t xml:space="preserve">       </w:t>
       </w:r>
       <w:r>
         <w:tab/>
       </w:r>
-      <w:r>
-        <w:tab/>
-        <w:t xml:space="preserve">  prod_id</w:t>
-      </w:r>
-    </w:p>
-    <w:p>
-      <w:pPr>
-        <w:ind w:left="720"/>
-      </w:pPr>
-      <w:r>
-        <w:t xml:space="preserve">cust_name        </w:t>
-      </w:r>
-      <w:r>
-        <w:tab/>
-      </w:r>
-      <w:r>
-        <w:tab/>
-        <w:t xml:space="preserve"> cust_id       </w:t>
-      </w:r>
-      <w:r>
-        <w:tab/>
-      </w:r>
-      <w:r>
-        <w:tab/>
-        <w:t xml:space="preserve">  pro_name </w:t>
-      </w:r>
-    </w:p>
-    <w:p>
-      <w:pPr>
-        <w:ind w:left="720"/>
-      </w:pPr>
-      <w:r>
-        <w:t>pass</w:t>
-      </w:r>
-      <w:r>
-        <w:tab/>
-      </w:r>
+      <w:proofErr w:type="gramStart"/>
       <w:r>
         <w:tab/>
         <w:t xml:space="preserve">  </w:t>
       </w:r>
+      <w:proofErr w:type="spellStart"/>
+      <w:r>
+        <w:t>prod</w:t>
+      </w:r>
+      <w:proofErr w:type="gramEnd"/>
+      <w:r>
+        <w:t>_id</w:t>
+      </w:r>
+      <w:proofErr w:type="spellEnd"/>
+    </w:p>
+    <w:p>
+      <w:pPr>
+        <w:ind w:left="720"/>
+      </w:pPr>
+      <w:proofErr w:type="spellStart"/>
+      <w:r>
+        <w:t>cust_name</w:t>
+      </w:r>
+      <w:proofErr w:type="spellEnd"/>
+      <w:r>
+        <w:t xml:space="preserve">        </w:t>
+      </w:r>
       <w:r>
         <w:tab/>
-        <w:t xml:space="preserve"> prod_id</w:t>
       </w:r>
       <w:r>
         <w:tab/>
+        <w:t xml:space="preserve"> </w:t>
+      </w:r>
+      <w:proofErr w:type="spellStart"/>
+      <w:r>
+        <w:t>cust_id</w:t>
+      </w:r>
+      <w:proofErr w:type="spellEnd"/>
+      <w:r>
+        <w:t xml:space="preserve">       </w:t>
       </w:r>
       <w:r>
         <w:tab/>
-        <w:t xml:space="preserve">  pro_price</w:t>
-      </w:r>
+      </w:r>
+      <w:proofErr w:type="gramStart"/>
       <w:r>
         <w:tab/>
+        <w:t xml:space="preserve">  </w:t>
+      </w:r>
+      <w:proofErr w:type="spellStart"/>
+      <w:r>
+        <w:t>pro</w:t>
+      </w:r>
+      <w:proofErr w:type="gramEnd"/>
+      <w:r>
+        <w:t>_name</w:t>
+      </w:r>
+      <w:proofErr w:type="spellEnd"/>
+      <w:r>
+        <w:t xml:space="preserve"> </w:t>
       </w:r>
     </w:p>
     <w:p>
       <w:pPr>
         <w:ind w:left="720"/>
+      </w:pPr>
+      <w:r>
+        <w:t>pass</w:t>
+      </w:r>
+      <w:r>
+        <w:tab/>
+      </w:r>
+      <w:proofErr w:type="gramStart"/>
+      <w:r>
+        <w:tab/>
+        <w:t xml:space="preserve">  </w:t>
+      </w:r>
+      <w:r>
+        <w:tab/>
+      </w:r>
+      <w:proofErr w:type="gramEnd"/>
+      <w:r>
+        <w:t xml:space="preserve"> </w:t>
+      </w:r>
+      <w:proofErr w:type="spellStart"/>
+      <w:r>
+        <w:t>prod_id</w:t>
+      </w:r>
+      <w:proofErr w:type="spellEnd"/>
+      <w:r>
+        <w:tab/>
+      </w:r>
+      <w:r>
+        <w:tab/>
+        <w:t xml:space="preserve">  </w:t>
+      </w:r>
+      <w:proofErr w:type="spellStart"/>
+      <w:r>
+        <w:t>pro_price</w:t>
+      </w:r>
+      <w:proofErr w:type="spellEnd"/>
+      <w:r>
+        <w:tab/>
+      </w:r>
+    </w:p>
+    <w:p>
+      <w:pPr>
+        <w:ind w:left="720"/>
         <w:rPr>
           <w:highlight w:val="black"/>
         </w:rPr>
@@ -2602,7 +3309,28 @@
         <w:ind w:left="720"/>
       </w:pPr>
       <w:r>
-        <w:t xml:space="preserve">select * from order join customer on order.cust_id=customer.cust_id </w:t>
+        <w:t xml:space="preserve">select * from order join customer on </w:t>
+      </w:r>
+      <w:proofErr w:type="spellStart"/>
+      <w:proofErr w:type="gramStart"/>
+      <w:r>
+        <w:t>order.cust</w:t>
+      </w:r>
+      <w:proofErr w:type="gramEnd"/>
+      <w:r>
+        <w:t>_id</w:t>
+      </w:r>
+      <w:proofErr w:type="spellEnd"/>
+      <w:r>
+        <w:t>=</w:t>
+      </w:r>
+      <w:proofErr w:type="spellStart"/>
+      <w:r>
+        <w:t>customer.cust_id</w:t>
+      </w:r>
+      <w:proofErr w:type="spellEnd"/>
+      <w:r>
+        <w:t xml:space="preserve"> </w:t>
       </w:r>
     </w:p>
     <w:p>
@@ -2610,8 +3338,26 @@
         <w:ind w:left="720" w:firstLine="720"/>
       </w:pPr>
       <w:r>
-        <w:t>join product on order.prod_id=product.prod_id</w:t>
-      </w:r>
+        <w:t xml:space="preserve">join product on </w:t>
+      </w:r>
+      <w:proofErr w:type="spellStart"/>
+      <w:proofErr w:type="gramStart"/>
+      <w:r>
+        <w:t>order.prod</w:t>
+      </w:r>
+      <w:proofErr w:type="gramEnd"/>
+      <w:r>
+        <w:t>_id</w:t>
+      </w:r>
+      <w:proofErr w:type="spellEnd"/>
+      <w:r>
+        <w:t>=</w:t>
+      </w:r>
+      <w:proofErr w:type="spellStart"/>
+      <w:r>
+        <w:t>product.prod_id</w:t>
+      </w:r>
+      <w:proofErr w:type="spellEnd"/>
     </w:p>
     <w:p>
       <w:pPr>
@@ -2668,8 +3414,29 @@
       </w:pPr>
       <w:r>
         <w:tab/>
-        <w:t>select * from user_tbl left outer join feedback on user_tbl.uid=feedback.uid</w:t>
-      </w:r>
+        <w:t xml:space="preserve">select * from </w:t>
+      </w:r>
+      <w:proofErr w:type="spellStart"/>
+      <w:r>
+        <w:t>user_tbl</w:t>
+      </w:r>
+      <w:proofErr w:type="spellEnd"/>
+      <w:r>
+        <w:t xml:space="preserve"> left outer join feedback on </w:t>
+      </w:r>
+      <w:proofErr w:type="spellStart"/>
+      <w:r>
+        <w:t>user_tbl.uid</w:t>
+      </w:r>
+      <w:proofErr w:type="spellEnd"/>
+      <w:r>
+        <w:t>=</w:t>
+      </w:r>
+      <w:proofErr w:type="spellStart"/>
+      <w:r>
+        <w:t>feedback.uid</w:t>
+      </w:r>
+      <w:proofErr w:type="spellEnd"/>
     </w:p>
     <w:p>
       <w:pPr>
@@ -2721,8 +3488,29 @@
       </w:pPr>
       <w:r>
         <w:tab/>
-        <w:t>select * from user_tbl right outer join feedback on user_tbl.uid=feedback.uid</w:t>
-      </w:r>
+        <w:t xml:space="preserve">select * from </w:t>
+      </w:r>
+      <w:proofErr w:type="spellStart"/>
+      <w:r>
+        <w:t>user_tbl</w:t>
+      </w:r>
+      <w:proofErr w:type="spellEnd"/>
+      <w:r>
+        <w:t xml:space="preserve"> right outer join feedback on </w:t>
+      </w:r>
+      <w:proofErr w:type="spellStart"/>
+      <w:r>
+        <w:t>user_tbl.uid</w:t>
+      </w:r>
+      <w:proofErr w:type="spellEnd"/>
+      <w:r>
+        <w:t>=</w:t>
+      </w:r>
+      <w:proofErr w:type="spellStart"/>
+      <w:r>
+        <w:t>feedback.uid</w:t>
+      </w:r>
+      <w:proofErr w:type="spellEnd"/>
     </w:p>
     <w:p>
       <w:pPr>
@@ -2765,7 +3553,15 @@
         <w:ind w:left="720" w:firstLine="720"/>
       </w:pPr>
       <w:r>
-        <w:t>select * from user_tbl full join feedback</w:t>
+        <w:t xml:space="preserve">select * from </w:t>
+      </w:r>
+      <w:proofErr w:type="spellStart"/>
+      <w:r>
+        <w:t>user_tbl</w:t>
+      </w:r>
+      <w:proofErr w:type="spellEnd"/>
+      <w:r>
+        <w:t xml:space="preserve"> full join feedback</w:t>
       </w:r>
     </w:p>
     <w:p>
@@ -2794,7 +3590,15 @@
       </w:r>
       <w:r>
         <w:tab/>
-        <w:t>select * from user_tbl cross join feedback</w:t>
+        <w:t xml:space="preserve">select * from </w:t>
+      </w:r>
+      <w:proofErr w:type="spellStart"/>
+      <w:r>
+        <w:t>user_tbl</w:t>
+      </w:r>
+      <w:proofErr w:type="spellEnd"/>
+      <w:r>
+        <w:t xml:space="preserve"> cross join feedback</w:t>
       </w:r>
     </w:p>
     <w:p/>
@@ -2806,7 +3610,7 @@
         </w:rPr>
         <w:lastRenderedPageBreak/>
         <w:drawing>
-          <wp:inline distT="114300" distB="114300" distL="114300" distR="114300">
+          <wp:inline distT="114300" distB="114300" distL="114300" distR="114300" wp14:anchorId="54916ECA" wp14:editId="6A541CA3">
             <wp:extent cx="5731200" cy="4292600"/>
             <wp:effectExtent l="0" t="0" r="0" b="0"/>
             <wp:docPr id="20" name="image2.png"/>
@@ -2856,12 +3660,27 @@
         <w:spacing w:before="280" w:after="280"/>
       </w:pPr>
       <w:r>
-        <w:t>The CREATE INDEX statement is used to create indexes in tables.Indexes are used to retrieve data from the database more quickly than otherwise. The users cannot see the indexes, they are just used to speed up searches/queries 100 times faster.  (SBI BANK   find Account Number)</w:t>
-      </w:r>
-    </w:p>
-    <w:p>
-      <w:r>
-        <w:t>Type : 2 type</w:t>
+        <w:t xml:space="preserve">The CREATE INDEX statement is used to create indexes in </w:t>
+      </w:r>
+      <w:proofErr w:type="spellStart"/>
+      <w:proofErr w:type="gramStart"/>
+      <w:r>
+        <w:t>tables.Indexes</w:t>
+      </w:r>
+      <w:proofErr w:type="spellEnd"/>
+      <w:proofErr w:type="gramEnd"/>
+      <w:r>
+        <w:t xml:space="preserve"> are used to retrieve data from the database more quickly than otherwise. The users cannot see the indexes, they are just used to speed up searches/queries 100 times faster.  (SBI BANK   find Account Number)</w:t>
+      </w:r>
+    </w:p>
+    <w:p>
+      <w:proofErr w:type="gramStart"/>
+      <w:r>
+        <w:t>Type :</w:t>
+      </w:r>
+      <w:proofErr w:type="gramEnd"/>
+      <w:r>
+        <w:t xml:space="preserve"> 2 type</w:t>
       </w:r>
     </w:p>
     <w:p>
@@ -2870,13 +3689,47 @@
       </w:r>
     </w:p>
     <w:p>
-      <w:r>
-        <w:t>Composite : on more than 1 column in table</w:t>
-      </w:r>
-    </w:p>
-    <w:p>
-      <w:r>
-        <w:t>Syntex : CREATE INDEX user_ind ON user_tbl(uid,unm)</w:t>
+      <w:proofErr w:type="gramStart"/>
+      <w:r>
+        <w:t>Composite :</w:t>
+      </w:r>
+      <w:proofErr w:type="gramEnd"/>
+      <w:r>
+        <w:t xml:space="preserve"> on more than 1 column in table</w:t>
+      </w:r>
+    </w:p>
+    <w:p>
+      <w:proofErr w:type="gramStart"/>
+      <w:r>
+        <w:t>Syntex :</w:t>
+      </w:r>
+      <w:proofErr w:type="gramEnd"/>
+      <w:r>
+        <w:t xml:space="preserve"> CREATE INDEX </w:t>
+      </w:r>
+      <w:proofErr w:type="spellStart"/>
+      <w:r>
+        <w:t>user_ind</w:t>
+      </w:r>
+      <w:proofErr w:type="spellEnd"/>
+      <w:r>
+        <w:t xml:space="preserve"> ON </w:t>
+      </w:r>
+      <w:proofErr w:type="spellStart"/>
+      <w:r>
+        <w:t>user_tbl</w:t>
+      </w:r>
+      <w:proofErr w:type="spellEnd"/>
+      <w:r>
+        <w:t>(</w:t>
+      </w:r>
+      <w:proofErr w:type="spellStart"/>
+      <w:r>
+        <w:t>uid,unm</w:t>
+      </w:r>
+      <w:proofErr w:type="spellEnd"/>
+      <w:r>
+        <w:t>)</w:t>
       </w:r>
     </w:p>
     <w:p/>
@@ -2895,11 +3748,19 @@
           <w:b/>
         </w:rPr>
       </w:pPr>
+      <w:proofErr w:type="gramStart"/>
       <w:r>
         <w:rPr>
           <w:b/>
         </w:rPr>
-        <w:t>Views  (Security Concept/ sub menu virtual table)  Exa: (BANK DUPLICATE TABLE)</w:t>
+        <w:t>Views  (</w:t>
+      </w:r>
+      <w:proofErr w:type="gramEnd"/>
+      <w:r>
+        <w:rPr>
+          <w:b/>
+        </w:rPr>
+        <w:t>Security Concept/ sub menu virtual table)  Exa: (BANK DUPLICATE TABLE)</w:t>
       </w:r>
     </w:p>
     <w:p>
@@ -2935,7 +3796,43 @@
         <w:rPr>
           <w:b/>
         </w:rPr>
-        <w:t>CREATE VIEW reg_view AS SELECT uid,unm,gen,lag FROM reg</w:t>
+        <w:t xml:space="preserve">CREATE VIEW </w:t>
+      </w:r>
+      <w:proofErr w:type="spellStart"/>
+      <w:r>
+        <w:rPr>
+          <w:b/>
+        </w:rPr>
+        <w:t>reg_view</w:t>
+      </w:r>
+      <w:proofErr w:type="spellEnd"/>
+      <w:r>
+        <w:rPr>
+          <w:b/>
+        </w:rPr>
+        <w:t xml:space="preserve"> AS SELECT </w:t>
+      </w:r>
+      <w:proofErr w:type="spellStart"/>
+      <w:proofErr w:type="gramStart"/>
+      <w:r>
+        <w:rPr>
+          <w:b/>
+        </w:rPr>
+        <w:t>uid,unm</w:t>
+      </w:r>
+      <w:proofErr w:type="gramEnd"/>
+      <w:r>
+        <w:rPr>
+          <w:b/>
+        </w:rPr>
+        <w:t>,gen,lag</w:t>
+      </w:r>
+      <w:proofErr w:type="spellEnd"/>
+      <w:r>
+        <w:rPr>
+          <w:b/>
+        </w:rPr>
+        <w:t xml:space="preserve"> FROM reg</w:t>
       </w:r>
     </w:p>
     <w:p/>
@@ -2969,12 +3866,22 @@
     </w:p>
     <w:p>
       <w:r>
-        <w:t>Two Type :</w:t>
-      </w:r>
-    </w:p>
-    <w:p>
-      <w:r>
-        <w:t>Implicit : DML statement</w:t>
+        <w:t xml:space="preserve">Two </w:t>
+      </w:r>
+      <w:proofErr w:type="gramStart"/>
+      <w:r>
+        <w:t>Type :</w:t>
+      </w:r>
+      <w:proofErr w:type="gramEnd"/>
+    </w:p>
+    <w:p>
+      <w:proofErr w:type="gramStart"/>
+      <w:r>
+        <w:t>Implicit :</w:t>
+      </w:r>
+      <w:proofErr w:type="gramEnd"/>
+      <w:r>
+        <w:t xml:space="preserve"> DML statement</w:t>
       </w:r>
       <w:r>
         <w:rPr>
@@ -2987,8 +3894,13 @@
       </w:r>
     </w:p>
     <w:p>
-      <w:r>
-        <w:t xml:space="preserve">Explicit : </w:t>
+      <w:proofErr w:type="gramStart"/>
+      <w:r>
+        <w:t>Explicit :</w:t>
+      </w:r>
+      <w:proofErr w:type="gramEnd"/>
+      <w:r>
+        <w:t xml:space="preserve"> </w:t>
       </w:r>
       <w:r>
         <w:rPr>
@@ -3007,12 +3919,14 @@
           <w:b/>
         </w:rPr>
       </w:pPr>
+      <w:proofErr w:type="gramStart"/>
       <w:r>
         <w:rPr>
           <w:b/>
         </w:rPr>
         <w:t>Procedure :</w:t>
       </w:r>
+      <w:proofErr w:type="gramEnd"/>
     </w:p>
     <w:p>
       <w:r>
@@ -3021,7 +3935,17 @@
     </w:p>
     <w:p>
       <w:r>
-        <w:t xml:space="preserve">can be reused over and over again.So if you have an SQL query that you write over </w:t>
+        <w:t xml:space="preserve">can be reused over and over </w:t>
+      </w:r>
+      <w:proofErr w:type="spellStart"/>
+      <w:proofErr w:type="gramStart"/>
+      <w:r>
+        <w:t>again.So</w:t>
+      </w:r>
+      <w:proofErr w:type="spellEnd"/>
+      <w:proofErr w:type="gramEnd"/>
+      <w:r>
+        <w:t xml:space="preserve"> if you have an SQL query that you write over </w:t>
       </w:r>
     </w:p>
     <w:p>
@@ -3044,110 +3968,272 @@
         <w:rPr>
           <w:b/>
         </w:rPr>
-        <w:t>Create procedure insert_reg(</w:t>
-      </w:r>
-    </w:p>
-    <w:p>
-      <w:pPr>
+        <w:t xml:space="preserve">Create procedure </w:t>
+      </w:r>
+      <w:proofErr w:type="spellStart"/>
+      <w:r>
         <w:rPr>
           <w:b/>
         </w:rPr>
-      </w:pPr>
+        <w:t>insert_</w:t>
+      </w:r>
+      <w:proofErr w:type="gramStart"/>
       <w:r>
         <w:rPr>
           <w:b/>
         </w:rPr>
-        <w:t>In unm varchar(100),</w:t>
-      </w:r>
-    </w:p>
-    <w:p>
-      <w:pPr>
+        <w:t>reg</w:t>
+      </w:r>
+      <w:proofErr w:type="spellEnd"/>
+      <w:r>
         <w:rPr>
           <w:b/>
         </w:rPr>
-      </w:pPr>
-      <w:r>
+        <w:t>(</w:t>
+      </w:r>
+      <w:proofErr w:type="gramEnd"/>
+    </w:p>
+    <w:p>
+      <w:pPr>
         <w:rPr>
           <w:b/>
         </w:rPr>
-        <w:t>In pass varchar(100),</w:t>
-      </w:r>
-    </w:p>
-    <w:p>
-      <w:pPr>
+      </w:pPr>
+      <w:r>
         <w:rPr>
           <w:b/>
         </w:rPr>
-      </w:pPr>
+        <w:t xml:space="preserve">In </w:t>
+      </w:r>
+      <w:proofErr w:type="spellStart"/>
       <w:r>
         <w:rPr>
           <w:b/>
         </w:rPr>
-        <w:t>In gen varchar(100),</w:t>
-      </w:r>
-    </w:p>
-    <w:p>
-      <w:pPr>
+        <w:t>unm</w:t>
+      </w:r>
+      <w:proofErr w:type="spellEnd"/>
+      <w:r>
         <w:rPr>
           <w:b/>
         </w:rPr>
-      </w:pPr>
+        <w:t xml:space="preserve"> </w:t>
+      </w:r>
+      <w:proofErr w:type="gramStart"/>
       <w:r>
         <w:rPr>
           <w:b/>
         </w:rPr>
-        <w:t>In lag varchar(100),</w:t>
-      </w:r>
-    </w:p>
-    <w:p>
-      <w:pPr>
+        <w:t>varchar(</w:t>
+      </w:r>
+      <w:proofErr w:type="gramEnd"/>
+      <w:r>
         <w:rPr>
           <w:b/>
         </w:rPr>
-      </w:pPr>
-      <w:r>
+        <w:t>100),</w:t>
+      </w:r>
+    </w:p>
+    <w:p>
+      <w:pPr>
         <w:rPr>
           <w:b/>
         </w:rPr>
-        <w:t>In cid int(11),</w:t>
-      </w:r>
-    </w:p>
-    <w:p>
-      <w:pPr>
+      </w:pPr>
+      <w:r>
         <w:rPr>
           <w:b/>
         </w:rPr>
-      </w:pPr>
+        <w:t xml:space="preserve">In pass </w:t>
+      </w:r>
+      <w:proofErr w:type="gramStart"/>
       <w:r>
         <w:rPr>
           <w:b/>
         </w:rPr>
-        <w:t>in img varchar(100),</w:t>
-      </w:r>
-    </w:p>
-    <w:p>
-      <w:pPr>
+        <w:t>varchar(</w:t>
+      </w:r>
+      <w:proofErr w:type="gramEnd"/>
+      <w:r>
         <w:rPr>
           <w:b/>
         </w:rPr>
-      </w:pPr>
-      <w:r>
+        <w:t>100),</w:t>
+      </w:r>
+    </w:p>
+    <w:p>
+      <w:pPr>
         <w:rPr>
           <w:b/>
         </w:rPr>
-        <w:t xml:space="preserve">in status varchar(100)    </w:t>
-      </w:r>
-    </w:p>
-    <w:p>
-      <w:pPr>
+      </w:pPr>
+      <w:r>
         <w:rPr>
           <w:b/>
         </w:rPr>
-      </w:pPr>
+        <w:t xml:space="preserve">In gen </w:t>
+      </w:r>
+      <w:proofErr w:type="gramStart"/>
       <w:r>
         <w:rPr>
           <w:b/>
         </w:rPr>
+        <w:t>varchar(</w:t>
+      </w:r>
+      <w:proofErr w:type="gramEnd"/>
+      <w:r>
+        <w:rPr>
+          <w:b/>
+        </w:rPr>
+        <w:t>100),</w:t>
+      </w:r>
+    </w:p>
+    <w:p>
+      <w:pPr>
+        <w:rPr>
+          <w:b/>
+        </w:rPr>
+      </w:pPr>
+      <w:r>
+        <w:rPr>
+          <w:b/>
+        </w:rPr>
+        <w:t xml:space="preserve">In lag </w:t>
+      </w:r>
+      <w:proofErr w:type="gramStart"/>
+      <w:r>
+        <w:rPr>
+          <w:b/>
+        </w:rPr>
+        <w:t>varchar(</w:t>
+      </w:r>
+      <w:proofErr w:type="gramEnd"/>
+      <w:r>
+        <w:rPr>
+          <w:b/>
+        </w:rPr>
+        <w:t>100),</w:t>
+      </w:r>
+    </w:p>
+    <w:p>
+      <w:pPr>
+        <w:rPr>
+          <w:b/>
+        </w:rPr>
+      </w:pPr>
+      <w:r>
+        <w:rPr>
+          <w:b/>
+        </w:rPr>
+        <w:t xml:space="preserve">In </w:t>
+      </w:r>
+      <w:proofErr w:type="spellStart"/>
+      <w:r>
+        <w:rPr>
+          <w:b/>
+        </w:rPr>
+        <w:t>cid</w:t>
+      </w:r>
+      <w:proofErr w:type="spellEnd"/>
+      <w:r>
+        <w:rPr>
+          <w:b/>
+        </w:rPr>
+        <w:t xml:space="preserve"> </w:t>
+      </w:r>
+      <w:proofErr w:type="gramStart"/>
+      <w:r>
+        <w:rPr>
+          <w:b/>
+        </w:rPr>
+        <w:t>int(</w:t>
+      </w:r>
+      <w:proofErr w:type="gramEnd"/>
+      <w:r>
+        <w:rPr>
+          <w:b/>
+        </w:rPr>
+        <w:t>11),</w:t>
+      </w:r>
+    </w:p>
+    <w:p>
+      <w:pPr>
+        <w:rPr>
+          <w:b/>
+        </w:rPr>
+      </w:pPr>
+      <w:r>
+        <w:rPr>
+          <w:b/>
+        </w:rPr>
+        <w:t xml:space="preserve">in </w:t>
+      </w:r>
+      <w:proofErr w:type="spellStart"/>
+      <w:r>
+        <w:rPr>
+          <w:b/>
+        </w:rPr>
+        <w:t>img</w:t>
+      </w:r>
+      <w:proofErr w:type="spellEnd"/>
+      <w:r>
+        <w:rPr>
+          <w:b/>
+        </w:rPr>
+        <w:t xml:space="preserve"> </w:t>
+      </w:r>
+      <w:proofErr w:type="gramStart"/>
+      <w:r>
+        <w:rPr>
+          <w:b/>
+        </w:rPr>
+        <w:t>varchar(</w:t>
+      </w:r>
+      <w:proofErr w:type="gramEnd"/>
+      <w:r>
+        <w:rPr>
+          <w:b/>
+        </w:rPr>
+        <w:t>100),</w:t>
+      </w:r>
+    </w:p>
+    <w:p>
+      <w:pPr>
+        <w:rPr>
+          <w:b/>
+        </w:rPr>
+      </w:pPr>
+      <w:r>
+        <w:rPr>
+          <w:b/>
+        </w:rPr>
+        <w:t xml:space="preserve">in status </w:t>
+      </w:r>
+      <w:proofErr w:type="gramStart"/>
+      <w:r>
+        <w:rPr>
+          <w:b/>
+        </w:rPr>
+        <w:t>varchar(</w:t>
+      </w:r>
+      <w:proofErr w:type="gramEnd"/>
+      <w:r>
+        <w:rPr>
+          <w:b/>
+        </w:rPr>
+        <w:t xml:space="preserve">100)    </w:t>
+      </w:r>
+    </w:p>
+    <w:p>
+      <w:pPr>
+        <w:rPr>
+          <w:b/>
+        </w:rPr>
+      </w:pPr>
+      <w:r>
+        <w:rPr>
+          <w:b/>
+        </w:rPr>
         <w:t>)</w:t>
       </w:r>
     </w:p>
@@ -3174,7 +4260,43 @@
         <w:rPr>
           <w:b/>
         </w:rPr>
-        <w:t>insert into reg(unm,pass,gen,lag,cid,img,status) values(unm,pass,gen,lag,cid,img,status);</w:t>
+        <w:t>insert into reg(</w:t>
+      </w:r>
+      <w:proofErr w:type="spellStart"/>
+      <w:proofErr w:type="gramStart"/>
+      <w:r>
+        <w:rPr>
+          <w:b/>
+        </w:rPr>
+        <w:t>unm,pass</w:t>
+      </w:r>
+      <w:proofErr w:type="gramEnd"/>
+      <w:r>
+        <w:rPr>
+          <w:b/>
+        </w:rPr>
+        <w:t>,gen,lag,cid,img,status</w:t>
+      </w:r>
+      <w:proofErr w:type="spellEnd"/>
+      <w:r>
+        <w:rPr>
+          <w:b/>
+        </w:rPr>
+        <w:t>) values(</w:t>
+      </w:r>
+      <w:proofErr w:type="spellStart"/>
+      <w:r>
+        <w:rPr>
+          <w:b/>
+        </w:rPr>
+        <w:t>unm,pass,gen,lag,cid,img,status</w:t>
+      </w:r>
+      <w:proofErr w:type="spellEnd"/>
+      <w:r>
+        <w:rPr>
+          <w:b/>
+        </w:rPr>
+        <w:t>);</w:t>
       </w:r>
     </w:p>
     <w:p>
@@ -3230,16 +4352,26 @@
           <w:b/>
         </w:rPr>
       </w:pPr>
+      <w:proofErr w:type="gramStart"/>
       <w:r>
         <w:rPr>
           <w:b/>
         </w:rPr>
         <w:t>Trigger :</w:t>
       </w:r>
-    </w:p>
-    <w:p>
-      <w:r>
-        <w:t>A MySQL trigger is a stored program (with queries) which is executed automatically to respond to a specific event such as insertion, updation or deletion occurring in a table.</w:t>
+      <w:proofErr w:type="gramEnd"/>
+    </w:p>
+    <w:p>
+      <w:r>
+        <w:t xml:space="preserve">A MySQL trigger is a stored program (with queries) which is executed automatically to respond to a specific event such as insertion, </w:t>
+      </w:r>
+      <w:proofErr w:type="spellStart"/>
+      <w:r>
+        <w:t>updation</w:t>
+      </w:r>
+      <w:proofErr w:type="spellEnd"/>
+      <w:r>
+        <w:t xml:space="preserve"> or deletion occurring in a table.</w:t>
       </w:r>
     </w:p>
     <w:p>
@@ -3323,12 +4455,73 @@
     <w:p/>
     <w:p>
       <w:r>
-        <w:t>=&gt;create table reg_log( uid int(100),unm varchar(100),pass varchar(100),gen varchar(100),lag varchar(100),cid varchar(100),img varchar(100),status varchar(100),entry_date_time datetime);</w:t>
-      </w:r>
-    </w:p>
-    <w:p>
-      <w:r>
-        <w:t>=&gt;CREATE TRIGGER insert_trigger_reg BEFORE INSERT ON reg FOR EACH ROW</w:t>
+        <w:t xml:space="preserve">=&gt;create table </w:t>
+      </w:r>
+      <w:proofErr w:type="spellStart"/>
+      <w:r>
+        <w:t>reg_</w:t>
+      </w:r>
+      <w:proofErr w:type="gramStart"/>
+      <w:r>
+        <w:t>log</w:t>
+      </w:r>
+      <w:proofErr w:type="spellEnd"/>
+      <w:r>
+        <w:t xml:space="preserve">( </w:t>
+      </w:r>
+      <w:proofErr w:type="spellStart"/>
+      <w:r>
+        <w:t>uid</w:t>
+      </w:r>
+      <w:proofErr w:type="spellEnd"/>
+      <w:proofErr w:type="gramEnd"/>
+      <w:r>
+        <w:t xml:space="preserve"> int(100),</w:t>
+      </w:r>
+      <w:proofErr w:type="spellStart"/>
+      <w:r>
+        <w:t>unm</w:t>
+      </w:r>
+      <w:proofErr w:type="spellEnd"/>
+      <w:r>
+        <w:t xml:space="preserve"> varchar(100),pass varchar(100),gen varchar(100),lag varchar(100),</w:t>
+      </w:r>
+      <w:proofErr w:type="spellStart"/>
+      <w:r>
+        <w:t>cid</w:t>
+      </w:r>
+      <w:proofErr w:type="spellEnd"/>
+      <w:r>
+        <w:t xml:space="preserve"> varchar(100),</w:t>
+      </w:r>
+      <w:proofErr w:type="spellStart"/>
+      <w:r>
+        <w:t>img</w:t>
+      </w:r>
+      <w:proofErr w:type="spellEnd"/>
+      <w:r>
+        <w:t xml:space="preserve"> varchar(100),status varchar(100),</w:t>
+      </w:r>
+      <w:proofErr w:type="spellStart"/>
+      <w:r>
+        <w:t>entry_date_time</w:t>
+      </w:r>
+      <w:proofErr w:type="spellEnd"/>
+      <w:r>
+        <w:t xml:space="preserve"> datetime);</w:t>
+      </w:r>
+    </w:p>
+    <w:p>
+      <w:r>
+        <w:t xml:space="preserve">=&gt;CREATE TRIGGER </w:t>
+      </w:r>
+      <w:proofErr w:type="spellStart"/>
+      <w:r>
+        <w:t>insert_trigger_reg</w:t>
+      </w:r>
+      <w:proofErr w:type="spellEnd"/>
+      <w:r>
+        <w:t xml:space="preserve"> BEFORE INSERT ON reg FOR EACH ROW</w:t>
       </w:r>
     </w:p>
     <w:p>
@@ -3338,7 +4531,28 @@
     </w:p>
     <w:p>
       <w:r>
-        <w:t>insert into reg_log(uid,unm,pass,gen,lag,cid,img,status,Entry_date_time) values (new.uid,new.unm,new.pass,new.gen,new.lag,new.cid,new.img,new.status,now());</w:t>
+        <w:t xml:space="preserve">insert into </w:t>
+      </w:r>
+      <w:proofErr w:type="spellStart"/>
+      <w:r>
+        <w:t>reg_log</w:t>
+      </w:r>
+      <w:proofErr w:type="spellEnd"/>
+      <w:r>
+        <w:t>(</w:t>
+      </w:r>
+      <w:proofErr w:type="spellStart"/>
+      <w:proofErr w:type="gramStart"/>
+      <w:r>
+        <w:t>uid,unm</w:t>
+      </w:r>
+      <w:proofErr w:type="gramEnd"/>
+      <w:r>
+        <w:t>,pass,gen,lag,cid,img,status,Entry_date_time</w:t>
+      </w:r>
+      <w:proofErr w:type="spellEnd"/>
+      <w:r>
+        <w:t>) values (new.uid,new.unm,new.pass,new.gen,new.lag,new.cid,new.img,new.status,now());</w:t>
       </w:r>
     </w:p>
     <w:p>
@@ -3369,11 +4583,19 @@
         </w:pBdr>
         <w:spacing w:after="0"/>
       </w:pPr>
+      <w:proofErr w:type="gramStart"/>
       <w:r>
         <w:rPr>
           <w:color w:val="000000"/>
         </w:rPr>
-        <w:t>AVG() Returns the average value</w:t>
+        <w:t>AVG(</w:t>
+      </w:r>
+      <w:proofErr w:type="gramEnd"/>
+      <w:r>
+        <w:rPr>
+          <w:color w:val="000000"/>
+        </w:rPr>
+        <w:t>) Returns the average value</w:t>
       </w:r>
     </w:p>
     <w:p>
@@ -3391,11 +4613,19 @@
         </w:pBdr>
         <w:spacing w:after="0"/>
       </w:pPr>
+      <w:proofErr w:type="gramStart"/>
       <w:r>
         <w:rPr>
           <w:color w:val="000000"/>
         </w:rPr>
-        <w:t>MIN() Returns the smallest value</w:t>
+        <w:t>MIN(</w:t>
+      </w:r>
+      <w:proofErr w:type="gramEnd"/>
+      <w:r>
+        <w:rPr>
+          <w:color w:val="000000"/>
+        </w:rPr>
+        <w:t>) Returns the smallest value</w:t>
       </w:r>
     </w:p>
     <w:p>
@@ -3413,11 +4643,19 @@
         </w:pBdr>
         <w:spacing w:after="0"/>
       </w:pPr>
+      <w:proofErr w:type="gramStart"/>
       <w:r>
         <w:rPr>
           <w:color w:val="000000"/>
         </w:rPr>
-        <w:t>MAX() Returns the largest value</w:t>
+        <w:t>MAX(</w:t>
+      </w:r>
+      <w:proofErr w:type="gramEnd"/>
+      <w:r>
+        <w:rPr>
+          <w:color w:val="000000"/>
+        </w:rPr>
+        <w:t>) Returns the largest value</w:t>
       </w:r>
     </w:p>
     <w:p>
@@ -3435,11 +4673,19 @@
         </w:pBdr>
         <w:spacing w:after="0"/>
       </w:pPr>
+      <w:proofErr w:type="gramStart"/>
       <w:r>
         <w:rPr>
           <w:color w:val="000000"/>
         </w:rPr>
-        <w:t>SUM() Returns the sum</w:t>
+        <w:t>SUM(</w:t>
+      </w:r>
+      <w:proofErr w:type="gramEnd"/>
+      <w:r>
+        <w:rPr>
+          <w:color w:val="000000"/>
+        </w:rPr>
+        <w:t>) Returns the sum</w:t>
       </w:r>
     </w:p>
     <w:p>
@@ -3457,11 +4703,19 @@
         </w:pBdr>
         <w:spacing w:after="0"/>
       </w:pPr>
+      <w:proofErr w:type="gramStart"/>
       <w:r>
         <w:rPr>
           <w:color w:val="000000"/>
         </w:rPr>
-        <w:t>COUNT() Returns the number of rows</w:t>
+        <w:t>COUNT(</w:t>
+      </w:r>
+      <w:proofErr w:type="gramEnd"/>
+      <w:r>
+        <w:rPr>
+          <w:color w:val="000000"/>
+        </w:rPr>
+        <w:t>) Returns the number of rows</w:t>
       </w:r>
     </w:p>
     <w:p>
@@ -3479,11 +4733,19 @@
         </w:pBdr>
         <w:spacing w:after="0"/>
       </w:pPr>
+      <w:proofErr w:type="gramStart"/>
       <w:r>
         <w:rPr>
           <w:color w:val="000000"/>
         </w:rPr>
-        <w:t>FIRST() Returns the first value</w:t>
+        <w:t>FIRST(</w:t>
+      </w:r>
+      <w:proofErr w:type="gramEnd"/>
+      <w:r>
+        <w:rPr>
+          <w:color w:val="000000"/>
+        </w:rPr>
+        <w:t>) Returns the first value</w:t>
       </w:r>
     </w:p>
     <w:p>
@@ -3500,11 +4762,19 @@
           <w:between w:val="nil"/>
         </w:pBdr>
       </w:pPr>
+      <w:proofErr w:type="gramStart"/>
       <w:r>
         <w:rPr>
           <w:color w:val="000000"/>
         </w:rPr>
-        <w:t>LAST() Returns the last value</w:t>
+        <w:t>LAST(</w:t>
+      </w:r>
+      <w:proofErr w:type="gramEnd"/>
+      <w:r>
+        <w:rPr>
+          <w:color w:val="000000"/>
+        </w:rPr>
+        <w:t>) Returns the last value</w:t>
       </w:r>
     </w:p>
     <w:p>
@@ -3546,8 +4816,20 @@
           <w:szCs w:val="23"/>
           <w:highlight w:val="white"/>
         </w:rPr>
-        <w:t> SmallestPrice</w:t>
-      </w:r>
+        <w:t> </w:t>
+      </w:r>
+      <w:proofErr w:type="spellStart"/>
+      <w:r>
+        <w:rPr>
+          <w:rFonts w:ascii="Consolas" w:eastAsia="Consolas" w:hAnsi="Consolas" w:cs="Consolas"/>
+          <w:color w:val="000000"/>
+          <w:sz w:val="23"/>
+          <w:szCs w:val="23"/>
+          <w:highlight w:val="white"/>
+        </w:rPr>
+        <w:t>SmallestPrice</w:t>
+      </w:r>
+      <w:proofErr w:type="spellEnd"/>
       <w:r>
         <w:rPr>
           <w:rFonts w:ascii="Consolas" w:eastAsia="Consolas" w:hAnsi="Consolas" w:cs="Consolas"/>
@@ -3750,7 +5032,29 @@
           <w:szCs w:val="23"/>
           <w:highlight w:val="white"/>
         </w:rPr>
-        <w:t> CustomerName </w:t>
+        <w:t> </w:t>
+      </w:r>
+      <w:proofErr w:type="spellStart"/>
+      <w:r>
+        <w:rPr>
+          <w:rFonts w:ascii="Consolas" w:eastAsia="Consolas" w:hAnsi="Consolas" w:cs="Consolas"/>
+          <w:color w:val="000000"/>
+          <w:sz w:val="23"/>
+          <w:szCs w:val="23"/>
+          <w:highlight w:val="white"/>
+        </w:rPr>
+        <w:t>CustomerName</w:t>
+      </w:r>
+      <w:proofErr w:type="spellEnd"/>
+      <w:r>
+        <w:rPr>
+          <w:rFonts w:ascii="Consolas" w:eastAsia="Consolas" w:hAnsi="Consolas" w:cs="Consolas"/>
+          <w:color w:val="000000"/>
+          <w:sz w:val="23"/>
+          <w:szCs w:val="23"/>
+          <w:highlight w:val="white"/>
+        </w:rPr>
+        <w:t> </w:t>
       </w:r>
       <w:r>
         <w:rPr>
@@ -3780,7 +5084,51 @@
           <w:szCs w:val="23"/>
           <w:highlight w:val="white"/>
         </w:rPr>
-        <w:t>'a%'  / ‘%s’  /  ‘%s%’ ‘[abc]%’</w:t>
+        <w:t>'a%</w:t>
+      </w:r>
+      <w:proofErr w:type="gramStart"/>
+      <w:r>
+        <w:rPr>
+          <w:rFonts w:ascii="Consolas" w:eastAsia="Consolas" w:hAnsi="Consolas" w:cs="Consolas"/>
+          <w:color w:val="A52A2A"/>
+          <w:sz w:val="23"/>
+          <w:szCs w:val="23"/>
+          <w:highlight w:val="white"/>
+        </w:rPr>
+        <w:t>'  /</w:t>
+      </w:r>
+      <w:proofErr w:type="gramEnd"/>
+      <w:r>
+        <w:rPr>
+          <w:rFonts w:ascii="Consolas" w:eastAsia="Consolas" w:hAnsi="Consolas" w:cs="Consolas"/>
+          <w:color w:val="A52A2A"/>
+          <w:sz w:val="23"/>
+          <w:szCs w:val="23"/>
+          <w:highlight w:val="white"/>
+        </w:rPr>
+        <w:t xml:space="preserve"> ‘%s’  /  ‘%s%’ ‘[</w:t>
+      </w:r>
+      <w:proofErr w:type="spellStart"/>
+      <w:r>
+        <w:rPr>
+          <w:rFonts w:ascii="Consolas" w:eastAsia="Consolas" w:hAnsi="Consolas" w:cs="Consolas"/>
+          <w:color w:val="A52A2A"/>
+          <w:sz w:val="23"/>
+          <w:szCs w:val="23"/>
+          <w:highlight w:val="white"/>
+        </w:rPr>
+        <w:t>abc</w:t>
+      </w:r>
+      <w:proofErr w:type="spellEnd"/>
+      <w:r>
+        <w:rPr>
+          <w:rFonts w:ascii="Consolas" w:eastAsia="Consolas" w:hAnsi="Consolas" w:cs="Consolas"/>
+          <w:color w:val="A52A2A"/>
+          <w:sz w:val="23"/>
+          <w:szCs w:val="23"/>
+          <w:highlight w:val="white"/>
+        </w:rPr>
+        <w:t>]%’</w:t>
       </w:r>
       <w:r>
         <w:rPr>
@@ -3796,8 +5144,26 @@
     <w:p/>
     <w:p>
       <w:r>
-        <w:t>15) What is Diffe between PK &amp; fk ?</w:t>
-      </w:r>
+        <w:t xml:space="preserve">15) What is </w:t>
+      </w:r>
+      <w:proofErr w:type="spellStart"/>
+      <w:r>
+        <w:t>Diffe</w:t>
+      </w:r>
+      <w:proofErr w:type="spellEnd"/>
+      <w:r>
+        <w:t xml:space="preserve"> between PK &amp; </w:t>
+      </w:r>
+      <w:proofErr w:type="spellStart"/>
+      <w:proofErr w:type="gramStart"/>
+      <w:r>
+        <w:t>fk</w:t>
+      </w:r>
+      <w:proofErr w:type="spellEnd"/>
+      <w:r>
+        <w:t xml:space="preserve"> ?</w:t>
+      </w:r>
+      <w:proofErr w:type="gramEnd"/>
     </w:p>
     <w:p>
       <w:r>
@@ -3816,7 +5182,25 @@
     </w:p>
     <w:p>
       <w:r>
-        <w:t xml:space="preserve">Difference between primary key and unique key is primary key will never allow null where as unique key will allow null values.Only One primary Key on table &amp; unique  key more one </w:t>
+        <w:t xml:space="preserve">Difference between primary key and unique key is primary key will never allow null </w:t>
+      </w:r>
+      <w:proofErr w:type="spellStart"/>
+      <w:r>
+        <w:t>where as</w:t>
+      </w:r>
+      <w:proofErr w:type="spellEnd"/>
+      <w:r>
+        <w:t xml:space="preserve"> unique key will allow null </w:t>
+      </w:r>
+      <w:proofErr w:type="spellStart"/>
+      <w:proofErr w:type="gramStart"/>
+      <w:r>
+        <w:t>values.Only</w:t>
+      </w:r>
+      <w:proofErr w:type="spellEnd"/>
+      <w:proofErr w:type="gramEnd"/>
+      <w:r>
+        <w:t xml:space="preserve"> One primary Key on table &amp; unique  key more one </w:t>
       </w:r>
     </w:p>
     <w:p>
@@ -3826,7 +5210,7 @@
           <w:lang w:val="en-US"/>
         </w:rPr>
         <w:drawing>
-          <wp:inline distT="114300" distB="114300" distL="114300" distR="114300">
+          <wp:inline distT="114300" distB="114300" distL="114300" distR="114300" wp14:anchorId="37DB9094" wp14:editId="7D463ECD">
             <wp:extent cx="5731200" cy="3238500"/>
             <wp:effectExtent l="0" t="0" r="0" b="0"/>
             <wp:docPr id="22" name="image3.png"/>
@@ -3887,22 +5271,45 @@
     </w:p>
     <w:p>
       <w:r>
-        <w:t>3NF  after 2NF</w:t>
-      </w:r>
-    </w:p>
-    <w:p>
-      <w:r>
-        <w:t>17) Advance Sql</w:t>
-      </w:r>
-    </w:p>
-    <w:p>
-      <w:r>
-        <w:t>Index :   query 100 time faster   1) simple  2) Composite</w:t>
-      </w:r>
-    </w:p>
-    <w:p>
-      <w:r>
-        <w:t>Views : Security concept  sub table/ duplicate table</w:t>
+        <w:t>3</w:t>
+      </w:r>
+      <w:proofErr w:type="gramStart"/>
+      <w:r>
+        <w:t>NF  after</w:t>
+      </w:r>
+      <w:proofErr w:type="gramEnd"/>
+      <w:r>
+        <w:t xml:space="preserve"> 2NF</w:t>
+      </w:r>
+    </w:p>
+    <w:p>
+      <w:r>
+        <w:t xml:space="preserve">17) Advance </w:t>
+      </w:r>
+      <w:proofErr w:type="spellStart"/>
+      <w:r>
+        <w:t>Sql</w:t>
+      </w:r>
+      <w:proofErr w:type="spellEnd"/>
+    </w:p>
+    <w:p>
+      <w:proofErr w:type="gramStart"/>
+      <w:r>
+        <w:t>Index :</w:t>
+      </w:r>
+      <w:proofErr w:type="gramEnd"/>
+      <w:r>
+        <w:t xml:space="preserve">   query 100 time faster   1) simple  2) Composite</w:t>
+      </w:r>
+    </w:p>
+    <w:p>
+      <w:proofErr w:type="gramStart"/>
+      <w:r>
+        <w:t>Views :</w:t>
+      </w:r>
+      <w:proofErr w:type="gramEnd"/>
+      <w:r>
+        <w:t xml:space="preserve"> Security concept  sub table/ duplicate table</w:t>
       </w:r>
       <w:r>
         <w:tab/>
@@ -3914,9 +5321,14 @@
       </w:r>
     </w:p>
     <w:p>
+      <w:proofErr w:type="gramStart"/>
       <w:r>
         <w:lastRenderedPageBreak/>
-        <w:t xml:space="preserve">Cursor : temporary work area create in memory  </w:t>
+        <w:t>Cursor :</w:t>
+      </w:r>
+      <w:proofErr w:type="gramEnd"/>
+      <w:r>
+        <w:t xml:space="preserve"> temporary work area create in memory  </w:t>
       </w:r>
     </w:p>
     <w:p>
@@ -3934,11 +5346,19 @@
         </w:pBdr>
         <w:spacing w:after="0"/>
       </w:pPr>
+      <w:proofErr w:type="gramStart"/>
       <w:r>
         <w:rPr>
           <w:color w:val="000000"/>
         </w:rPr>
-        <w:t xml:space="preserve">Implicit  // DML and select one row </w:t>
+        <w:t>Implicit  /</w:t>
+      </w:r>
+      <w:proofErr w:type="gramEnd"/>
+      <w:r>
+        <w:rPr>
+          <w:color w:val="000000"/>
+        </w:rPr>
+        <w:t xml:space="preserve">/ DML and select one row </w:t>
       </w:r>
     </w:p>
     <w:p>
@@ -3964,7 +5384,15 @@
     </w:p>
     <w:p>
       <w:r>
-        <w:t>18) what's new in HTML 5 ? like  doctype / input type</w:t>
+        <w:t xml:space="preserve">18) what's new in HTML </w:t>
+      </w:r>
+      <w:proofErr w:type="gramStart"/>
+      <w:r>
+        <w:t>5 ?</w:t>
+      </w:r>
+      <w:proofErr w:type="gramEnd"/>
+      <w:r>
+        <w:t xml:space="preserve"> like  doctype / input type</w:t>
       </w:r>
     </w:p>
     <w:p>
@@ -4056,7 +5484,21 @@
         <w:rPr>
           <w:color w:val="000000"/>
         </w:rPr>
-        <w:t>New graphic elements: &lt;svg&gt; and &lt;canvas&gt;.</w:t>
+        <w:t>New graphic elements: &lt;</w:t>
+      </w:r>
+      <w:proofErr w:type="spellStart"/>
+      <w:r>
+        <w:rPr>
+          <w:color w:val="000000"/>
+        </w:rPr>
+        <w:t>svg</w:t>
+      </w:r>
+      <w:proofErr w:type="spellEnd"/>
+      <w:r>
+        <w:rPr>
+          <w:color w:val="000000"/>
+        </w:rPr>
+        <w:t>&gt; and &lt;canvas&gt;.</w:t>
       </w:r>
     </w:p>
     <w:p>
@@ -4085,7 +5527,15 @@
     <w:p/>
     <w:p>
       <w:r>
-        <w:t>19) Type of CSS &amp; how to load external file in other file?</w:t>
+        <w:t xml:space="preserve">19) Type of CSS &amp; how to load external file in </w:t>
+      </w:r>
+      <w:proofErr w:type="gramStart"/>
+      <w:r>
+        <w:t>other</w:t>
+      </w:r>
+      <w:proofErr w:type="gramEnd"/>
+      <w:r>
+        <w:t xml:space="preserve"> file?</w:t>
       </w:r>
     </w:p>
     <w:p>
@@ -4174,7 +5624,17 @@
         <w:spacing w:after="200" w:line="276" w:lineRule="auto"/>
       </w:pPr>
       <w:r>
-        <w:t>&lt;p style="color:red"&gt;&lt;/p&gt;</w:t>
+        <w:t>&lt;p style="</w:t>
+      </w:r>
+      <w:proofErr w:type="spellStart"/>
+      <w:proofErr w:type="gramStart"/>
+      <w:r>
+        <w:t>color:red</w:t>
+      </w:r>
+      <w:proofErr w:type="spellEnd"/>
+      <w:proofErr w:type="gramEnd"/>
+      <w:r>
+        <w:t>"&gt;&lt;/p&gt;</w:t>
       </w:r>
     </w:p>
     <w:p>
@@ -4187,7 +5647,15 @@
         <w:spacing w:after="200" w:line="276" w:lineRule="auto"/>
       </w:pPr>
       <w:r>
-        <w:t>2) Internal CSS : use for one page</w:t>
+        <w:t xml:space="preserve">2) Internal </w:t>
+      </w:r>
+      <w:proofErr w:type="gramStart"/>
+      <w:r>
+        <w:t>CSS :</w:t>
+      </w:r>
+      <w:proofErr w:type="gramEnd"/>
+      <w:r>
+        <w:t xml:space="preserve"> use for one page</w:t>
       </w:r>
     </w:p>
     <w:p>
@@ -4210,8 +5678,21 @@
       <w:pPr>
         <w:spacing w:after="0" w:line="240" w:lineRule="auto"/>
       </w:pPr>
-      <w:r>
-        <w:t>p{ color:red }</w:t>
+      <w:proofErr w:type="gramStart"/>
+      <w:r>
+        <w:t xml:space="preserve">p{ </w:t>
+      </w:r>
+      <w:proofErr w:type="spellStart"/>
+      <w:r>
+        <w:t>color</w:t>
+      </w:r>
+      <w:proofErr w:type="gramEnd"/>
+      <w:r>
+        <w:t>:red</w:t>
+      </w:r>
+      <w:proofErr w:type="spellEnd"/>
+      <w:r>
+        <w:t xml:space="preserve"> }</w:t>
       </w:r>
     </w:p>
     <w:p>
@@ -4240,7 +5721,23 @@
         <w:spacing w:after="0" w:line="240" w:lineRule="auto"/>
       </w:pPr>
       <w:r>
-        <w:t xml:space="preserve">3) External  : create external page .css &amp; load in &lt;head&gt; all websites page </w:t>
+        <w:t xml:space="preserve">3) </w:t>
+      </w:r>
+      <w:proofErr w:type="gramStart"/>
+      <w:r>
+        <w:t>External  :</w:t>
+      </w:r>
+      <w:proofErr w:type="gramEnd"/>
+      <w:r>
+        <w:t xml:space="preserve"> create external page .</w:t>
+      </w:r>
+      <w:proofErr w:type="spellStart"/>
+      <w:r>
+        <w:t>css</w:t>
+      </w:r>
+      <w:proofErr w:type="spellEnd"/>
+      <w:r>
+        <w:t xml:space="preserve"> &amp; load in &lt;head&gt; all websites page </w:t>
       </w:r>
     </w:p>
     <w:p>
@@ -4266,7 +5763,31 @@
         <w:spacing w:after="0" w:line="240" w:lineRule="auto"/>
       </w:pPr>
       <w:r>
-        <w:t xml:space="preserve">&lt;link href="style.css" type="text/css" rel="stylesheet"&gt; </w:t>
+        <w:t xml:space="preserve">&lt;link </w:t>
+      </w:r>
+      <w:proofErr w:type="spellStart"/>
+      <w:r>
+        <w:t>href</w:t>
+      </w:r>
+      <w:proofErr w:type="spellEnd"/>
+      <w:r>
+        <w:t>="style.css" type="text/</w:t>
+      </w:r>
+      <w:proofErr w:type="spellStart"/>
+      <w:r>
+        <w:t>css</w:t>
+      </w:r>
+      <w:proofErr w:type="spellEnd"/>
+      <w:r>
+        <w:t xml:space="preserve">" </w:t>
+      </w:r>
+      <w:proofErr w:type="spellStart"/>
+      <w:r>
+        <w:t>rel</w:t>
+      </w:r>
+      <w:proofErr w:type="spellEnd"/>
+      <w:r>
+        <w:t xml:space="preserve">="stylesheet"&gt; </w:t>
       </w:r>
     </w:p>
     <w:p>
@@ -4282,7 +5803,28 @@
     <w:p/>
     <w:p>
       <w:r>
-        <w:t>3) External css  // use as external .css page</w:t>
+        <w:t xml:space="preserve">3) External </w:t>
+      </w:r>
+      <w:proofErr w:type="spellStart"/>
+      <w:proofErr w:type="gramStart"/>
+      <w:r>
+        <w:t>css</w:t>
+      </w:r>
+      <w:proofErr w:type="spellEnd"/>
+      <w:r>
+        <w:t xml:space="preserve">  /</w:t>
+      </w:r>
+      <w:proofErr w:type="gramEnd"/>
+      <w:r>
+        <w:t>/ use as external .</w:t>
+      </w:r>
+      <w:proofErr w:type="spellStart"/>
+      <w:r>
+        <w:t>css</w:t>
+      </w:r>
+      <w:proofErr w:type="spellEnd"/>
+      <w:r>
+        <w:t xml:space="preserve"> page</w:t>
       </w:r>
     </w:p>
     <w:p>
@@ -4290,7 +5832,36 @@
         <w:ind w:firstLine="720"/>
       </w:pPr>
       <w:r>
-        <w:t>&lt;link href=”style.css” type=”text/css” rel=”stylesheet” &gt;</w:t>
+        <w:t xml:space="preserve">&lt;link </w:t>
+      </w:r>
+      <w:proofErr w:type="spellStart"/>
+      <w:r>
+        <w:t>href</w:t>
+      </w:r>
+      <w:proofErr w:type="spellEnd"/>
+      <w:proofErr w:type="gramStart"/>
+      <w:r>
+        <w:t>=”style.css</w:t>
+      </w:r>
+      <w:proofErr w:type="gramEnd"/>
+      <w:r>
+        <w:t>” type=”text/</w:t>
+      </w:r>
+      <w:proofErr w:type="spellStart"/>
+      <w:r>
+        <w:t>css</w:t>
+      </w:r>
+      <w:proofErr w:type="spellEnd"/>
+      <w:r>
+        <w:t xml:space="preserve">” </w:t>
+      </w:r>
+      <w:proofErr w:type="spellStart"/>
+      <w:r>
+        <w:t>rel</w:t>
+      </w:r>
+      <w:proofErr w:type="spellEnd"/>
+      <w:r>
+        <w:t>=”stylesheet” &gt;</w:t>
       </w:r>
     </w:p>
     <w:p/>
@@ -4315,8 +5886,16 @@
         <w:rPr>
           <w:b/>
         </w:rPr>
-        <w:t>Client OS :</w:t>
-      </w:r>
+        <w:t xml:space="preserve">Client </w:t>
+      </w:r>
+      <w:proofErr w:type="gramStart"/>
+      <w:r>
+        <w:rPr>
+          <w:b/>
+        </w:rPr>
+        <w:t>OS :</w:t>
+      </w:r>
+      <w:proofErr w:type="gramEnd"/>
       <w:r>
         <w:br/>
         <w:t>It is an operating system that operates within a desktop. It is used to obtain services from a server. It run on the client devices like laptop, computer and is very simple operating system</w:t>
@@ -4334,8 +5913,8 @@
           <w:lang w:val="en-US"/>
         </w:rPr>
         <w:drawing>
-          <wp:inline distT="0" distB="0" distL="0" distR="0">
-            <wp:extent cx="4113557" cy="2322934"/>
+          <wp:inline distT="0" distB="0" distL="0" distR="0" wp14:anchorId="0AE431CA" wp14:editId="67D49AF0">
+            <wp:extent cx="4343188" cy="2271918"/>
             <wp:effectExtent l="0" t="0" r="0" b="0"/>
             <wp:docPr id="21" name="image4.png"/>
             <wp:cNvGraphicFramePr/>
@@ -4356,7 +5935,7 @@
                   <pic:spPr>
                     <a:xfrm>
                       <a:off x="0" y="0"/>
-                      <a:ext cx="4113557" cy="2322934"/>
+                      <a:ext cx="4377939" cy="2290096"/>
                     </a:xfrm>
                     <a:prstGeom prst="rect">
                       <a:avLst/>
@@ -4377,8 +5956,26 @@
       </w:r>
     </w:p>
     <w:p>
-      <w:r>
-        <w:t>syntex  &lt;?php ?&gt;     &lt;? ?&gt;</w:t>
+      <w:proofErr w:type="spellStart"/>
+      <w:proofErr w:type="gramStart"/>
+      <w:r>
+        <w:t>syntex</w:t>
+      </w:r>
+      <w:proofErr w:type="spellEnd"/>
+      <w:r>
+        <w:t xml:space="preserve">  &lt;</w:t>
+      </w:r>
+      <w:proofErr w:type="gramEnd"/>
+      <w:r>
+        <w:t>?</w:t>
+      </w:r>
+      <w:proofErr w:type="spellStart"/>
+      <w:r>
+        <w:t>php</w:t>
+      </w:r>
+      <w:proofErr w:type="spellEnd"/>
+      <w:r>
+        <w:t xml:space="preserve"> ?&gt;     &lt;? ?&gt;</w:t>
       </w:r>
     </w:p>
     <w:p>
@@ -4404,8 +6001,20 @@
           <w:szCs w:val="23"/>
           <w:highlight w:val="white"/>
         </w:rPr>
-        <w:t>&lt;?php</w:t>
-      </w:r>
+        <w:t>&lt;?</w:t>
+      </w:r>
+      <w:proofErr w:type="spellStart"/>
+      <w:r>
+        <w:rPr>
+          <w:rFonts w:ascii="Consolas" w:eastAsia="Consolas" w:hAnsi="Consolas" w:cs="Consolas"/>
+          <w:color w:val="FF0000"/>
+          <w:sz w:val="23"/>
+          <w:szCs w:val="23"/>
+          <w:highlight w:val="white"/>
+        </w:rPr>
+        <w:t>php</w:t>
+      </w:r>
+      <w:proofErr w:type="spellEnd"/>
     </w:p>
     <w:p>
       <w:r>
@@ -4538,8 +6147,20 @@
           <w:szCs w:val="23"/>
           <w:highlight w:val="white"/>
         </w:rPr>
-        <w:t>&lt;?php</w:t>
-      </w:r>
+        <w:t>&lt;?</w:t>
+      </w:r>
+      <w:proofErr w:type="spellStart"/>
+      <w:r>
+        <w:rPr>
+          <w:rFonts w:ascii="Consolas" w:eastAsia="Consolas" w:hAnsi="Consolas" w:cs="Consolas"/>
+          <w:color w:val="FF0000"/>
+          <w:sz w:val="23"/>
+          <w:szCs w:val="23"/>
+          <w:highlight w:val="white"/>
+        </w:rPr>
+        <w:t>php</w:t>
+      </w:r>
+      <w:proofErr w:type="spellEnd"/>
     </w:p>
     <w:p>
       <w:pPr>
@@ -4713,6 +6334,7 @@
           <w:highlight w:val="white"/>
         </w:rPr>
       </w:pPr>
+      <w:proofErr w:type="gramStart"/>
       <w:r>
         <w:rPr>
           <w:rFonts w:ascii="Verdana" w:eastAsia="Verdana" w:hAnsi="Verdana" w:cs="Verdana"/>
@@ -4721,7 +6343,18 @@
           <w:szCs w:val="23"/>
           <w:highlight w:val="white"/>
         </w:rPr>
-        <w:t>local  : in function</w:t>
+        <w:t>local  :</w:t>
+      </w:r>
+      <w:proofErr w:type="gramEnd"/>
+      <w:r>
+        <w:rPr>
+          <w:rFonts w:ascii="Verdana" w:eastAsia="Verdana" w:hAnsi="Verdana" w:cs="Verdana"/>
+          <w:color w:val="FF0000"/>
+          <w:sz w:val="23"/>
+          <w:szCs w:val="23"/>
+          <w:highlight w:val="white"/>
+        </w:rPr>
+        <w:t xml:space="preserve"> in function</w:t>
       </w:r>
     </w:p>
     <w:p>
@@ -4737,6 +6370,7 @@
           <w:highlight w:val="white"/>
         </w:rPr>
       </w:pPr>
+      <w:proofErr w:type="gramStart"/>
       <w:r>
         <w:rPr>
           <w:rFonts w:ascii="Verdana" w:eastAsia="Verdana" w:hAnsi="Verdana" w:cs="Verdana"/>
@@ -4745,7 +6379,18 @@
           <w:szCs w:val="23"/>
           <w:highlight w:val="white"/>
         </w:rPr>
-        <w:t>global : out of function</w:t>
+        <w:t>global :</w:t>
+      </w:r>
+      <w:proofErr w:type="gramEnd"/>
+      <w:r>
+        <w:rPr>
+          <w:rFonts w:ascii="Verdana" w:eastAsia="Verdana" w:hAnsi="Verdana" w:cs="Verdana"/>
+          <w:color w:val="FF0000"/>
+          <w:sz w:val="23"/>
+          <w:szCs w:val="23"/>
+          <w:highlight w:val="white"/>
+        </w:rPr>
+        <w:t xml:space="preserve"> out of function</w:t>
       </w:r>
     </w:p>
     <w:p>
@@ -4761,6 +6406,7 @@
           <w:highlight w:val="white"/>
         </w:rPr>
       </w:pPr>
+      <w:proofErr w:type="gramStart"/>
       <w:r>
         <w:rPr>
           <w:rFonts w:ascii="Verdana" w:eastAsia="Verdana" w:hAnsi="Verdana" w:cs="Verdana"/>
@@ -4769,7 +6415,18 @@
           <w:szCs w:val="23"/>
           <w:highlight w:val="white"/>
         </w:rPr>
-        <w:t xml:space="preserve">static : static keywords </w:t>
+        <w:t>static :</w:t>
+      </w:r>
+      <w:proofErr w:type="gramEnd"/>
+      <w:r>
+        <w:rPr>
+          <w:rFonts w:ascii="Verdana" w:eastAsia="Verdana" w:hAnsi="Verdana" w:cs="Verdana"/>
+          <w:color w:val="FF0000"/>
+          <w:sz w:val="23"/>
+          <w:szCs w:val="23"/>
+          <w:highlight w:val="white"/>
+        </w:rPr>
+        <w:t xml:space="preserve"> static keywords </w:t>
       </w:r>
     </w:p>
     <w:p>
@@ -5102,8 +6759,36 @@
           <w:szCs w:val="23"/>
         </w:rPr>
         <w:tab/>
-        <w:t xml:space="preserve"> =  +=  -+ *= /= %=   a+=y  /  a=a+y</w:t>
-      </w:r>
+        <w:t xml:space="preserve"> </w:t>
+      </w:r>
+      <w:proofErr w:type="gramStart"/>
+      <w:r>
+        <w:rPr>
+          <w:rFonts w:ascii="Verdana" w:eastAsia="Verdana" w:hAnsi="Verdana" w:cs="Verdana"/>
+          <w:sz w:val="23"/>
+          <w:szCs w:val="23"/>
+        </w:rPr>
+        <w:t>=  +</w:t>
+      </w:r>
+      <w:proofErr w:type="gramEnd"/>
+      <w:r>
+        <w:rPr>
+          <w:rFonts w:ascii="Verdana" w:eastAsia="Verdana" w:hAnsi="Verdana" w:cs="Verdana"/>
+          <w:sz w:val="23"/>
+          <w:szCs w:val="23"/>
+        </w:rPr>
+        <w:t>=  -+ *= /= %=   a+=y  /  a=</w:t>
+      </w:r>
+      <w:proofErr w:type="spellStart"/>
+      <w:r>
+        <w:rPr>
+          <w:rFonts w:ascii="Verdana" w:eastAsia="Verdana" w:hAnsi="Verdana" w:cs="Verdana"/>
+          <w:sz w:val="23"/>
+          <w:szCs w:val="23"/>
+        </w:rPr>
+        <w:t>a+y</w:t>
+      </w:r>
+      <w:proofErr w:type="spellEnd"/>
     </w:p>
     <w:p>
       <w:pPr>
@@ -5120,15 +6805,32 @@
           <w:sz w:val="23"/>
           <w:szCs w:val="23"/>
         </w:rPr>
-        <w:t xml:space="preserve">Comparison operators  </w:t>
-      </w:r>
+        <w:t xml:space="preserve">Comparison </w:t>
+      </w:r>
+      <w:proofErr w:type="gramStart"/>
       <w:r>
         <w:rPr>
           <w:rFonts w:ascii="Verdana" w:eastAsia="Verdana" w:hAnsi="Verdana" w:cs="Verdana"/>
           <w:sz w:val="23"/>
           <w:szCs w:val="23"/>
         </w:rPr>
+        <w:t xml:space="preserve">operators  </w:t>
+      </w:r>
+      <w:r>
+        <w:rPr>
+          <w:rFonts w:ascii="Verdana" w:eastAsia="Verdana" w:hAnsi="Verdana" w:cs="Verdana"/>
+          <w:sz w:val="23"/>
+          <w:szCs w:val="23"/>
+        </w:rPr>
         <w:tab/>
+      </w:r>
+      <w:proofErr w:type="gramEnd"/>
+      <w:r>
+        <w:rPr>
+          <w:rFonts w:ascii="Verdana" w:eastAsia="Verdana" w:hAnsi="Verdana" w:cs="Verdana"/>
+          <w:sz w:val="23"/>
+          <w:szCs w:val="23"/>
+        </w:rPr>
         <w:t xml:space="preserve">== != &gt; &lt; &gt;=  &lt;=  ===(value type)  </w:t>
       </w:r>
     </w:p>
@@ -5147,7 +6849,25 @@
           <w:sz w:val="23"/>
           <w:szCs w:val="23"/>
         </w:rPr>
-        <w:t xml:space="preserve">Increment/Decrement operators    ++  -- </w:t>
+        <w:t>Increment/Decrement operators    +</w:t>
+      </w:r>
+      <w:proofErr w:type="gramStart"/>
+      <w:r>
+        <w:rPr>
+          <w:rFonts w:ascii="Verdana" w:eastAsia="Verdana" w:hAnsi="Verdana" w:cs="Verdana"/>
+          <w:sz w:val="23"/>
+          <w:szCs w:val="23"/>
+        </w:rPr>
+        <w:t>+  -</w:t>
+      </w:r>
+      <w:proofErr w:type="gramEnd"/>
+      <w:r>
+        <w:rPr>
+          <w:rFonts w:ascii="Verdana" w:eastAsia="Verdana" w:hAnsi="Verdana" w:cs="Verdana"/>
+          <w:sz w:val="23"/>
+          <w:szCs w:val="23"/>
+        </w:rPr>
+        <w:t xml:space="preserve">- </w:t>
       </w:r>
     </w:p>
     <w:p>
@@ -5165,7 +6885,25 @@
           <w:sz w:val="23"/>
           <w:szCs w:val="23"/>
         </w:rPr>
-        <w:t>Logical operators  &amp;&amp;  ||  !</w:t>
+        <w:t xml:space="preserve">Logical </w:t>
+      </w:r>
+      <w:proofErr w:type="gramStart"/>
+      <w:r>
+        <w:rPr>
+          <w:rFonts w:ascii="Verdana" w:eastAsia="Verdana" w:hAnsi="Verdana" w:cs="Verdana"/>
+          <w:sz w:val="23"/>
+          <w:szCs w:val="23"/>
+        </w:rPr>
+        <w:t>operators  &amp;</w:t>
+      </w:r>
+      <w:proofErr w:type="gramEnd"/>
+      <w:r>
+        <w:rPr>
+          <w:rFonts w:ascii="Verdana" w:eastAsia="Verdana" w:hAnsi="Verdana" w:cs="Verdana"/>
+          <w:sz w:val="23"/>
+          <w:szCs w:val="23"/>
+        </w:rPr>
+        <w:t>&amp;  ||  !</w:t>
       </w:r>
     </w:p>
     <w:p>
@@ -5183,7 +6921,25 @@
           <w:sz w:val="23"/>
           <w:szCs w:val="23"/>
         </w:rPr>
-        <w:t>String operators   .     .=</w:t>
+        <w:t xml:space="preserve">String operators </w:t>
+      </w:r>
+      <w:proofErr w:type="gramStart"/>
+      <w:r>
+        <w:rPr>
+          <w:rFonts w:ascii="Verdana" w:eastAsia="Verdana" w:hAnsi="Verdana" w:cs="Verdana"/>
+          <w:sz w:val="23"/>
+          <w:szCs w:val="23"/>
+        </w:rPr>
+        <w:t xml:space="preserve">  .</w:t>
+      </w:r>
+      <w:proofErr w:type="gramEnd"/>
+      <w:r>
+        <w:rPr>
+          <w:rFonts w:ascii="Verdana" w:eastAsia="Verdana" w:hAnsi="Verdana" w:cs="Verdana"/>
+          <w:sz w:val="23"/>
+          <w:szCs w:val="23"/>
+        </w:rPr>
+        <w:t xml:space="preserve">     .=</w:t>
       </w:r>
     </w:p>
     <w:p>
@@ -5219,7 +6975,53 @@
           <w:sz w:val="23"/>
           <w:szCs w:val="23"/>
         </w:rPr>
-        <w:t xml:space="preserve">Conditional assignment operators/ turnory    (cond)? ” yes ”: “no” </w:t>
+        <w:t xml:space="preserve">Conditional assignment operators/ </w:t>
+      </w:r>
+      <w:proofErr w:type="spellStart"/>
+      <w:r>
+        <w:rPr>
+          <w:rFonts w:ascii="Verdana" w:eastAsia="Verdana" w:hAnsi="Verdana" w:cs="Verdana"/>
+          <w:sz w:val="23"/>
+          <w:szCs w:val="23"/>
+        </w:rPr>
+        <w:t>turnory</w:t>
+      </w:r>
+      <w:proofErr w:type="spellEnd"/>
+      <w:r>
+        <w:rPr>
+          <w:rFonts w:ascii="Verdana" w:eastAsia="Verdana" w:hAnsi="Verdana" w:cs="Verdana"/>
+          <w:sz w:val="23"/>
+          <w:szCs w:val="23"/>
+        </w:rPr>
+        <w:t xml:space="preserve"> </w:t>
+      </w:r>
+      <w:proofErr w:type="gramStart"/>
+      <w:r>
+        <w:rPr>
+          <w:rFonts w:ascii="Verdana" w:eastAsia="Verdana" w:hAnsi="Verdana" w:cs="Verdana"/>
+          <w:sz w:val="23"/>
+          <w:szCs w:val="23"/>
+        </w:rPr>
+        <w:t xml:space="preserve">   (</w:t>
+      </w:r>
+      <w:proofErr w:type="spellStart"/>
+      <w:proofErr w:type="gramEnd"/>
+      <w:r>
+        <w:rPr>
+          <w:rFonts w:ascii="Verdana" w:eastAsia="Verdana" w:hAnsi="Verdana" w:cs="Verdana"/>
+          <w:sz w:val="23"/>
+          <w:szCs w:val="23"/>
+        </w:rPr>
+        <w:t>cond</w:t>
+      </w:r>
+      <w:proofErr w:type="spellEnd"/>
+      <w:r>
+        <w:rPr>
+          <w:rFonts w:ascii="Verdana" w:eastAsia="Verdana" w:hAnsi="Verdana" w:cs="Verdana"/>
+          <w:sz w:val="23"/>
+          <w:szCs w:val="23"/>
+        </w:rPr>
+        <w:t xml:space="preserve">)? ” yes ”: “no” </w:t>
       </w:r>
     </w:p>
     <w:p>
@@ -5369,7 +7171,29 @@
           <w:color w:val="000000"/>
         </w:rPr>
         <w:lastRenderedPageBreak/>
-        <w:t>while/do while /for /forecah  / break /continue</w:t>
+        <w:t>while/do while /for /</w:t>
+      </w:r>
+      <w:proofErr w:type="spellStart"/>
+      <w:proofErr w:type="gramStart"/>
+      <w:r>
+        <w:rPr>
+          <w:color w:val="000000"/>
+        </w:rPr>
+        <w:t>forecah</w:t>
+      </w:r>
+      <w:proofErr w:type="spellEnd"/>
+      <w:r>
+        <w:rPr>
+          <w:color w:val="000000"/>
+        </w:rPr>
+        <w:t xml:space="preserve">  /</w:t>
+      </w:r>
+      <w:proofErr w:type="gramEnd"/>
+      <w:r>
+        <w:rPr>
+          <w:color w:val="000000"/>
+        </w:rPr>
+        <w:t xml:space="preserve"> break /continue</w:t>
       </w:r>
     </w:p>
     <w:p>
@@ -5618,7 +7442,27 @@
           <w:sz w:val="48"/>
           <w:szCs w:val="48"/>
         </w:rPr>
-        <w:t>PHP - Sort Functions For Arrays</w:t>
+        <w:t xml:space="preserve">PHP - Sort Functions </w:t>
+      </w:r>
+      <w:proofErr w:type="gramStart"/>
+      <w:r>
+        <w:rPr>
+          <w:rFonts w:ascii="Arial" w:eastAsia="Arial" w:hAnsi="Arial" w:cs="Arial"/>
+          <w:b w:val="0"/>
+          <w:sz w:val="48"/>
+          <w:szCs w:val="48"/>
+        </w:rPr>
+        <w:t>For</w:t>
+      </w:r>
+      <w:proofErr w:type="gramEnd"/>
+      <w:r>
+        <w:rPr>
+          <w:rFonts w:ascii="Arial" w:eastAsia="Arial" w:hAnsi="Arial" w:cs="Arial"/>
+          <w:b w:val="0"/>
+          <w:sz w:val="48"/>
+          <w:szCs w:val="48"/>
+        </w:rPr>
+        <w:t xml:space="preserve"> Arrays</w:t>
       </w:r>
     </w:p>
     <w:p>
@@ -5630,6 +7474,7 @@
         <w:shd w:val="clear" w:color="auto" w:fill="FFFFFF"/>
         <w:spacing w:before="220" w:after="0"/>
       </w:pPr>
+      <w:proofErr w:type="gramStart"/>
       <w:r>
         <w:rPr>
           <w:rFonts w:ascii="Consolas" w:eastAsia="Consolas" w:hAnsi="Consolas" w:cs="Consolas"/>
@@ -5637,7 +7482,17 @@
           <w:sz w:val="24"/>
           <w:szCs w:val="24"/>
         </w:rPr>
-        <w:t>sort()</w:t>
+        <w:t>sort(</w:t>
+      </w:r>
+      <w:proofErr w:type="gramEnd"/>
+      <w:r>
+        <w:rPr>
+          <w:rFonts w:ascii="Consolas" w:eastAsia="Consolas" w:hAnsi="Consolas" w:cs="Consolas"/>
+          <w:color w:val="DC143C"/>
+          <w:sz w:val="24"/>
+          <w:szCs w:val="24"/>
+        </w:rPr>
+        <w:t>)</w:t>
       </w:r>
       <w:r>
         <w:rPr>
@@ -5657,6 +7512,8 @@
         <w:shd w:val="clear" w:color="auto" w:fill="FFFFFF"/>
         <w:spacing w:after="0"/>
       </w:pPr>
+      <w:proofErr w:type="spellStart"/>
+      <w:proofErr w:type="gramStart"/>
       <w:r>
         <w:rPr>
           <w:rFonts w:ascii="Consolas" w:eastAsia="Consolas" w:hAnsi="Consolas" w:cs="Consolas"/>
@@ -5664,7 +7521,27 @@
           <w:sz w:val="24"/>
           <w:szCs w:val="24"/>
         </w:rPr>
-        <w:t>rsort()</w:t>
+        <w:t>rsort</w:t>
+      </w:r>
+      <w:proofErr w:type="spellEnd"/>
+      <w:r>
+        <w:rPr>
+          <w:rFonts w:ascii="Consolas" w:eastAsia="Consolas" w:hAnsi="Consolas" w:cs="Consolas"/>
+          <w:color w:val="DC143C"/>
+          <w:sz w:val="24"/>
+          <w:szCs w:val="24"/>
+        </w:rPr>
+        <w:t>(</w:t>
+      </w:r>
+      <w:proofErr w:type="gramEnd"/>
+      <w:r>
+        <w:rPr>
+          <w:rFonts w:ascii="Consolas" w:eastAsia="Consolas" w:hAnsi="Consolas" w:cs="Consolas"/>
+          <w:color w:val="DC143C"/>
+          <w:sz w:val="24"/>
+          <w:szCs w:val="24"/>
+        </w:rPr>
+        <w:t>)</w:t>
       </w:r>
       <w:r>
         <w:rPr>
@@ -5684,6 +7561,8 @@
         <w:shd w:val="clear" w:color="auto" w:fill="FFFFFF"/>
         <w:spacing w:after="0"/>
       </w:pPr>
+      <w:proofErr w:type="spellStart"/>
+      <w:proofErr w:type="gramStart"/>
       <w:r>
         <w:rPr>
           <w:rFonts w:ascii="Consolas" w:eastAsia="Consolas" w:hAnsi="Consolas" w:cs="Consolas"/>
@@ -5691,7 +7570,27 @@
           <w:sz w:val="24"/>
           <w:szCs w:val="24"/>
         </w:rPr>
-        <w:t>asort()</w:t>
+        <w:t>asort</w:t>
+      </w:r>
+      <w:proofErr w:type="spellEnd"/>
+      <w:r>
+        <w:rPr>
+          <w:rFonts w:ascii="Consolas" w:eastAsia="Consolas" w:hAnsi="Consolas" w:cs="Consolas"/>
+          <w:color w:val="DC143C"/>
+          <w:sz w:val="24"/>
+          <w:szCs w:val="24"/>
+        </w:rPr>
+        <w:t>(</w:t>
+      </w:r>
+      <w:proofErr w:type="gramEnd"/>
+      <w:r>
+        <w:rPr>
+          <w:rFonts w:ascii="Consolas" w:eastAsia="Consolas" w:hAnsi="Consolas" w:cs="Consolas"/>
+          <w:color w:val="DC143C"/>
+          <w:sz w:val="24"/>
+          <w:szCs w:val="24"/>
+        </w:rPr>
+        <w:t>)</w:t>
       </w:r>
       <w:r>
         <w:rPr>
@@ -5711,6 +7610,8 @@
         <w:shd w:val="clear" w:color="auto" w:fill="FFFFFF"/>
         <w:spacing w:after="0"/>
       </w:pPr>
+      <w:proofErr w:type="spellStart"/>
+      <w:proofErr w:type="gramStart"/>
       <w:r>
         <w:rPr>
           <w:rFonts w:ascii="Consolas" w:eastAsia="Consolas" w:hAnsi="Consolas" w:cs="Consolas"/>
@@ -5718,7 +7619,27 @@
           <w:sz w:val="24"/>
           <w:szCs w:val="24"/>
         </w:rPr>
-        <w:t>ksort()</w:t>
+        <w:t>ksort</w:t>
+      </w:r>
+      <w:proofErr w:type="spellEnd"/>
+      <w:r>
+        <w:rPr>
+          <w:rFonts w:ascii="Consolas" w:eastAsia="Consolas" w:hAnsi="Consolas" w:cs="Consolas"/>
+          <w:color w:val="DC143C"/>
+          <w:sz w:val="24"/>
+          <w:szCs w:val="24"/>
+        </w:rPr>
+        <w:t>(</w:t>
+      </w:r>
+      <w:proofErr w:type="gramEnd"/>
+      <w:r>
+        <w:rPr>
+          <w:rFonts w:ascii="Consolas" w:eastAsia="Consolas" w:hAnsi="Consolas" w:cs="Consolas"/>
+          <w:color w:val="DC143C"/>
+          <w:sz w:val="24"/>
+          <w:szCs w:val="24"/>
+        </w:rPr>
+        <w:t>)</w:t>
       </w:r>
       <w:r>
         <w:rPr>
@@ -5738,6 +7659,8 @@
         <w:shd w:val="clear" w:color="auto" w:fill="FFFFFF"/>
         <w:spacing w:after="0"/>
       </w:pPr>
+      <w:proofErr w:type="spellStart"/>
+      <w:proofErr w:type="gramStart"/>
       <w:r>
         <w:rPr>
           <w:rFonts w:ascii="Consolas" w:eastAsia="Consolas" w:hAnsi="Consolas" w:cs="Consolas"/>
@@ -5745,7 +7668,27 @@
           <w:sz w:val="24"/>
           <w:szCs w:val="24"/>
         </w:rPr>
-        <w:t>arsort()</w:t>
+        <w:t>arsort</w:t>
+      </w:r>
+      <w:proofErr w:type="spellEnd"/>
+      <w:r>
+        <w:rPr>
+          <w:rFonts w:ascii="Consolas" w:eastAsia="Consolas" w:hAnsi="Consolas" w:cs="Consolas"/>
+          <w:color w:val="DC143C"/>
+          <w:sz w:val="24"/>
+          <w:szCs w:val="24"/>
+        </w:rPr>
+        <w:t>(</w:t>
+      </w:r>
+      <w:proofErr w:type="gramEnd"/>
+      <w:r>
+        <w:rPr>
+          <w:rFonts w:ascii="Consolas" w:eastAsia="Consolas" w:hAnsi="Consolas" w:cs="Consolas"/>
+          <w:color w:val="DC143C"/>
+          <w:sz w:val="24"/>
+          <w:szCs w:val="24"/>
+        </w:rPr>
+        <w:t>)</w:t>
       </w:r>
       <w:r>
         <w:rPr>
@@ -5765,6 +7708,8 @@
         <w:shd w:val="clear" w:color="auto" w:fill="FFFFFF"/>
         <w:spacing w:after="220"/>
       </w:pPr>
+      <w:proofErr w:type="spellStart"/>
+      <w:proofErr w:type="gramStart"/>
       <w:r>
         <w:rPr>
           <w:rFonts w:ascii="Consolas" w:eastAsia="Consolas" w:hAnsi="Consolas" w:cs="Consolas"/>
@@ -5772,7 +7717,27 @@
           <w:sz w:val="24"/>
           <w:szCs w:val="24"/>
         </w:rPr>
-        <w:t>krsort()</w:t>
+        <w:t>krsort</w:t>
+      </w:r>
+      <w:proofErr w:type="spellEnd"/>
+      <w:r>
+        <w:rPr>
+          <w:rFonts w:ascii="Consolas" w:eastAsia="Consolas" w:hAnsi="Consolas" w:cs="Consolas"/>
+          <w:color w:val="DC143C"/>
+          <w:sz w:val="24"/>
+          <w:szCs w:val="24"/>
+        </w:rPr>
+        <w:t>(</w:t>
+      </w:r>
+      <w:proofErr w:type="gramEnd"/>
+      <w:r>
+        <w:rPr>
+          <w:rFonts w:ascii="Consolas" w:eastAsia="Consolas" w:hAnsi="Consolas" w:cs="Consolas"/>
+          <w:color w:val="DC143C"/>
+          <w:sz w:val="24"/>
+          <w:szCs w:val="24"/>
+        </w:rPr>
+        <w:t>)</w:t>
       </w:r>
       <w:r>
         <w:rPr>
@@ -5793,12 +7758,49 @@
         <w:rPr>
           <w:b/>
         </w:rPr>
-        <w:t>Array all Function ;</w:t>
-      </w:r>
-    </w:p>
-    <w:p>
-      <w:r>
-        <w:t xml:space="preserve">array_combine / array_count_values /array_diff/array_keys/array_values/array_merge/array_merge_recursive/array_sum/ array_sizeof / in_array </w:t>
+        <w:t xml:space="preserve">Array all </w:t>
+      </w:r>
+      <w:proofErr w:type="gramStart"/>
+      <w:r>
+        <w:rPr>
+          <w:b/>
+        </w:rPr>
+        <w:t>Function ;</w:t>
+      </w:r>
+      <w:proofErr w:type="gramEnd"/>
+    </w:p>
+    <w:p>
+      <w:proofErr w:type="spellStart"/>
+      <w:r>
+        <w:t>array_combine</w:t>
+      </w:r>
+      <w:proofErr w:type="spellEnd"/>
+      <w:r>
+        <w:t xml:space="preserve"> / </w:t>
+      </w:r>
+      <w:proofErr w:type="spellStart"/>
+      <w:r>
+        <w:t>array_count_values</w:t>
+      </w:r>
+      <w:proofErr w:type="spellEnd"/>
+      <w:r>
+        <w:t xml:space="preserve"> /array_diff/array_keys/array_values/array_merge/array_merge_recursive/array_sum/ </w:t>
+      </w:r>
+      <w:proofErr w:type="spellStart"/>
+      <w:r>
+        <w:t>array_sizeof</w:t>
+      </w:r>
+      <w:proofErr w:type="spellEnd"/>
+      <w:r>
+        <w:t xml:space="preserve"> / </w:t>
+      </w:r>
+      <w:proofErr w:type="spellStart"/>
+      <w:r>
+        <w:t>in_array</w:t>
+      </w:r>
+      <w:proofErr w:type="spellEnd"/>
+      <w:r>
+        <w:t xml:space="preserve"> </w:t>
       </w:r>
     </w:p>
     <w:p>
@@ -5808,8 +7810,37 @@
     </w:p>
     <w:p>
       <w:r>
-        <w:t>implode/explode/strlen/strpos/strupper/strtolower</w:t>
-      </w:r>
+        <w:t>implode/explode/</w:t>
+      </w:r>
+      <w:proofErr w:type="spellStart"/>
+      <w:r>
+        <w:t>strlen</w:t>
+      </w:r>
+      <w:proofErr w:type="spellEnd"/>
+      <w:r>
+        <w:t>/</w:t>
+      </w:r>
+      <w:proofErr w:type="spellStart"/>
+      <w:r>
+        <w:t>strpos</w:t>
+      </w:r>
+      <w:proofErr w:type="spellEnd"/>
+      <w:r>
+        <w:t>/</w:t>
+      </w:r>
+      <w:proofErr w:type="spellStart"/>
+      <w:r>
+        <w:t>strupper</w:t>
+      </w:r>
+      <w:proofErr w:type="spellEnd"/>
+      <w:r>
+        <w:t>/</w:t>
+      </w:r>
+      <w:proofErr w:type="spellStart"/>
+      <w:r>
+        <w:t>strtolower</w:t>
+      </w:r>
+      <w:proofErr w:type="spellEnd"/>
     </w:p>
     <w:p>
       <w:pPr>
@@ -5818,29 +7849,74 @@
         </w:rPr>
       </w:pPr>
       <w:r>
-        <w:t xml:space="preserve">For Password encryption &amp; decryption </w:t>
+        <w:t xml:space="preserve">For Password encryption &amp; </w:t>
+      </w:r>
+      <w:proofErr w:type="gramStart"/>
+      <w:r>
+        <w:t xml:space="preserve">decryption </w:t>
       </w:r>
       <w:r>
         <w:rPr>
           <w:b/>
         </w:rPr>
-        <w:t>:base64_encode - base64_decode /  md5 / sha1</w:t>
-      </w:r>
-    </w:p>
-    <w:p>
-      <w:r>
-        <w:t>include- include_once &amp; diff</w:t>
+        <w:t>:base</w:t>
+      </w:r>
+      <w:proofErr w:type="gramEnd"/>
+      <w:r>
+        <w:rPr>
+          <w:b/>
+        </w:rPr>
+        <w:t>64_encode - base64_decode /  md5 / sha1</w:t>
+      </w:r>
+    </w:p>
+    <w:p>
+      <w:r>
+        <w:t xml:space="preserve">include- </w:t>
+      </w:r>
+      <w:proofErr w:type="spellStart"/>
+      <w:r>
+        <w:t>include_once</w:t>
+      </w:r>
+      <w:proofErr w:type="spellEnd"/>
+      <w:r>
+        <w:t xml:space="preserve"> &amp; diff</w:t>
       </w:r>
     </w:p>
     <w:p>
       <w:r>
         <w:lastRenderedPageBreak/>
-        <w:t>require -require_once &amp; dife</w:t>
-      </w:r>
-    </w:p>
-    <w:p>
-      <w:r>
-        <w:t xml:space="preserve">dife between include and require       ==== warning   === fetal_errror  </w:t>
+        <w:t>require -</w:t>
+      </w:r>
+      <w:proofErr w:type="spellStart"/>
+      <w:r>
+        <w:t>require_once</w:t>
+      </w:r>
+      <w:proofErr w:type="spellEnd"/>
+      <w:r>
+        <w:t xml:space="preserve"> &amp; </w:t>
+      </w:r>
+      <w:proofErr w:type="spellStart"/>
+      <w:r>
+        <w:t>dife</w:t>
+      </w:r>
+      <w:proofErr w:type="spellEnd"/>
+    </w:p>
+    <w:p>
+      <w:proofErr w:type="spellStart"/>
+      <w:r>
+        <w:t>dife</w:t>
+      </w:r>
+      <w:proofErr w:type="spellEnd"/>
+      <w:r>
+        <w:t xml:space="preserve"> between include and require       ==== warning   === </w:t>
+      </w:r>
+      <w:proofErr w:type="spellStart"/>
+      <w:r>
+        <w:t>fetal_errror</w:t>
+      </w:r>
+      <w:proofErr w:type="spellEnd"/>
+      <w:r>
+        <w:t xml:space="preserve">  </w:t>
       </w:r>
     </w:p>
     <w:p/>
@@ -5911,11 +7987,33 @@
       <w:r>
         <w:t xml:space="preserve">Sessions are wonderful ways to pass variables. All you need to do is start a session by </w:t>
       </w:r>
+      <w:proofErr w:type="spellStart"/>
       <w:r>
         <w:rPr>
           <w:b/>
         </w:rPr>
-        <w:t>session_start();</w:t>
+        <w:t>session_</w:t>
+      </w:r>
+      <w:proofErr w:type="gramStart"/>
+      <w:r>
+        <w:rPr>
+          <w:b/>
+        </w:rPr>
+        <w:t>start</w:t>
+      </w:r>
+      <w:proofErr w:type="spellEnd"/>
+      <w:r>
+        <w:rPr>
+          <w:b/>
+        </w:rPr>
+        <w:t>(</w:t>
+      </w:r>
+      <w:proofErr w:type="gramEnd"/>
+      <w:r>
+        <w:rPr>
+          <w:b/>
+        </w:rPr>
+        <w:t>);</w:t>
       </w:r>
       <w:r>
         <w:t>Then all the variables you store within a $_SESSION, you can access it from anywhere in the server</w:t>
@@ -5927,29 +8025,99 @@
           <w:b/>
         </w:rPr>
       </w:pPr>
-      <w:r>
-        <w:t xml:space="preserve">Create :  </w:t>
+      <w:proofErr w:type="gramStart"/>
+      <w:r>
+        <w:t>Create :</w:t>
+      </w:r>
+      <w:proofErr w:type="gramEnd"/>
+      <w:r>
+        <w:t xml:space="preserve">  </w:t>
       </w:r>
       <w:r>
         <w:rPr>
           <w:b/>
         </w:rPr>
-        <w:t>$_SESSION[‘var_name’]=”var_value”;</w:t>
-      </w:r>
-    </w:p>
-    <w:p>
-      <w:r>
-        <w:t>use : echo $_SESSION[‘var_name’];</w:t>
-      </w:r>
-    </w:p>
-    <w:p>
-      <w:r>
-        <w:t>delete single:  unset($_SESSION[‘var_name’]);</w:t>
-      </w:r>
-    </w:p>
-    <w:p>
-      <w:r>
-        <w:t xml:space="preserve">delete all : session_destroy(); </w:t>
+        <w:t>$_SESSION[‘</w:t>
+      </w:r>
+      <w:proofErr w:type="spellStart"/>
+      <w:r>
+        <w:rPr>
+          <w:b/>
+        </w:rPr>
+        <w:t>var_name</w:t>
+      </w:r>
+      <w:proofErr w:type="spellEnd"/>
+      <w:r>
+        <w:rPr>
+          <w:b/>
+        </w:rPr>
+        <w:t>’]=”</w:t>
+      </w:r>
+      <w:proofErr w:type="spellStart"/>
+      <w:r>
+        <w:rPr>
+          <w:b/>
+        </w:rPr>
+        <w:t>var_value</w:t>
+      </w:r>
+      <w:proofErr w:type="spellEnd"/>
+      <w:r>
+        <w:rPr>
+          <w:b/>
+        </w:rPr>
+        <w:t>”;</w:t>
+      </w:r>
+    </w:p>
+    <w:p>
+      <w:proofErr w:type="gramStart"/>
+      <w:r>
+        <w:t>use :</w:t>
+      </w:r>
+      <w:proofErr w:type="gramEnd"/>
+      <w:r>
+        <w:t xml:space="preserve"> echo $_SESSION[‘</w:t>
+      </w:r>
+      <w:proofErr w:type="spellStart"/>
+      <w:r>
+        <w:t>var_name</w:t>
+      </w:r>
+      <w:proofErr w:type="spellEnd"/>
+      <w:r>
+        <w:t>’];</w:t>
+      </w:r>
+    </w:p>
+    <w:p>
+      <w:r>
+        <w:t>delete single:  unset($_SESSION[‘</w:t>
+      </w:r>
+      <w:proofErr w:type="spellStart"/>
+      <w:r>
+        <w:t>var_name</w:t>
+      </w:r>
+      <w:proofErr w:type="spellEnd"/>
+      <w:r>
+        <w:t>’]);</w:t>
+      </w:r>
+    </w:p>
+    <w:p>
+      <w:r>
+        <w:t xml:space="preserve">delete </w:t>
+      </w:r>
+      <w:proofErr w:type="gramStart"/>
+      <w:r>
+        <w:t>all :</w:t>
+      </w:r>
+      <w:proofErr w:type="gramEnd"/>
+      <w:r>
+        <w:t xml:space="preserve"> </w:t>
+      </w:r>
+      <w:proofErr w:type="spellStart"/>
+      <w:r>
+        <w:t>session_destroy</w:t>
+      </w:r>
+      <w:proofErr w:type="spellEnd"/>
+      <w:r>
+        <w:t xml:space="preserve">(); </w:t>
       </w:r>
     </w:p>
     <w:p/>
@@ -5995,14 +8163,38 @@
         </w:pBdr>
         <w:spacing w:after="0"/>
       </w:pPr>
+      <w:proofErr w:type="gramStart"/>
       <w:r>
         <w:t>:</w:t>
       </w:r>
+      <w:proofErr w:type="spellStart"/>
       <w:r>
         <w:rPr>
           <w:color w:val="000000"/>
         </w:rPr>
-        <w:t>setcookie(‘cookie_name’,’cookie_value’,time()+10)</w:t>
+        <w:t>setcookie</w:t>
+      </w:r>
+      <w:proofErr w:type="spellEnd"/>
+      <w:proofErr w:type="gramEnd"/>
+      <w:r>
+        <w:rPr>
+          <w:color w:val="000000"/>
+        </w:rPr>
+        <w:t>(‘</w:t>
+      </w:r>
+      <w:proofErr w:type="spellStart"/>
+      <w:r>
+        <w:rPr>
+          <w:color w:val="000000"/>
+        </w:rPr>
+        <w:t>cookie_name’,’cookie_value’,time</w:t>
+      </w:r>
+      <w:proofErr w:type="spellEnd"/>
+      <w:r>
+        <w:rPr>
+          <w:color w:val="000000"/>
+        </w:rPr>
+        <w:t>()+10)</w:t>
       </w:r>
     </w:p>
     <w:p>
@@ -6020,8 +8212,21 @@
         </w:pBdr>
         <w:spacing w:after="0"/>
       </w:pPr>
-      <w:r>
-        <w:t>print  : $_COOKIE[‘cookie_name’’]</w:t>
+      <w:proofErr w:type="gramStart"/>
+      <w:r>
+        <w:t>print  :</w:t>
+      </w:r>
+      <w:proofErr w:type="gramEnd"/>
+      <w:r>
+        <w:t xml:space="preserve"> $_COOKIE[‘</w:t>
+      </w:r>
+      <w:proofErr w:type="spellStart"/>
+      <w:r>
+        <w:t>cookie_name</w:t>
+      </w:r>
+      <w:proofErr w:type="spellEnd"/>
+      <w:r>
+        <w:t>’’]</w:t>
       </w:r>
     </w:p>
     <w:p>
@@ -6039,14 +8244,41 @@
         </w:pBdr>
         <w:spacing w:after="0"/>
       </w:pPr>
-      <w:r>
-        <w:t xml:space="preserve">DELETE : </w:t>
-      </w:r>
+      <w:proofErr w:type="gramStart"/>
+      <w:r>
+        <w:t>DELETE :</w:t>
+      </w:r>
+      <w:proofErr w:type="gramEnd"/>
+      <w:r>
+        <w:t xml:space="preserve"> </w:t>
+      </w:r>
+      <w:proofErr w:type="spellStart"/>
       <w:r>
         <w:rPr>
           <w:color w:val="000000"/>
         </w:rPr>
-        <w:t>setcookie(‘cookie_name’,’cookie_value’,time()-10)</w:t>
+        <w:t>setcookie</w:t>
+      </w:r>
+      <w:proofErr w:type="spellEnd"/>
+      <w:r>
+        <w:rPr>
+          <w:color w:val="000000"/>
+        </w:rPr>
+        <w:t>(‘</w:t>
+      </w:r>
+      <w:proofErr w:type="spellStart"/>
+      <w:r>
+        <w:rPr>
+          <w:color w:val="000000"/>
+        </w:rPr>
+        <w:t>cookie_name’,’cookie_value’,time</w:t>
+      </w:r>
+      <w:proofErr w:type="spellEnd"/>
+      <w:r>
+        <w:rPr>
+          <w:color w:val="000000"/>
+        </w:rPr>
+        <w:t>()-10)</w:t>
       </w:r>
     </w:p>
     <w:p>
@@ -6098,7 +8330,7 @@
         </w:rPr>
         <w:lastRenderedPageBreak/>
         <w:drawing>
-          <wp:inline distT="114300" distB="114300" distL="114300" distR="114300">
+          <wp:inline distT="114300" distB="114300" distL="114300" distR="114300" wp14:anchorId="72163661" wp14:editId="59312424">
             <wp:extent cx="5731200" cy="4292600"/>
             <wp:effectExtent l="0" t="0" r="0" b="0"/>
             <wp:docPr id="24" name="image9.png"/>
@@ -6141,7 +8373,7 @@
           <w:lang w:val="en-US"/>
         </w:rPr>
         <w:drawing>
-          <wp:inline distT="114300" distB="114300" distL="114300" distR="114300">
+          <wp:inline distT="114300" distB="114300" distL="114300" distR="114300" wp14:anchorId="4D44717D" wp14:editId="55C29E47">
             <wp:extent cx="5731200" cy="4292600"/>
             <wp:effectExtent l="0" t="0" r="0" b="0"/>
             <wp:docPr id="23" name="image5.png"/>
@@ -6180,8 +8412,13 @@
     <w:p/>
     <w:p>
       <w:r>
-        <w:t>21) Explain $_GLOBALS with Examples ?</w:t>
-      </w:r>
+        <w:t xml:space="preserve">21) Explain $_GLOBALS with </w:t>
+      </w:r>
+      <w:proofErr w:type="gramStart"/>
+      <w:r>
+        <w:t>Examples ?</w:t>
+      </w:r>
+      <w:proofErr w:type="gramEnd"/>
     </w:p>
     <w:p>
       <w:pPr>
@@ -6223,7 +8460,21 @@
         <w:rPr>
           <w:color w:val="000000"/>
         </w:rPr>
-        <w:t>PHP stores all global variables in an array called $GLOBALS[index]. The index holds the name of the variable. The example below shows how to use the super global variable $GLOBALS</w:t>
+        <w:t>PHP stores all global variables in an array called $</w:t>
+      </w:r>
+      <w:proofErr w:type="gramStart"/>
+      <w:r>
+        <w:rPr>
+          <w:color w:val="000000"/>
+        </w:rPr>
+        <w:t>GLOBALS[</w:t>
+      </w:r>
+      <w:proofErr w:type="gramEnd"/>
+      <w:r>
+        <w:rPr>
+          <w:color w:val="000000"/>
+        </w:rPr>
+        <w:t>index]. The index holds the name of the variable. The example below shows how to use the super global variable $GLOBALS</w:t>
       </w:r>
     </w:p>
     <w:p>
@@ -6233,12 +8484,33 @@
     </w:p>
     <w:p>
       <w:r>
-        <w:t>foreach use for array print in loop &amp; also convert arr to string</w:t>
-      </w:r>
-    </w:p>
-    <w:p>
-      <w:r>
-        <w:t>foreach($arr as $value)</w:t>
+        <w:t xml:space="preserve">foreach use for array print in loop &amp; also convert </w:t>
+      </w:r>
+      <w:proofErr w:type="spellStart"/>
+      <w:r>
+        <w:t>arr</w:t>
+      </w:r>
+      <w:proofErr w:type="spellEnd"/>
+      <w:r>
+        <w:t xml:space="preserve"> to string</w:t>
+      </w:r>
+    </w:p>
+    <w:p>
+      <w:proofErr w:type="gramStart"/>
+      <w:r>
+        <w:t>foreach(</w:t>
+      </w:r>
+      <w:proofErr w:type="gramEnd"/>
+      <w:r>
+        <w:t>$</w:t>
+      </w:r>
+      <w:proofErr w:type="spellStart"/>
+      <w:r>
+        <w:t>arr</w:t>
+      </w:r>
+      <w:proofErr w:type="spellEnd"/>
+      <w:r>
+        <w:t xml:space="preserve"> as $value)</w:t>
       </w:r>
     </w:p>
     <w:p>
@@ -6266,7 +8538,15 @@
         <w:ind w:left="720"/>
       </w:pPr>
       <w:r>
-        <w:t>1. Fatal Error (Critical error):-An object of a non-existent class, or calling a non-existent function. These errors cause the immediate termination of the script.</w:t>
+        <w:t>1. Fatal Error (Critical error</w:t>
+      </w:r>
+      <w:proofErr w:type="gramStart"/>
+      <w:r>
+        <w:t>):-</w:t>
+      </w:r>
+      <w:proofErr w:type="gramEnd"/>
+      <w:r>
+        <w:t>An object of a non-existent class, or calling a non-existent function. These errors cause the immediate termination of the script.</w:t>
       </w:r>
     </w:p>
     <w:p>
@@ -6274,7 +8554,15 @@
         <w:ind w:left="720"/>
       </w:pPr>
       <w:r>
-        <w:t>2. Notice Error:-These are trivial, non-critical errors. Accessing a variable that has not yet been defined. But they do not termination script.</w:t>
+        <w:t xml:space="preserve">2. Notice </w:t>
+      </w:r>
+      <w:proofErr w:type="gramStart"/>
+      <w:r>
+        <w:t>Error:-</w:t>
+      </w:r>
+      <w:proofErr w:type="gramEnd"/>
+      <w:r>
+        <w:t>These are trivial, non-critical errors. Accessing a variable that has not yet been defined. But they do not termination script.</w:t>
       </w:r>
     </w:p>
     <w:p>
@@ -6282,7 +8570,15 @@
         <w:ind w:left="720"/>
       </w:pPr>
       <w:r>
-        <w:t>3. Parse error (Syntax error):-When we make mistake in PHP code like, missing semicolon or any unexpected symbol in code. Stop Script Execution.</w:t>
+        <w:t>3. Parse error (Syntax error</w:t>
+      </w:r>
+      <w:proofErr w:type="gramStart"/>
+      <w:r>
+        <w:t>):-</w:t>
+      </w:r>
+      <w:proofErr w:type="gramEnd"/>
+      <w:r>
+        <w:t>When we make mistake in PHP code like, missing semicolon or any unexpected symbol in code. Stop Script Execution.</w:t>
       </w:r>
     </w:p>
     <w:p>
@@ -6290,13 +8586,37 @@
         <w:ind w:left="720"/>
       </w:pPr>
       <w:r>
-        <w:t>4. Warning Error (Most Serious error):-To include() a file which does not exist,but they do not termination script</w:t>
+        <w:t>4. Warning Error (Most Serious error</w:t>
+      </w:r>
+      <w:proofErr w:type="gramStart"/>
+      <w:r>
+        <w:t>):-</w:t>
+      </w:r>
+      <w:proofErr w:type="gramEnd"/>
+      <w:r>
+        <w:t xml:space="preserve">To include() a file which does not </w:t>
+      </w:r>
+      <w:proofErr w:type="spellStart"/>
+      <w:r>
+        <w:t>exist,but</w:t>
+      </w:r>
+      <w:proofErr w:type="spellEnd"/>
+      <w:r>
+        <w:t xml:space="preserve"> they do not termination script</w:t>
       </w:r>
     </w:p>
     <w:p/>
     <w:p>
       <w:r>
-        <w:t>24) Difference between echo and print()?</w:t>
+        <w:t xml:space="preserve">24) Difference between echo and </w:t>
+      </w:r>
+      <w:proofErr w:type="gramStart"/>
+      <w:r>
+        <w:t>print(</w:t>
+      </w:r>
+      <w:proofErr w:type="gramEnd"/>
+      <w:r>
+        <w:t>)?</w:t>
       </w:r>
     </w:p>
     <w:p>
@@ -6312,7 +8632,15 @@
         <w:ind w:left="720"/>
       </w:pPr>
       <w:r>
-        <w:t>2. Expression. print() behaves like a function whereas echo behaves like a statement in that you can do</w:t>
+        <w:t xml:space="preserve">2. Expression. </w:t>
+      </w:r>
+      <w:proofErr w:type="gramStart"/>
+      <w:r>
+        <w:t>print(</w:t>
+      </w:r>
+      <w:proofErr w:type="gramEnd"/>
+      <w:r>
+        <w:t>) behaves like a function whereas echo behaves like a statement in that you can do</w:t>
       </w:r>
     </w:p>
     <w:p>
@@ -6320,7 +8648,23 @@
         <w:ind w:left="720"/>
       </w:pPr>
       <w:r>
-        <w:t>3. Parameter(s). The grammar is: echo expression [, expression[,expression] ... ] But echo ( expression, expression ) is not valid. So, echo without parentheses can take multiple parameters, which get concatenated</w:t>
+        <w:t>3. Parameter(s). The grammar is: echo expression [, expression</w:t>
+      </w:r>
+      <w:proofErr w:type="gramStart"/>
+      <w:r>
+        <w:t>[,expression</w:t>
+      </w:r>
+      <w:proofErr w:type="gramEnd"/>
+      <w:r>
+        <w:t xml:space="preserve">] ... ] But echo </w:t>
+      </w:r>
+      <w:proofErr w:type="gramStart"/>
+      <w:r>
+        <w:t>( expression</w:t>
+      </w:r>
+      <w:proofErr w:type="gramEnd"/>
+      <w:r>
+        <w:t>, expression ) is not valid. So, echo without parentheses can take multiple parameters, which get concatenated</w:t>
       </w:r>
     </w:p>
     <w:p>
@@ -6330,75 +8674,217 @@
     </w:p>
     <w:p>
       <w:r>
-        <w:t>The include() and require() statement allow you to include the code contained in a PHP file within another PHP file.</w:t>
-      </w:r>
-    </w:p>
-    <w:p>
-      <w:r>
-        <w:t>Include : if file not exist : Warning error</w:t>
-      </w:r>
-    </w:p>
-    <w:p>
-      <w:r>
-        <w:t>Require : if file not exist : Fatal error</w:t>
+        <w:t xml:space="preserve">The </w:t>
+      </w:r>
+      <w:proofErr w:type="gramStart"/>
+      <w:r>
+        <w:t>include(</w:t>
+      </w:r>
+      <w:proofErr w:type="gramEnd"/>
+      <w:r>
+        <w:t>) and require() statement allow you to include the code contained in a PHP file within another PHP file.</w:t>
+      </w:r>
+    </w:p>
+    <w:p>
+      <w:proofErr w:type="gramStart"/>
+      <w:r>
+        <w:t>Include :</w:t>
+      </w:r>
+      <w:proofErr w:type="gramEnd"/>
+      <w:r>
+        <w:t xml:space="preserve"> if file not exist : Warning error</w:t>
+      </w:r>
+    </w:p>
+    <w:p>
+      <w:proofErr w:type="gramStart"/>
+      <w:r>
+        <w:t>Require :</w:t>
+      </w:r>
+      <w:proofErr w:type="gramEnd"/>
+      <w:r>
+        <w:t xml:space="preserve"> if file not exist : Fatal error</w:t>
       </w:r>
     </w:p>
     <w:p/>
     <w:p>
       <w:r>
-        <w:t>26) What diff between include_once &amp; include ?</w:t>
-      </w:r>
-    </w:p>
-    <w:p>
-      <w:r>
-        <w:t>The include_once and require_once statements will only include the file once even if asked to include it a second time i.e. if the specified file has already been included in a previous statement, the file is not included again.</w:t>
+        <w:t xml:space="preserve">26) What diff between </w:t>
+      </w:r>
+      <w:proofErr w:type="spellStart"/>
+      <w:r>
+        <w:t>include_once</w:t>
+      </w:r>
+      <w:proofErr w:type="spellEnd"/>
+      <w:r>
+        <w:t xml:space="preserve"> &amp; </w:t>
+      </w:r>
+      <w:proofErr w:type="gramStart"/>
+      <w:r>
+        <w:t>include ?</w:t>
+      </w:r>
+      <w:proofErr w:type="gramEnd"/>
+    </w:p>
+    <w:p>
+      <w:r>
+        <w:t xml:space="preserve">The </w:t>
+      </w:r>
+      <w:proofErr w:type="spellStart"/>
+      <w:r>
+        <w:t>include_once</w:t>
+      </w:r>
+      <w:proofErr w:type="spellEnd"/>
+      <w:r>
+        <w:t xml:space="preserve"> and </w:t>
+      </w:r>
+      <w:proofErr w:type="spellStart"/>
+      <w:r>
+        <w:t>require_once</w:t>
+      </w:r>
+      <w:proofErr w:type="spellEnd"/>
+      <w:r>
+        <w:t xml:space="preserve"> statements will only include the file once even if asked to include it a second time i.e. if the specified file has already been included in a previous statement, the file is not included again.</w:t>
       </w:r>
     </w:p>
     <w:p/>
     <w:p>
       <w:r>
-        <w:t>23) date() function ?</w:t>
-      </w:r>
-    </w:p>
-    <w:p>
-      <w:r>
-        <w:t>The date() function formats a local date and time, and returns the formatted date string.</w:t>
-      </w:r>
-    </w:p>
-    <w:p>
-      <w:r>
-        <w:t>date(format, timestamp)</w:t>
-      </w:r>
-    </w:p>
-    <w:p>
-      <w:r>
-        <w:t>date_default_timezone_set("Asia/Bangkok");</w:t>
+        <w:t xml:space="preserve">23) </w:t>
+      </w:r>
+      <w:proofErr w:type="gramStart"/>
+      <w:r>
+        <w:t>date(</w:t>
+      </w:r>
+      <w:proofErr w:type="gramEnd"/>
+      <w:r>
+        <w:t>) function ?</w:t>
+      </w:r>
+    </w:p>
+    <w:p>
+      <w:r>
+        <w:t xml:space="preserve">The </w:t>
+      </w:r>
+      <w:proofErr w:type="gramStart"/>
+      <w:r>
+        <w:t>date(</w:t>
+      </w:r>
+      <w:proofErr w:type="gramEnd"/>
+      <w:r>
+        <w:t>) function formats a local date and time, and returns the formatted date string.</w:t>
+      </w:r>
+    </w:p>
+    <w:p>
+      <w:proofErr w:type="gramStart"/>
+      <w:r>
+        <w:t>date(</w:t>
+      </w:r>
+      <w:proofErr w:type="gramEnd"/>
+      <w:r>
+        <w:t>format, timestamp)</w:t>
+      </w:r>
+    </w:p>
+    <w:p>
+      <w:proofErr w:type="spellStart"/>
+      <w:r>
+        <w:t>date_default_timezone_set</w:t>
+      </w:r>
+      <w:proofErr w:type="spellEnd"/>
+      <w:r>
+        <w:t>("Asia/Bangkok");</w:t>
       </w:r>
     </w:p>
     <w:p/>
     <w:p>
       <w:r>
-        <w:t>&lt;?php</w:t>
-      </w:r>
-    </w:p>
-    <w:p>
-      <w:r>
-        <w:t>$date1=date_create("2013-03-15");</w:t>
-      </w:r>
-    </w:p>
-    <w:p>
-      <w:r>
-        <w:t>$date2=date_create("2013-12-12");</w:t>
-      </w:r>
-    </w:p>
-    <w:p>
-      <w:r>
-        <w:t>$diff=date_diff($date1,$date2);</w:t>
-      </w:r>
-    </w:p>
-    <w:p>
-      <w:r>
-        <w:t>echo $diff-&gt;format("%R%a days");</w:t>
+        <w:t>&lt;?</w:t>
+      </w:r>
+      <w:proofErr w:type="spellStart"/>
+      <w:r>
+        <w:t>php</w:t>
+      </w:r>
+      <w:proofErr w:type="spellEnd"/>
+    </w:p>
+    <w:p>
+      <w:r>
+        <w:t>$date1=</w:t>
+      </w:r>
+      <w:proofErr w:type="spellStart"/>
+      <w:r>
+        <w:t>date_</w:t>
+      </w:r>
+      <w:proofErr w:type="gramStart"/>
+      <w:r>
+        <w:t>create</w:t>
+      </w:r>
+      <w:proofErr w:type="spellEnd"/>
+      <w:r>
+        <w:t>(</w:t>
+      </w:r>
+      <w:proofErr w:type="gramEnd"/>
+      <w:r>
+        <w:t>"2013-03-15");</w:t>
+      </w:r>
+    </w:p>
+    <w:p>
+      <w:r>
+        <w:t>$date2=</w:t>
+      </w:r>
+      <w:proofErr w:type="spellStart"/>
+      <w:r>
+        <w:t>date_</w:t>
+      </w:r>
+      <w:proofErr w:type="gramStart"/>
+      <w:r>
+        <w:t>create</w:t>
+      </w:r>
+      <w:proofErr w:type="spellEnd"/>
+      <w:r>
+        <w:t>(</w:t>
+      </w:r>
+      <w:proofErr w:type="gramEnd"/>
+      <w:r>
+        <w:t>"2013-12-12");</w:t>
+      </w:r>
+    </w:p>
+    <w:p>
+      <w:r>
+        <w:t>$diff=</w:t>
+      </w:r>
+      <w:proofErr w:type="spellStart"/>
+      <w:r>
+        <w:t>date_diff</w:t>
+      </w:r>
+      <w:proofErr w:type="spellEnd"/>
+      <w:r>
+        <w:t>($date</w:t>
+      </w:r>
+      <w:proofErr w:type="gramStart"/>
+      <w:r>
+        <w:t>1,$</w:t>
+      </w:r>
+      <w:proofErr w:type="gramEnd"/>
+      <w:r>
+        <w:t>date2);</w:t>
+      </w:r>
+    </w:p>
+    <w:p>
+      <w:r>
+        <w:t>echo $diff-&gt;</w:t>
+      </w:r>
+      <w:proofErr w:type="gramStart"/>
+      <w:r>
+        <w:t>format(</w:t>
+      </w:r>
+      <w:proofErr w:type="gramEnd"/>
+      <w:r>
+        <w:t>"%</w:t>
+      </w:r>
+      <w:proofErr w:type="spellStart"/>
+      <w:r>
+        <w:t>R%a</w:t>
+      </w:r>
+      <w:proofErr w:type="spellEnd"/>
+      <w:r>
+        <w:t xml:space="preserve"> days");</w:t>
       </w:r>
     </w:p>
     <w:p>
@@ -6419,8 +8905,13 @@
     </w:p>
     <w:p>
       <w:r>
-        <w:t>24) for future date MKTIME with practical ?</w:t>
-      </w:r>
+        <w:t xml:space="preserve">24) for future date MKTIME with </w:t>
+      </w:r>
+      <w:proofErr w:type="gramStart"/>
+      <w:r>
+        <w:t>practical ?</w:t>
+      </w:r>
+      <w:proofErr w:type="gramEnd"/>
     </w:p>
     <w:p>
       <w:r>
@@ -6436,8 +8927,13 @@
     <w:p/>
     <w:p>
       <w:r>
-        <w:t>25) what is array &amp; type of array ?</w:t>
-      </w:r>
+        <w:t xml:space="preserve">25) what is array &amp; type of </w:t>
+      </w:r>
+      <w:proofErr w:type="gramStart"/>
+      <w:r>
+        <w:t>array ?</w:t>
+      </w:r>
+      <w:proofErr w:type="gramEnd"/>
     </w:p>
     <w:p>
       <w:r>
@@ -6451,8 +8947,23 @@
       </w:r>
     </w:p>
     <w:p>
-      <w:r>
-        <w:t>What:An array with a numeric index. Values are stored and accessed in linear  fashion.</w:t>
+      <w:proofErr w:type="spellStart"/>
+      <w:proofErr w:type="gramStart"/>
+      <w:r>
+        <w:t>What:An</w:t>
+      </w:r>
+      <w:proofErr w:type="spellEnd"/>
+      <w:proofErr w:type="gramEnd"/>
+      <w:r>
+        <w:t xml:space="preserve"> array with a numeric index. Values are stored and accessed in </w:t>
+      </w:r>
+      <w:proofErr w:type="gramStart"/>
+      <w:r>
+        <w:t>linear  fashion</w:t>
+      </w:r>
+      <w:proofErr w:type="gramEnd"/>
+      <w:r>
+        <w:t>.</w:t>
       </w:r>
     </w:p>
     <w:p/>
@@ -6462,8 +8973,15 @@
       </w:r>
     </w:p>
     <w:p>
-      <w:r>
-        <w:t>What:An array with strings as index. This stores element values in association with key values rather than in a strict linear index order.</w:t>
+      <w:proofErr w:type="spellStart"/>
+      <w:proofErr w:type="gramStart"/>
+      <w:r>
+        <w:t>What:An</w:t>
+      </w:r>
+      <w:proofErr w:type="spellEnd"/>
+      <w:proofErr w:type="gramEnd"/>
+      <w:r>
+        <w:t xml:space="preserve"> array with strings as index. This stores element values in association with key values rather than in a strict linear index order.</w:t>
       </w:r>
     </w:p>
     <w:p/>
@@ -6474,8 +8992,15 @@
       </w:r>
     </w:p>
     <w:p>
-      <w:r>
-        <w:t>What:An array containing one or more arrays and values are accessed using multiple indices</w:t>
+      <w:proofErr w:type="spellStart"/>
+      <w:proofErr w:type="gramStart"/>
+      <w:r>
+        <w:t>What:An</w:t>
+      </w:r>
+      <w:proofErr w:type="spellEnd"/>
+      <w:proofErr w:type="gramEnd"/>
+      <w:r>
+        <w:t xml:space="preserve"> array containing one or more arrays and values are accessed using multiple indices</w:t>
       </w:r>
     </w:p>
     <w:p/>
@@ -6483,30 +9008,82 @@
     <w:p/>
     <w:p>
       <w:r>
-        <w:t>26) define implode() &amp; explode() &amp; in_array()</w:t>
+        <w:t xml:space="preserve">26) define </w:t>
+      </w:r>
+      <w:proofErr w:type="gramStart"/>
+      <w:r>
+        <w:t>implode(</w:t>
+      </w:r>
+      <w:proofErr w:type="gramEnd"/>
+      <w:r>
+        <w:t xml:space="preserve">) &amp; explode() &amp; </w:t>
+      </w:r>
+      <w:proofErr w:type="spellStart"/>
+      <w:r>
+        <w:t>in_array</w:t>
+      </w:r>
+      <w:proofErr w:type="spellEnd"/>
+      <w:r>
+        <w:t>()</w:t>
       </w:r>
     </w:p>
     <w:p/>
     <w:p>
-      <w:r>
-        <w:t>implode()  // convert  array variable  to string variable</w:t>
-      </w:r>
-    </w:p>
-    <w:p>
-      <w:r>
-        <w:t>explode()  // convert  string  variable  to array variable</w:t>
-      </w:r>
-    </w:p>
-    <w:p>
-      <w:r>
-        <w:t>in_array() // find value in array &amp; use only in  if(“Hindi”,$lag)</w:t>
+      <w:proofErr w:type="gramStart"/>
+      <w:r>
+        <w:t>implode(</w:t>
+      </w:r>
+      <w:proofErr w:type="gramEnd"/>
+      <w:r>
+        <w:t>)  // convert  array variable  to string variable</w:t>
+      </w:r>
+    </w:p>
+    <w:p>
+      <w:proofErr w:type="gramStart"/>
+      <w:r>
+        <w:t>explode(</w:t>
+      </w:r>
+      <w:proofErr w:type="gramEnd"/>
+      <w:r>
+        <w:t>)  // convert  string  variable  to array variable</w:t>
+      </w:r>
+    </w:p>
+    <w:p>
+      <w:proofErr w:type="spellStart"/>
+      <w:r>
+        <w:t>in_</w:t>
+      </w:r>
+      <w:proofErr w:type="gramStart"/>
+      <w:r>
+        <w:t>array</w:t>
+      </w:r>
+      <w:proofErr w:type="spellEnd"/>
+      <w:r>
+        <w:t>(</w:t>
+      </w:r>
+      <w:proofErr w:type="gramEnd"/>
+      <w:r>
+        <w:t>) // find value in array &amp; use only in  if(“</w:t>
+      </w:r>
+      <w:proofErr w:type="spellStart"/>
+      <w:r>
+        <w:t>Hindi”,$lag</w:t>
+      </w:r>
+      <w:proofErr w:type="spellEnd"/>
+      <w:r>
+        <w:t>)</w:t>
       </w:r>
     </w:p>
     <w:p/>
     <w:p>
       <w:r>
-        <w:t>27) define encryption &amp; decryption function ?</w:t>
-      </w:r>
+        <w:t xml:space="preserve">27) define encryption &amp; decryption </w:t>
+      </w:r>
+      <w:proofErr w:type="gramStart"/>
+      <w:r>
+        <w:t>function ?</w:t>
+      </w:r>
+      <w:proofErr w:type="gramEnd"/>
     </w:p>
     <w:p>
       <w:r>
@@ -6574,8 +9151,21 @@
     </w:p>
     <w:p>
       <w:r>
-        <w:t>28) what is sql Injection &amp; with function &amp; example ?</w:t>
-      </w:r>
+        <w:t xml:space="preserve">28) what is </w:t>
+      </w:r>
+      <w:proofErr w:type="spellStart"/>
+      <w:r>
+        <w:t>sql</w:t>
+      </w:r>
+      <w:proofErr w:type="spellEnd"/>
+      <w:r>
+        <w:t xml:space="preserve"> Injection &amp; with function &amp; </w:t>
+      </w:r>
+      <w:proofErr w:type="gramStart"/>
+      <w:r>
+        <w:t>example ?</w:t>
+      </w:r>
+      <w:proofErr w:type="gramEnd"/>
     </w:p>
     <w:p>
       <w:pPr>
@@ -6583,12 +9173,44 @@
         <w:spacing w:before="280" w:after="280"/>
       </w:pPr>
       <w:r>
-        <w:t>SQL injection is a code injection technique that might destroy your database.SQL injection is one of the most common web hacking techniques.SQL injection is the placement of malicious code in SQL statements, via web page input.</w:t>
-      </w:r>
-    </w:p>
-    <w:p>
-      <w:r>
-        <w:t>SQL injection usually occurs when you ask a user for input, like their username/userid, and instead of a name/id, the user gives you an SQL statement that you will unknowingly run on your database.</w:t>
+        <w:t xml:space="preserve">SQL injection is a code injection technique that might destroy your </w:t>
+      </w:r>
+      <w:proofErr w:type="spellStart"/>
+      <w:r>
+        <w:t>database.SQL</w:t>
+      </w:r>
+      <w:proofErr w:type="spellEnd"/>
+      <w:r>
+        <w:t xml:space="preserve"> injection is one of the most common web </w:t>
+      </w:r>
+      <w:proofErr w:type="gramStart"/>
+      <w:r>
+        <w:t>hacking</w:t>
+      </w:r>
+      <w:proofErr w:type="gramEnd"/>
+      <w:r>
+        <w:t xml:space="preserve"> </w:t>
+      </w:r>
+      <w:proofErr w:type="spellStart"/>
+      <w:r>
+        <w:t>techniques.SQL</w:t>
+      </w:r>
+      <w:proofErr w:type="spellEnd"/>
+      <w:r>
+        <w:t xml:space="preserve"> injection is the placement of malicious code in SQL statements, via web page input.</w:t>
+      </w:r>
+    </w:p>
+    <w:p>
+      <w:r>
+        <w:t>SQL injection usually occurs when you ask a user for input, like their username/</w:t>
+      </w:r>
+      <w:proofErr w:type="spellStart"/>
+      <w:r>
+        <w:t>userid</w:t>
+      </w:r>
+      <w:proofErr w:type="spellEnd"/>
+      <w:r>
+        <w:t>, and instead of a name/id, the user gives you an SQL statement that you will unknowingly run on your database.</w:t>
       </w:r>
     </w:p>
     <w:p>
@@ -6597,36 +9219,136 @@
           <w:b/>
         </w:rPr>
       </w:pPr>
+      <w:proofErr w:type="spellStart"/>
       <w:r>
         <w:rPr>
           <w:b/>
         </w:rPr>
-        <w:t>txtUserId = getRequestString("UserId");  /$_REQUEST[‘Userid’]</w:t>
-      </w:r>
-    </w:p>
-    <w:p>
-      <w:pPr>
+        <w:t>txtUserId</w:t>
+      </w:r>
+      <w:proofErr w:type="spellEnd"/>
+      <w:r>
         <w:rPr>
           <w:b/>
         </w:rPr>
-      </w:pPr>
+        <w:t xml:space="preserve"> = </w:t>
+      </w:r>
+      <w:proofErr w:type="spellStart"/>
       <w:r>
         <w:rPr>
           <w:b/>
         </w:rPr>
-        <w:t>txtSQL = "SELECT * FROM Users WHERE UserId = " + txtUserId;</w:t>
-      </w:r>
-    </w:p>
-    <w:p>
-      <w:pPr>
+        <w:t>getRequestString</w:t>
+      </w:r>
+      <w:proofErr w:type="spellEnd"/>
+      <w:r>
         <w:rPr>
           <w:b/>
         </w:rPr>
-      </w:pPr>
+        <w:t>("</w:t>
+      </w:r>
+      <w:proofErr w:type="spellStart"/>
       <w:r>
         <w:rPr>
           <w:b/>
         </w:rPr>
+        <w:t>UserId</w:t>
+      </w:r>
+      <w:proofErr w:type="spellEnd"/>
+      <w:r>
+        <w:rPr>
+          <w:b/>
+        </w:rPr>
+        <w:t>"</w:t>
+      </w:r>
+      <w:proofErr w:type="gramStart"/>
+      <w:r>
+        <w:rPr>
+          <w:b/>
+        </w:rPr>
+        <w:t>);  /</w:t>
+      </w:r>
+      <w:proofErr w:type="gramEnd"/>
+      <w:r>
+        <w:rPr>
+          <w:b/>
+        </w:rPr>
+        <w:t>$_REQUEST[‘</w:t>
+      </w:r>
+      <w:proofErr w:type="spellStart"/>
+      <w:r>
+        <w:rPr>
+          <w:b/>
+        </w:rPr>
+        <w:t>Userid</w:t>
+      </w:r>
+      <w:proofErr w:type="spellEnd"/>
+      <w:r>
+        <w:rPr>
+          <w:b/>
+        </w:rPr>
+        <w:t>’]</w:t>
+      </w:r>
+    </w:p>
+    <w:p>
+      <w:pPr>
+        <w:rPr>
+          <w:b/>
+        </w:rPr>
+      </w:pPr>
+      <w:proofErr w:type="spellStart"/>
+      <w:r>
+        <w:rPr>
+          <w:b/>
+        </w:rPr>
+        <w:t>txtSQL</w:t>
+      </w:r>
+      <w:proofErr w:type="spellEnd"/>
+      <w:r>
+        <w:rPr>
+          <w:b/>
+        </w:rPr>
+        <w:t xml:space="preserve"> = "SELECT * FROM Users WHERE </w:t>
+      </w:r>
+      <w:proofErr w:type="spellStart"/>
+      <w:r>
+        <w:rPr>
+          <w:b/>
+        </w:rPr>
+        <w:t>UserId</w:t>
+      </w:r>
+      <w:proofErr w:type="spellEnd"/>
+      <w:r>
+        <w:rPr>
+          <w:b/>
+        </w:rPr>
+        <w:t xml:space="preserve"> = " + </w:t>
+      </w:r>
+      <w:proofErr w:type="spellStart"/>
+      <w:r>
+        <w:rPr>
+          <w:b/>
+        </w:rPr>
+        <w:t>txtUserId</w:t>
+      </w:r>
+      <w:proofErr w:type="spellEnd"/>
+      <w:r>
+        <w:rPr>
+          <w:b/>
+        </w:rPr>
+        <w:t>;</w:t>
+      </w:r>
+    </w:p>
+    <w:p>
+      <w:pPr>
+        <w:rPr>
+          <w:b/>
+        </w:rPr>
+      </w:pPr>
+      <w:r>
+        <w:rPr>
+          <w:b/>
+        </w:rPr>
         <w:t>or</w:t>
       </w:r>
     </w:p>
@@ -6636,6 +9358,7 @@
           <w:b/>
         </w:rPr>
       </w:pPr>
+      <w:proofErr w:type="spellStart"/>
       <w:r>
         <w:rPr>
           <w:rFonts w:ascii="Consolas" w:eastAsia="Consolas" w:hAnsi="Consolas" w:cs="Consolas"/>
@@ -6644,7 +9367,18 @@
           <w:szCs w:val="23"/>
           <w:highlight w:val="white"/>
         </w:rPr>
-        <w:t>real_escape_string(</w:t>
+        <w:t>real_escape_string</w:t>
+      </w:r>
+      <w:proofErr w:type="spellEnd"/>
+      <w:r>
+        <w:rPr>
+          <w:rFonts w:ascii="Consolas" w:eastAsia="Consolas" w:hAnsi="Consolas" w:cs="Consolas"/>
+          <w:b/>
+          <w:sz w:val="23"/>
+          <w:szCs w:val="23"/>
+          <w:highlight w:val="white"/>
+        </w:rPr>
+        <w:t>(</w:t>
       </w:r>
       <w:r>
         <w:rPr>
@@ -6676,7 +9410,31 @@
           <w:szCs w:val="23"/>
           <w:highlight w:val="white"/>
         </w:rPr>
-        <w:t>'firstname'</w:t>
+        <w:t>'</w:t>
+      </w:r>
+      <w:proofErr w:type="spellStart"/>
+      <w:r>
+        <w:rPr>
+          <w:rFonts w:ascii="Consolas" w:eastAsia="Consolas" w:hAnsi="Consolas" w:cs="Consolas"/>
+          <w:b/>
+          <w:color w:val="A52A2A"/>
+          <w:sz w:val="23"/>
+          <w:szCs w:val="23"/>
+          <w:highlight w:val="white"/>
+        </w:rPr>
+        <w:t>firstname</w:t>
+      </w:r>
+      <w:proofErr w:type="spellEnd"/>
+      <w:r>
+        <w:rPr>
+          <w:rFonts w:ascii="Consolas" w:eastAsia="Consolas" w:hAnsi="Consolas" w:cs="Consolas"/>
+          <w:b/>
+          <w:color w:val="A52A2A"/>
+          <w:sz w:val="23"/>
+          <w:szCs w:val="23"/>
+          <w:highlight w:val="white"/>
+        </w:rPr>
+        <w:t>'</w:t>
       </w:r>
       <w:r>
         <w:rPr>
@@ -6691,8 +9449,13 @@
     </w:p>
     <w:p>
       <w:r>
-        <w:t>29) What is the header function with an example ?</w:t>
-      </w:r>
+        <w:t xml:space="preserve">29) What is the header function with an </w:t>
+      </w:r>
+      <w:proofErr w:type="gramStart"/>
+      <w:r>
+        <w:t>example ?</w:t>
+      </w:r>
+      <w:proofErr w:type="gramEnd"/>
     </w:p>
     <w:p>
       <w:pPr>
@@ -6707,7 +9470,23 @@
         <w:jc w:val="both"/>
       </w:pPr>
       <w:r>
-        <w:t>The header() function is a predefined PHP native function.With header() HTTP functions we can control data sent to the client or browser by the Web server before some other output has been sent.</w:t>
+        <w:t xml:space="preserve">The </w:t>
+      </w:r>
+      <w:proofErr w:type="gramStart"/>
+      <w:r>
+        <w:t>header(</w:t>
+      </w:r>
+      <w:proofErr w:type="gramEnd"/>
+      <w:r>
+        <w:t xml:space="preserve">) function is a predefined PHP native </w:t>
+      </w:r>
+      <w:proofErr w:type="spellStart"/>
+      <w:r>
+        <w:t>function.With</w:t>
+      </w:r>
+      <w:proofErr w:type="spellEnd"/>
+      <w:r>
+        <w:t xml:space="preserve"> header() HTTP functions we can control data sent to the client or browser by the Web server before some other output has been sent.</w:t>
       </w:r>
     </w:p>
     <w:p>
@@ -6724,17 +9503,43 @@
       </w:pPr>
       <w:r>
         <w:lastRenderedPageBreak/>
-        <w:t>The header function sets the headers for an HTTP Response given by the server. We can do all sorts of things using the header function in PHP like Change page location, set timezone, set caching control, etc...</w:t>
-      </w:r>
-    </w:p>
-    <w:p>
-      <w:r>
-        <w:t>header(‘location:mypage.php’);</w:t>
-      </w:r>
-    </w:p>
-    <w:p>
-      <w:r>
-        <w:t>header(‘refresh:5;mypage.php’);</w:t>
+        <w:t xml:space="preserve">The header function sets the headers for an HTTP Response given by the server. We can do all sorts of things using the header function in PHP like Change page location, set </w:t>
+      </w:r>
+      <w:proofErr w:type="spellStart"/>
+      <w:r>
+        <w:t>timezone</w:t>
+      </w:r>
+      <w:proofErr w:type="spellEnd"/>
+      <w:r>
+        <w:t>, set caching control, etc...</w:t>
+      </w:r>
+    </w:p>
+    <w:p>
+      <w:r>
+        <w:t>header(‘</w:t>
+      </w:r>
+      <w:proofErr w:type="spellStart"/>
+      <w:proofErr w:type="gramStart"/>
+      <w:r>
+        <w:t>location:mypage.php</w:t>
+      </w:r>
+      <w:proofErr w:type="spellEnd"/>
+      <w:proofErr w:type="gramEnd"/>
+      <w:r>
+        <w:t>’);</w:t>
+      </w:r>
+    </w:p>
+    <w:p>
+      <w:r>
+        <w:t>header(‘refresh:</w:t>
+      </w:r>
+      <w:proofErr w:type="gramStart"/>
+      <w:r>
+        <w:t>5;mypage.php</w:t>
+      </w:r>
+      <w:proofErr w:type="gramEnd"/>
+      <w:r>
+        <w:t>’);</w:t>
       </w:r>
     </w:p>
     <w:p>
@@ -6747,6 +9552,7 @@
           <w:shd w:val="clear" w:color="auto" w:fill="F7F7F7"/>
         </w:rPr>
       </w:pPr>
+      <w:proofErr w:type="gramStart"/>
       <w:r>
         <w:rPr>
           <w:rFonts w:ascii="Courier New" w:eastAsia="Courier New" w:hAnsi="Courier New" w:cs="Courier New"/>
@@ -6754,14 +9560,29 @@
           <w:szCs w:val="21"/>
           <w:shd w:val="clear" w:color="auto" w:fill="F7F7F7"/>
         </w:rPr>
-        <w:t>header('Content-Type: application/pdf');</w:t>
+        <w:t>header(</w:t>
+      </w:r>
+      <w:proofErr w:type="gramEnd"/>
+      <w:r>
+        <w:rPr>
+          <w:rFonts w:ascii="Courier New" w:eastAsia="Courier New" w:hAnsi="Courier New" w:cs="Courier New"/>
+          <w:sz w:val="21"/>
+          <w:szCs w:val="21"/>
+          <w:shd w:val="clear" w:color="auto" w:fill="F7F7F7"/>
+        </w:rPr>
+        <w:t>'Content-Type: application/pdf');</w:t>
       </w:r>
     </w:p>
     <w:p/>
     <w:p>
       <w:r>
-        <w:t>30) difference between session &amp; cookie ?</w:t>
-      </w:r>
+        <w:t xml:space="preserve">30) difference between session &amp; </w:t>
+      </w:r>
+      <w:proofErr w:type="gramStart"/>
+      <w:r>
+        <w:t>cookie ?</w:t>
+      </w:r>
+      <w:proofErr w:type="gramEnd"/>
     </w:p>
     <w:p>
       <w:pPr>
@@ -6820,24 +9641,63 @@
         <w:spacing w:after="360"/>
       </w:pPr>
       <w:r>
-        <w:t>Cookie does not have a function named unsetcookie() while in Session you can use Session_destroy(); which is used to destroy all registered data or to unset some</w:t>
+        <w:t xml:space="preserve">Cookie does not have a function named </w:t>
+      </w:r>
+      <w:proofErr w:type="spellStart"/>
+      <w:proofErr w:type="gramStart"/>
+      <w:r>
+        <w:t>unsetcookie</w:t>
+      </w:r>
+      <w:proofErr w:type="spellEnd"/>
+      <w:r>
+        <w:t>(</w:t>
+      </w:r>
+      <w:proofErr w:type="gramEnd"/>
+      <w:r>
+        <w:t xml:space="preserve">) while in Session you can use </w:t>
+      </w:r>
+      <w:proofErr w:type="spellStart"/>
+      <w:r>
+        <w:t>Session_destroy</w:t>
+      </w:r>
+      <w:proofErr w:type="spellEnd"/>
+      <w:r>
+        <w:t>(); which is used to destroy all registered data or to unset some</w:t>
       </w:r>
     </w:p>
     <w:p/>
     <w:p/>
     <w:p>
       <w:r>
-        <w:t>31) What is the default session expired time ?</w:t>
-      </w:r>
-    </w:p>
-    <w:p>
-      <w:r>
-        <w:t>It depends on the server configuration or the relevant directives session.gc_maxlifetime in php.ini.</w:t>
-      </w:r>
-    </w:p>
-    <w:p>
-      <w:r>
-        <w:t>Typically the default is</w:t>
+        <w:t xml:space="preserve">31) What is the default session expired </w:t>
+      </w:r>
+      <w:proofErr w:type="gramStart"/>
+      <w:r>
+        <w:t>time ?</w:t>
+      </w:r>
+      <w:proofErr w:type="gramEnd"/>
+    </w:p>
+    <w:p>
+      <w:r>
+        <w:t xml:space="preserve">It depends on the server configuration or the relevant directives </w:t>
+      </w:r>
+      <w:proofErr w:type="spellStart"/>
+      <w:r>
+        <w:t>session.gc_maxlifetime</w:t>
+      </w:r>
+      <w:proofErr w:type="spellEnd"/>
+      <w:r>
+        <w:t xml:space="preserve"> in php.ini.</w:t>
+      </w:r>
+    </w:p>
+    <w:p>
+      <w:proofErr w:type="gramStart"/>
+      <w:r>
+        <w:t>Typically</w:t>
+      </w:r>
+      <w:proofErr w:type="gramEnd"/>
+      <w:r>
+        <w:t xml:space="preserve"> the default is</w:t>
       </w:r>
       <w:r>
         <w:rPr>
@@ -6856,8 +9716,13 @@
     </w:p>
     <w:p>
       <w:r>
-        <w:t>32) What is file handling &amp; defining its mode and function ?</w:t>
-      </w:r>
+        <w:t xml:space="preserve">32) What is file handling &amp; defining its mode and </w:t>
+      </w:r>
+      <w:proofErr w:type="gramStart"/>
+      <w:r>
+        <w:t>function ?</w:t>
+      </w:r>
+      <w:proofErr w:type="gramEnd"/>
     </w:p>
     <w:p>
       <w:r>
@@ -6866,7 +9731,15 @@
     </w:p>
     <w:p>
       <w:r>
-        <w:t xml:space="preserve">files, like reading data from a file or maybe writing user data into file etc. So it's important to </w:t>
+        <w:t xml:space="preserve">files, like reading data from a file or maybe writing user data into file etc. </w:t>
+      </w:r>
+      <w:proofErr w:type="gramStart"/>
+      <w:r>
+        <w:t>So</w:t>
+      </w:r>
+      <w:proofErr w:type="gramEnd"/>
+      <w:r>
+        <w:t xml:space="preserve"> it's important to </w:t>
       </w:r>
     </w:p>
     <w:p>
@@ -6882,7 +9755,29 @@
         <w:rPr>
           <w:b/>
         </w:rPr>
-        <w:t xml:space="preserve"> fopen()</w:t>
+        <w:t xml:space="preserve"> </w:t>
+      </w:r>
+      <w:proofErr w:type="spellStart"/>
+      <w:proofErr w:type="gramStart"/>
+      <w:r>
+        <w:rPr>
+          <w:b/>
+        </w:rPr>
+        <w:t>fopen</w:t>
+      </w:r>
+      <w:proofErr w:type="spellEnd"/>
+      <w:r>
+        <w:rPr>
+          <w:b/>
+        </w:rPr>
+        <w:t>(</w:t>
+      </w:r>
+      <w:proofErr w:type="gramEnd"/>
+      <w:r>
+        <w:rPr>
+          <w:b/>
+        </w:rPr>
+        <w:t>)</w:t>
       </w:r>
       <w:r>
         <w:t xml:space="preserve"> function is also used to create a file. Maybe a little confusing, but in PHP, a file is created using the same function used to open files</w:t>
@@ -6892,11 +9787,27 @@
       <w:r>
         <w:t xml:space="preserve">The first parameter of </w:t>
       </w:r>
+      <w:proofErr w:type="spellStart"/>
+      <w:proofErr w:type="gramStart"/>
       <w:r>
         <w:rPr>
           <w:b/>
         </w:rPr>
-        <w:t>fwrite()</w:t>
+        <w:t>fwrite</w:t>
+      </w:r>
+      <w:proofErr w:type="spellEnd"/>
+      <w:r>
+        <w:rPr>
+          <w:b/>
+        </w:rPr>
+        <w:t>(</w:t>
+      </w:r>
+      <w:proofErr w:type="gramEnd"/>
+      <w:r>
+        <w:rPr>
+          <w:b/>
+        </w:rPr>
+        <w:t>)</w:t>
       </w:r>
       <w:r>
         <w:t xml:space="preserve"> contains the name of the file to write to and the </w:t>
@@ -6912,11 +9823,27 @@
       <w:r>
         <w:t xml:space="preserve">The first parameter of </w:t>
       </w:r>
+      <w:proofErr w:type="spellStart"/>
+      <w:proofErr w:type="gramStart"/>
       <w:r>
         <w:rPr>
           <w:b/>
         </w:rPr>
-        <w:t>fread()</w:t>
+        <w:t>fread</w:t>
+      </w:r>
+      <w:proofErr w:type="spellEnd"/>
+      <w:r>
+        <w:rPr>
+          <w:b/>
+        </w:rPr>
+        <w:t>(</w:t>
+      </w:r>
+      <w:proofErr w:type="gramEnd"/>
+      <w:r>
+        <w:rPr>
+          <w:b/>
+        </w:rPr>
+        <w:t>)</w:t>
       </w:r>
       <w:r>
         <w:t xml:space="preserve"> contains the name of the file to read from and the </w:t>
@@ -6932,11 +9859,27 @@
       <w:r>
         <w:t xml:space="preserve">The </w:t>
       </w:r>
+      <w:proofErr w:type="spellStart"/>
+      <w:proofErr w:type="gramStart"/>
       <w:r>
         <w:rPr>
           <w:b/>
         </w:rPr>
-        <w:t xml:space="preserve">fclose() </w:t>
+        <w:t>fclose</w:t>
+      </w:r>
+      <w:proofErr w:type="spellEnd"/>
+      <w:r>
+        <w:rPr>
+          <w:b/>
+        </w:rPr>
+        <w:t>(</w:t>
+      </w:r>
+      <w:proofErr w:type="gramEnd"/>
+      <w:r>
+        <w:rPr>
+          <w:b/>
+        </w:rPr>
+        <w:t xml:space="preserve">) </w:t>
       </w:r>
       <w:r>
         <w:t>function is used to close an open file.</w:t>
@@ -6947,11 +9890,27 @@
       <w:r>
         <w:t xml:space="preserve">the </w:t>
       </w:r>
+      <w:proofErr w:type="spellStart"/>
+      <w:proofErr w:type="gramStart"/>
       <w:r>
         <w:rPr>
           <w:b/>
         </w:rPr>
-        <w:t>feof()</w:t>
+        <w:t>feof</w:t>
+      </w:r>
+      <w:proofErr w:type="spellEnd"/>
+      <w:r>
+        <w:rPr>
+          <w:b/>
+        </w:rPr>
+        <w:t>(</w:t>
+      </w:r>
+      <w:proofErr w:type="gramEnd"/>
+      <w:r>
+        <w:rPr>
+          <w:b/>
+        </w:rPr>
+        <w:t>)</w:t>
       </w:r>
       <w:r>
         <w:t xml:space="preserve"> function checks if the "end-of-file" (EOF) has been reached.</w:t>
@@ -6961,11 +9920,27 @@
       <w:r>
         <w:t xml:space="preserve">The </w:t>
       </w:r>
+      <w:proofErr w:type="spellStart"/>
+      <w:proofErr w:type="gramStart"/>
       <w:r>
         <w:rPr>
           <w:b/>
         </w:rPr>
-        <w:t>fgets()</w:t>
+        <w:t>fgets</w:t>
+      </w:r>
+      <w:proofErr w:type="spellEnd"/>
+      <w:r>
+        <w:rPr>
+          <w:b/>
+        </w:rPr>
+        <w:t>(</w:t>
+      </w:r>
+      <w:proofErr w:type="gramEnd"/>
+      <w:r>
+        <w:rPr>
+          <w:b/>
+        </w:rPr>
+        <w:t>)</w:t>
       </w:r>
       <w:r>
         <w:t xml:space="preserve"> function is used to read a single line from a file.</w:t>
@@ -6979,7 +9954,29 @@
         <w:rPr>
           <w:b/>
         </w:rPr>
-        <w:t xml:space="preserve"> fgets()</w:t>
+        <w:t xml:space="preserve"> </w:t>
+      </w:r>
+      <w:proofErr w:type="spellStart"/>
+      <w:proofErr w:type="gramStart"/>
+      <w:r>
+        <w:rPr>
+          <w:b/>
+        </w:rPr>
+        <w:t>fgets</w:t>
+      </w:r>
+      <w:proofErr w:type="spellEnd"/>
+      <w:r>
+        <w:rPr>
+          <w:b/>
+        </w:rPr>
+        <w:t>(</w:t>
+      </w:r>
+      <w:proofErr w:type="gramEnd"/>
+      <w:r>
+        <w:rPr>
+          <w:b/>
+        </w:rPr>
+        <w:t>)</w:t>
       </w:r>
       <w:r>
         <w:t xml:space="preserve"> function, the file pointer has moved to the next line.</w:t>
@@ -7002,7 +9999,7 @@
           <w:insideV w:val="single" w:sz="8" w:space="0" w:color="CCCCCC"/>
         </w:tblBorders>
         <w:tblLayout w:type="fixed"/>
-        <w:tblLook w:val="0600"/>
+        <w:tblLook w:val="0600" w:firstRow="0" w:lastRow="0" w:firstColumn="0" w:lastColumn="0" w:noHBand="1" w:noVBand="1"/>
       </w:tblPr>
       <w:tblGrid>
         <w:gridCol w:w="1174"/>
@@ -7562,7 +10559,44 @@
         </w:rPr>
       </w:pPr>
       <w:r>
-        <w:t>33) what is javascript/extesion/external file/syntex  &amp; use of javascript ?</w:t>
+        <w:t xml:space="preserve">33) what is </w:t>
+      </w:r>
+      <w:proofErr w:type="spellStart"/>
+      <w:r>
+        <w:t>javascript</w:t>
+      </w:r>
+      <w:proofErr w:type="spellEnd"/>
+      <w:r>
+        <w:t>/</w:t>
+      </w:r>
+      <w:proofErr w:type="spellStart"/>
+      <w:r>
+        <w:t>extesion</w:t>
+      </w:r>
+      <w:proofErr w:type="spellEnd"/>
+      <w:r>
+        <w:t>/external file/</w:t>
+      </w:r>
+      <w:proofErr w:type="spellStart"/>
+      <w:proofErr w:type="gramStart"/>
+      <w:r>
+        <w:t>syntex</w:t>
+      </w:r>
+      <w:proofErr w:type="spellEnd"/>
+      <w:r>
+        <w:t xml:space="preserve">  &amp;</w:t>
+      </w:r>
+      <w:proofErr w:type="gramEnd"/>
+      <w:r>
+        <w:t xml:space="preserve"> use of </w:t>
+      </w:r>
+      <w:proofErr w:type="spellStart"/>
+      <w:r>
+        <w:t>javascript</w:t>
+      </w:r>
+      <w:proofErr w:type="spellEnd"/>
+      <w:r>
+        <w:t xml:space="preserve"> ?</w:t>
       </w:r>
     </w:p>
     <w:p>
@@ -7670,7 +10704,43 @@
           <w:sz w:val="23"/>
           <w:szCs w:val="23"/>
         </w:rPr>
-        <w:t>files save as .js extension  &amp; call</w:t>
+        <w:t>files save as .</w:t>
+      </w:r>
+      <w:proofErr w:type="spellStart"/>
+      <w:r>
+        <w:rPr>
+          <w:rFonts w:ascii="Verdana" w:eastAsia="Verdana" w:hAnsi="Verdana" w:cs="Verdana"/>
+          <w:sz w:val="23"/>
+          <w:szCs w:val="23"/>
+        </w:rPr>
+        <w:t>js</w:t>
+      </w:r>
+      <w:proofErr w:type="spellEnd"/>
+      <w:r>
+        <w:rPr>
+          <w:rFonts w:ascii="Verdana" w:eastAsia="Verdana" w:hAnsi="Verdana" w:cs="Verdana"/>
+          <w:sz w:val="23"/>
+          <w:szCs w:val="23"/>
+        </w:rPr>
+        <w:t xml:space="preserve"> </w:t>
+      </w:r>
+      <w:proofErr w:type="gramStart"/>
+      <w:r>
+        <w:rPr>
+          <w:rFonts w:ascii="Verdana" w:eastAsia="Verdana" w:hAnsi="Verdana" w:cs="Verdana"/>
+          <w:sz w:val="23"/>
+          <w:szCs w:val="23"/>
+        </w:rPr>
+        <w:t>extension  &amp;</w:t>
+      </w:r>
+      <w:proofErr w:type="gramEnd"/>
+      <w:r>
+        <w:rPr>
+          <w:rFonts w:ascii="Verdana" w:eastAsia="Verdana" w:hAnsi="Verdana" w:cs="Verdana"/>
+          <w:sz w:val="23"/>
+          <w:szCs w:val="23"/>
+        </w:rPr>
+        <w:t xml:space="preserve"> call</w:t>
       </w:r>
     </w:p>
     <w:p>
@@ -7688,7 +10758,47 @@
           <w:szCs w:val="24"/>
           <w:highlight w:val="white"/>
         </w:rPr>
-        <w:t>&lt;script type="text/javascript" src="file.js"&gt; &lt;/script&gt;</w:t>
+        <w:t>&lt;script type="text/</w:t>
+      </w:r>
+      <w:proofErr w:type="spellStart"/>
+      <w:r>
+        <w:rPr>
+          <w:rFonts w:ascii="Consolas" w:eastAsia="Consolas" w:hAnsi="Consolas" w:cs="Consolas"/>
+          <w:sz w:val="24"/>
+          <w:szCs w:val="24"/>
+          <w:highlight w:val="white"/>
+        </w:rPr>
+        <w:t>javascript</w:t>
+      </w:r>
+      <w:proofErr w:type="spellEnd"/>
+      <w:r>
+        <w:rPr>
+          <w:rFonts w:ascii="Consolas" w:eastAsia="Consolas" w:hAnsi="Consolas" w:cs="Consolas"/>
+          <w:sz w:val="24"/>
+          <w:szCs w:val="24"/>
+          <w:highlight w:val="white"/>
+        </w:rPr>
+        <w:t xml:space="preserve">" </w:t>
+      </w:r>
+      <w:proofErr w:type="spellStart"/>
+      <w:r>
+        <w:rPr>
+          <w:rFonts w:ascii="Consolas" w:eastAsia="Consolas" w:hAnsi="Consolas" w:cs="Consolas"/>
+          <w:sz w:val="24"/>
+          <w:szCs w:val="24"/>
+          <w:highlight w:val="white"/>
+        </w:rPr>
+        <w:t>src</w:t>
+      </w:r>
+      <w:proofErr w:type="spellEnd"/>
+      <w:r>
+        <w:rPr>
+          <w:rFonts w:ascii="Consolas" w:eastAsia="Consolas" w:hAnsi="Consolas" w:cs="Consolas"/>
+          <w:sz w:val="24"/>
+          <w:szCs w:val="24"/>
+          <w:highlight w:val="white"/>
+        </w:rPr>
+        <w:t>="file.js"&gt; &lt;/script&gt;</w:t>
       </w:r>
     </w:p>
     <w:p>
@@ -7707,8 +10817,13 @@
       </w:r>
     </w:p>
     <w:p>
-      <w:r>
-        <w:t>javascript code add in head section and body section</w:t>
+      <w:proofErr w:type="spellStart"/>
+      <w:r>
+        <w:t>javascript</w:t>
+      </w:r>
+      <w:proofErr w:type="spellEnd"/>
+      <w:r>
+        <w:t xml:space="preserve"> code add in head section and body section</w:t>
       </w:r>
     </w:p>
     <w:p>
@@ -7728,6 +10843,8 @@
       <w:r>
         <w:t xml:space="preserve">: </w:t>
       </w:r>
+      <w:proofErr w:type="spellStart"/>
+      <w:proofErr w:type="gramStart"/>
       <w:r>
         <w:rPr>
           <w:rFonts w:ascii="Consolas" w:eastAsia="Consolas" w:hAnsi="Consolas" w:cs="Consolas"/>
@@ -7735,7 +10852,18 @@
           <w:szCs w:val="23"/>
           <w:highlight w:val="white"/>
         </w:rPr>
-        <w:t>document.getElementById(</w:t>
+        <w:t>document.getElementById</w:t>
+      </w:r>
+      <w:proofErr w:type="spellEnd"/>
+      <w:proofErr w:type="gramEnd"/>
+      <w:r>
+        <w:rPr>
+          <w:rFonts w:ascii="Consolas" w:eastAsia="Consolas" w:hAnsi="Consolas" w:cs="Consolas"/>
+          <w:sz w:val="23"/>
+          <w:szCs w:val="23"/>
+          <w:highlight w:val="white"/>
+        </w:rPr>
+        <w:t>(</w:t>
       </w:r>
       <w:r>
         <w:rPr>
@@ -7773,18 +10901,19 @@
           <w:szCs w:val="23"/>
           <w:highlight w:val="white"/>
         </w:rPr>
-        <w:t xml:space="preserve">Variable/array/operator/loop/function/ func with argument &amp; also know html event </w:t>
-      </w:r>
-    </w:p>
-    <w:p>
-      <w:pPr>
+        <w:t xml:space="preserve">Variable/array/operator/loop/function/ </w:t>
+      </w:r>
+      <w:proofErr w:type="spellStart"/>
+      <w:r>
         <w:rPr>
           <w:rFonts w:ascii="Consolas" w:eastAsia="Consolas" w:hAnsi="Consolas" w:cs="Consolas"/>
           <w:sz w:val="23"/>
           <w:szCs w:val="23"/>
           <w:highlight w:val="white"/>
         </w:rPr>
-      </w:pPr>
+        <w:t>func</w:t>
+      </w:r>
+      <w:proofErr w:type="spellEnd"/>
       <w:r>
         <w:rPr>
           <w:rFonts w:ascii="Consolas" w:eastAsia="Consolas" w:hAnsi="Consolas" w:cs="Consolas"/>
@@ -7792,7 +10921,7 @@
           <w:szCs w:val="23"/>
           <w:highlight w:val="white"/>
         </w:rPr>
-        <w:t xml:space="preserve">Validation Task by ID OR BY FORMS </w:t>
+        <w:t xml:space="preserve"> with argument &amp; also know html event </w:t>
       </w:r>
     </w:p>
     <w:p>
@@ -7804,15 +10933,66 @@
           <w:highlight w:val="white"/>
         </w:rPr>
       </w:pPr>
-    </w:p>
-    <w:p>
-      <w:r>
-        <w:t xml:space="preserve">34) what is jquery/extension/external file/syntax  &amp; use of jquery? </w:t>
-      </w:r>
-    </w:p>
-    <w:p>
-      <w:r>
-        <w:t>jQuery is a lightweight, "write less, do more"JavaScript library.</w:t>
+      <w:r>
+        <w:rPr>
+          <w:rFonts w:ascii="Consolas" w:eastAsia="Consolas" w:hAnsi="Consolas" w:cs="Consolas"/>
+          <w:sz w:val="23"/>
+          <w:szCs w:val="23"/>
+          <w:highlight w:val="white"/>
+        </w:rPr>
+        <w:t xml:space="preserve">Validation Task by ID OR BY FORMS </w:t>
+      </w:r>
+    </w:p>
+    <w:p>
+      <w:pPr>
+        <w:rPr>
+          <w:rFonts w:ascii="Consolas" w:eastAsia="Consolas" w:hAnsi="Consolas" w:cs="Consolas"/>
+          <w:sz w:val="23"/>
+          <w:szCs w:val="23"/>
+          <w:highlight w:val="white"/>
+        </w:rPr>
+      </w:pPr>
+    </w:p>
+    <w:p>
+      <w:r>
+        <w:t xml:space="preserve">34) what is </w:t>
+      </w:r>
+      <w:proofErr w:type="spellStart"/>
+      <w:r>
+        <w:t>jquery</w:t>
+      </w:r>
+      <w:proofErr w:type="spellEnd"/>
+      <w:r>
+        <w:t>/extension/external file/</w:t>
+      </w:r>
+      <w:proofErr w:type="gramStart"/>
+      <w:r>
+        <w:t>syntax  &amp;</w:t>
+      </w:r>
+      <w:proofErr w:type="gramEnd"/>
+      <w:r>
+        <w:t xml:space="preserve"> use of </w:t>
+      </w:r>
+      <w:proofErr w:type="spellStart"/>
+      <w:r>
+        <w:t>jquery</w:t>
+      </w:r>
+      <w:proofErr w:type="spellEnd"/>
+      <w:r>
+        <w:t xml:space="preserve">? </w:t>
+      </w:r>
+    </w:p>
+    <w:p>
+      <w:r>
+        <w:t xml:space="preserve">jQuery is a lightweight, "write less, do </w:t>
+      </w:r>
+      <w:proofErr w:type="spellStart"/>
+      <w:r>
+        <w:t>more"JavaScript</w:t>
+      </w:r>
+      <w:proofErr w:type="spellEnd"/>
+      <w:r>
+        <w:t xml:space="preserve"> library.</w:t>
       </w:r>
     </w:p>
     <w:p/>
@@ -7972,7 +11152,15 @@
     </w:p>
     <w:p>
       <w:r>
-        <w:t>&lt;script src="jquery-3.5.1.min.js"&gt;&lt;/script&gt;</w:t>
+        <w:t xml:space="preserve">&lt;script </w:t>
+      </w:r>
+      <w:proofErr w:type="spellStart"/>
+      <w:r>
+        <w:t>src</w:t>
+      </w:r>
+      <w:proofErr w:type="spellEnd"/>
+      <w:r>
+        <w:t>="jquery-3.5.1.min.js"&gt;&lt;/script&gt;</w:t>
       </w:r>
     </w:p>
     <w:p>
@@ -7986,7 +11174,15 @@
     <w:p/>
     <w:p>
       <w:r>
-        <w:t>Method-2  Include jQuery from a CDN, like Google</w:t>
+        <w:t>Method-</w:t>
+      </w:r>
+      <w:proofErr w:type="gramStart"/>
+      <w:r>
+        <w:t>2  Include</w:t>
+      </w:r>
+      <w:proofErr w:type="gramEnd"/>
+      <w:r>
+        <w:t xml:space="preserve"> jQuery from a CDN, like Google</w:t>
       </w:r>
     </w:p>
     <w:p>
@@ -8039,7 +11235,15 @@
     </w:p>
     <w:p>
       <w:r>
-        <w:t>$(document).ready(function(){</w:t>
+        <w:t>$(document</w:t>
+      </w:r>
+      <w:proofErr w:type="gramStart"/>
+      <w:r>
+        <w:t>).ready</w:t>
+      </w:r>
+      <w:proofErr w:type="gramEnd"/>
+      <w:r>
+        <w:t>(function(){</w:t>
       </w:r>
     </w:p>
     <w:p/>
@@ -8171,17 +11375,21 @@
       </w:r>
     </w:p>
     <w:p>
+      <w:proofErr w:type="spellStart"/>
       <w:r>
         <w:t>dblclick</w:t>
       </w:r>
+      <w:proofErr w:type="spellEnd"/>
       <w:r>
         <w:tab/>
       </w:r>
     </w:p>
     <w:p>
+      <w:proofErr w:type="spellStart"/>
       <w:r>
         <w:t>keydown</w:t>
       </w:r>
+      <w:proofErr w:type="spellEnd"/>
       <w:r>
         <w:tab/>
       </w:r>
@@ -8200,13 +11408,28 @@
       </w:r>
     </w:p>
     <w:p>
-      <w:r>
-        <w:t>mouseenter  // event</w:t>
-      </w:r>
-    </w:p>
-    <w:p>
-      <w:r>
-        <w:t>hover()</w:t>
+      <w:proofErr w:type="spellStart"/>
+      <w:proofErr w:type="gramStart"/>
+      <w:r>
+        <w:t>mouseenter</w:t>
+      </w:r>
+      <w:proofErr w:type="spellEnd"/>
+      <w:r>
+        <w:t xml:space="preserve">  /</w:t>
+      </w:r>
+      <w:proofErr w:type="gramEnd"/>
+      <w:r>
+        <w:t>/ event</w:t>
+      </w:r>
+    </w:p>
+    <w:p>
+      <w:proofErr w:type="gramStart"/>
+      <w:r>
+        <w:t>hover(</w:t>
+      </w:r>
+      <w:proofErr w:type="gramEnd"/>
+      <w:r>
+        <w:t>)</w:t>
       </w:r>
       <w:r>
         <w:tab/>
@@ -8214,10 +11437,12 @@
       </w:r>
     </w:p>
     <w:p>
+      <w:proofErr w:type="spellStart"/>
       <w:r>
         <w:lastRenderedPageBreak/>
         <w:t>keyup</w:t>
       </w:r>
+      <w:proofErr w:type="spellEnd"/>
       <w:r>
         <w:tab/>
       </w:r>
@@ -8236,9 +11461,11 @@
       </w:r>
     </w:p>
     <w:p>
+      <w:proofErr w:type="spellStart"/>
       <w:r>
         <w:t>mouseleave</w:t>
       </w:r>
+      <w:proofErr w:type="spellEnd"/>
       <w:r>
         <w:tab/>
         <w:t xml:space="preserve"> </w:t>
@@ -8264,7 +11491,15 @@
     <w:p/>
     <w:p>
       <w:r>
-        <w:t>35) Event in javascript &amp; popup?</w:t>
+        <w:t xml:space="preserve">35) Event in </w:t>
+      </w:r>
+      <w:proofErr w:type="spellStart"/>
+      <w:r>
+        <w:t>javascript</w:t>
+      </w:r>
+      <w:proofErr w:type="spellEnd"/>
+      <w:r>
+        <w:t xml:space="preserve"> &amp; popup?</w:t>
       </w:r>
     </w:p>
     <w:p>
@@ -8323,7 +11558,7 @@
           <w:insideV w:val="single" w:sz="8" w:space="0" w:color="CCCCCC"/>
         </w:tblBorders>
         <w:tblLayout w:type="fixed"/>
-        <w:tblLook w:val="0600"/>
+        <w:tblLook w:val="0600" w:firstRow="0" w:lastRow="0" w:firstColumn="0" w:lastColumn="0" w:noHBand="1" w:noVBand="1"/>
       </w:tblPr>
       <w:tblGrid>
         <w:gridCol w:w="1923"/>
@@ -8438,9 +11673,11 @@
               <w:spacing w:before="300" w:after="300"/>
             </w:pPr>
             <w:hyperlink r:id="rId13">
+              <w:proofErr w:type="spellStart"/>
               <w:r>
                 <w:t>onkeydown</w:t>
               </w:r>
+              <w:proofErr w:type="spellEnd"/>
             </w:hyperlink>
           </w:p>
         </w:tc>
@@ -8521,9 +11758,11 @@
               <w:spacing w:before="300" w:after="300"/>
             </w:pPr>
             <w:hyperlink r:id="rId14">
+              <w:proofErr w:type="spellStart"/>
               <w:r>
                 <w:t>onkeypress</w:t>
               </w:r>
+              <w:proofErr w:type="spellEnd"/>
             </w:hyperlink>
           </w:p>
         </w:tc>
@@ -8604,9 +11843,11 @@
               <w:spacing w:before="300" w:after="300"/>
             </w:pPr>
             <w:hyperlink r:id="rId15">
+              <w:proofErr w:type="spellStart"/>
               <w:r>
                 <w:t>onkeyup</w:t>
               </w:r>
+              <w:proofErr w:type="spellEnd"/>
             </w:hyperlink>
           </w:p>
         </w:tc>
@@ -8663,7 +11904,7 @@
     </w:tbl>
     <w:p>
       <w:r>
-        <w:pict>
+        <w:pict w14:anchorId="263EE9C7">
           <v:rect id="_x0000_i1025" style="width:0;height:1.5pt" o:hralign="center" o:hrstd="t" o:hr="t" fillcolor="#a0a0a0" stroked="f"/>
         </w:pict>
       </w:r>
@@ -8705,7 +11946,7 @@
           <w:insideV w:val="single" w:sz="8" w:space="0" w:color="CCCCCC"/>
         </w:tblBorders>
         <w:tblLayout w:type="fixed"/>
-        <w:tblLook w:val="0600"/>
+        <w:tblLook w:val="0600" w:firstRow="0" w:lastRow="0" w:firstColumn="0" w:lastColumn="0" w:noHBand="1" w:noVBand="1"/>
       </w:tblPr>
       <w:tblGrid>
         <w:gridCol w:w="1923"/>
@@ -8903,9 +12144,11 @@
               <w:spacing w:before="300" w:after="300"/>
             </w:pPr>
             <w:hyperlink r:id="rId17">
+              <w:proofErr w:type="spellStart"/>
               <w:r>
                 <w:t>ondblclick</w:t>
               </w:r>
+              <w:proofErr w:type="spellEnd"/>
             </w:hyperlink>
           </w:p>
         </w:tc>
@@ -8986,9 +12229,11 @@
               <w:spacing w:before="300" w:after="300"/>
             </w:pPr>
             <w:hyperlink r:id="rId18">
+              <w:proofErr w:type="spellStart"/>
               <w:r>
                 <w:t>onmousedown</w:t>
               </w:r>
+              <w:proofErr w:type="spellEnd"/>
             </w:hyperlink>
           </w:p>
         </w:tc>
@@ -9069,9 +12314,11 @@
               <w:spacing w:before="300" w:after="300"/>
             </w:pPr>
             <w:hyperlink r:id="rId19">
+              <w:proofErr w:type="spellStart"/>
               <w:r>
                 <w:t>onmousemove</w:t>
               </w:r>
+              <w:proofErr w:type="spellEnd"/>
             </w:hyperlink>
           </w:p>
         </w:tc>
@@ -9152,9 +12399,11 @@
               <w:spacing w:before="300" w:after="300"/>
             </w:pPr>
             <w:hyperlink r:id="rId20">
+              <w:proofErr w:type="spellStart"/>
               <w:r>
                 <w:t>onmouseout</w:t>
               </w:r>
+              <w:proofErr w:type="spellEnd"/>
             </w:hyperlink>
           </w:p>
         </w:tc>
@@ -9235,9 +12484,11 @@
               <w:spacing w:before="300" w:after="300"/>
             </w:pPr>
             <w:hyperlink r:id="rId21">
+              <w:proofErr w:type="spellStart"/>
               <w:r>
                 <w:t>onmouseover</w:t>
               </w:r>
+              <w:proofErr w:type="spellEnd"/>
             </w:hyperlink>
           </w:p>
         </w:tc>
@@ -9318,9 +12569,11 @@
               <w:spacing w:before="300" w:after="300"/>
             </w:pPr>
             <w:hyperlink r:id="rId22">
+              <w:proofErr w:type="spellStart"/>
               <w:r>
                 <w:t>onmouseup</w:t>
               </w:r>
+              <w:proofErr w:type="spellEnd"/>
             </w:hyperlink>
           </w:p>
         </w:tc>
@@ -9400,9 +12653,11 @@
             <w:pPr>
               <w:spacing w:before="300" w:after="300"/>
             </w:pPr>
+            <w:proofErr w:type="spellStart"/>
             <w:r>
               <w:t>onmousewheel</w:t>
             </w:r>
+            <w:proofErr w:type="spellEnd"/>
           </w:p>
         </w:tc>
         <w:tc>
@@ -9453,9 +12708,11 @@
               <w:t xml:space="preserve">Deprecated. Use the </w:t>
             </w:r>
             <w:hyperlink r:id="rId23">
+              <w:proofErr w:type="spellStart"/>
               <w:r>
                 <w:t>onwheel</w:t>
               </w:r>
+              <w:proofErr w:type="spellEnd"/>
             </w:hyperlink>
             <w:r>
               <w:t xml:space="preserve"> attribute instead</w:t>
@@ -9489,9 +12746,11 @@
             <w:pPr>
               <w:spacing w:before="300" w:after="300"/>
             </w:pPr>
+            <w:proofErr w:type="spellStart"/>
             <w:r>
               <w:t>onwheel</w:t>
             </w:r>
+            <w:proofErr w:type="spellEnd"/>
           </w:p>
         </w:tc>
         <w:tc>
@@ -9596,7 +12855,7 @@
           <w:insideV w:val="single" w:sz="8" w:space="0" w:color="CCCCCC"/>
         </w:tblBorders>
         <w:tblLayout w:type="fixed"/>
-        <w:tblLook w:val="0600"/>
+        <w:tblLook w:val="0600" w:firstRow="0" w:lastRow="0" w:firstColumn="0" w:lastColumn="0" w:noHBand="1" w:noVBand="1"/>
       </w:tblPr>
       <w:tblGrid>
         <w:gridCol w:w="1923"/>
@@ -9710,9 +12969,11 @@
             <w:pPr>
               <w:spacing w:before="300" w:after="300"/>
             </w:pPr>
+            <w:proofErr w:type="spellStart"/>
             <w:r>
               <w:t>onblur</w:t>
             </w:r>
+            <w:proofErr w:type="spellEnd"/>
           </w:p>
         </w:tc>
         <w:tc>
@@ -9791,10 +13052,12 @@
             <w:pPr>
               <w:spacing w:before="300" w:after="300"/>
             </w:pPr>
+            <w:proofErr w:type="spellStart"/>
             <w:r>
               <w:lastRenderedPageBreak/>
               <w:t>onchange</w:t>
             </w:r>
+            <w:proofErr w:type="spellEnd"/>
           </w:p>
         </w:tc>
         <w:tc>
@@ -9873,9 +13136,11 @@
             <w:pPr>
               <w:spacing w:before="300" w:after="300"/>
             </w:pPr>
+            <w:proofErr w:type="spellStart"/>
             <w:r>
               <w:t>oncontextmenu</w:t>
             </w:r>
+            <w:proofErr w:type="spellEnd"/>
           </w:p>
         </w:tc>
         <w:tc>
@@ -9954,9 +13219,11 @@
             <w:pPr>
               <w:spacing w:before="300" w:after="300"/>
             </w:pPr>
+            <w:proofErr w:type="spellStart"/>
             <w:r>
               <w:t>onfocus</w:t>
             </w:r>
+            <w:proofErr w:type="spellEnd"/>
           </w:p>
         </w:tc>
         <w:tc>
@@ -10035,9 +13302,11 @@
             <w:pPr>
               <w:spacing w:before="300" w:after="300"/>
             </w:pPr>
+            <w:proofErr w:type="spellStart"/>
             <w:r>
               <w:t>oninput</w:t>
             </w:r>
+            <w:proofErr w:type="spellEnd"/>
           </w:p>
         </w:tc>
         <w:tc>
@@ -10116,9 +13385,11 @@
             <w:pPr>
               <w:spacing w:before="300" w:after="300"/>
             </w:pPr>
+            <w:proofErr w:type="spellStart"/>
             <w:r>
               <w:t>oninvalid</w:t>
             </w:r>
+            <w:proofErr w:type="spellEnd"/>
           </w:p>
         </w:tc>
         <w:tc>
@@ -10197,9 +13468,11 @@
             <w:pPr>
               <w:spacing w:before="300" w:after="300"/>
             </w:pPr>
+            <w:proofErr w:type="spellStart"/>
             <w:r>
               <w:t>onreset</w:t>
             </w:r>
+            <w:proofErr w:type="spellEnd"/>
           </w:p>
         </w:tc>
         <w:tc>
@@ -10278,9 +13551,11 @@
             <w:pPr>
               <w:spacing w:before="300" w:after="300"/>
             </w:pPr>
+            <w:proofErr w:type="spellStart"/>
             <w:r>
               <w:t>onsearch</w:t>
             </w:r>
+            <w:proofErr w:type="spellEnd"/>
           </w:p>
         </w:tc>
         <w:tc>
@@ -10359,9 +13634,11 @@
             <w:pPr>
               <w:spacing w:before="300" w:after="300"/>
             </w:pPr>
+            <w:proofErr w:type="spellStart"/>
             <w:r>
               <w:t>onselect</w:t>
             </w:r>
+            <w:proofErr w:type="spellEnd"/>
           </w:p>
         </w:tc>
         <w:tc>
@@ -10440,9 +13717,11 @@
             <w:pPr>
               <w:spacing w:before="300" w:after="300"/>
             </w:pPr>
+            <w:proofErr w:type="spellStart"/>
             <w:r>
               <w:t>onsubmit</w:t>
             </w:r>
+            <w:proofErr w:type="spellEnd"/>
           </w:p>
         </w:tc>
         <w:tc>
@@ -10510,8 +13789,13 @@
         </w:numPr>
         <w:spacing w:after="0"/>
       </w:pPr>
-      <w:r>
-        <w:t>alert(‘only ok button’);</w:t>
+      <w:proofErr w:type="gramStart"/>
+      <w:r>
+        <w:t>alert(</w:t>
+      </w:r>
+      <w:proofErr w:type="gramEnd"/>
+      <w:r>
+        <w:t>‘only ok button’);</w:t>
       </w:r>
     </w:p>
     <w:p>
@@ -10522,8 +13806,13 @@
         </w:numPr>
         <w:spacing w:after="0"/>
       </w:pPr>
-      <w:r>
-        <w:t>confirm(‘ok &amp; cancel button’);</w:t>
+      <w:proofErr w:type="gramStart"/>
+      <w:r>
+        <w:t>confirm(</w:t>
+      </w:r>
+      <w:proofErr w:type="gramEnd"/>
+      <w:r>
+        <w:t>‘ok &amp; cancel button’);</w:t>
       </w:r>
     </w:p>
     <w:p>
@@ -10533,15 +13822,25 @@
           <w:numId w:val="3"/>
         </w:numPr>
       </w:pPr>
-      <w:r>
-        <w:t>prompt(‘ok cancel &amp; text box’);</w:t>
+      <w:proofErr w:type="gramStart"/>
+      <w:r>
+        <w:t>prompt(</w:t>
+      </w:r>
+      <w:proofErr w:type="gramEnd"/>
+      <w:r>
+        <w:t>‘ok cancel &amp; text box’);</w:t>
       </w:r>
     </w:p>
     <w:p/>
     <w:p>
       <w:r>
-        <w:t>36) what is XML &amp; use of example with example ?</w:t>
-      </w:r>
+        <w:t xml:space="preserve">36) what is XML &amp; use of example with </w:t>
+      </w:r>
+      <w:proofErr w:type="gramStart"/>
+      <w:r>
+        <w:t>example ?</w:t>
+      </w:r>
+      <w:proofErr w:type="gramEnd"/>
     </w:p>
     <w:p>
       <w:pPr>
@@ -10577,7 +13876,25 @@
           <w:sz w:val="20"/>
           <w:szCs w:val="20"/>
         </w:rPr>
-        <w:t xml:space="preserve"> (eXtensible Markup Language) is a markup language.</w:t>
+        <w:t xml:space="preserve"> (</w:t>
+      </w:r>
+      <w:proofErr w:type="spellStart"/>
+      <w:r>
+        <w:rPr>
+          <w:rFonts w:ascii="Verdana" w:eastAsia="Verdana" w:hAnsi="Verdana" w:cs="Verdana"/>
+          <w:sz w:val="20"/>
+          <w:szCs w:val="20"/>
+        </w:rPr>
+        <w:t>eXtensible</w:t>
+      </w:r>
+      <w:proofErr w:type="spellEnd"/>
+      <w:r>
+        <w:rPr>
+          <w:rFonts w:ascii="Verdana" w:eastAsia="Verdana" w:hAnsi="Verdana" w:cs="Verdana"/>
+          <w:sz w:val="20"/>
+          <w:szCs w:val="20"/>
+        </w:rPr>
+        <w:t xml:space="preserve"> Markup Language) is a markup language.</w:t>
       </w:r>
     </w:p>
     <w:p>
@@ -10634,7 +13951,25 @@
           <w:sz w:val="20"/>
           <w:szCs w:val="20"/>
         </w:rPr>
-        <w:t>Xml was released in late 90’s. it was created to provide an easy to use and store self describing data.</w:t>
+        <w:t xml:space="preserve">Xml was released in late 90’s. it was created to provide an easy to use and store </w:t>
+      </w:r>
+      <w:proofErr w:type="spellStart"/>
+      <w:r>
+        <w:rPr>
+          <w:rFonts w:ascii="Verdana" w:eastAsia="Verdana" w:hAnsi="Verdana" w:cs="Verdana"/>
+          <w:sz w:val="20"/>
+          <w:szCs w:val="20"/>
+        </w:rPr>
+        <w:t>self describing</w:t>
+      </w:r>
+      <w:proofErr w:type="spellEnd"/>
+      <w:r>
+        <w:rPr>
+          <w:rFonts w:ascii="Verdana" w:eastAsia="Verdana" w:hAnsi="Verdana" w:cs="Verdana"/>
+          <w:sz w:val="20"/>
+          <w:szCs w:val="20"/>
+        </w:rPr>
+        <w:t xml:space="preserve"> data.</w:t>
       </w:r>
     </w:p>
     <w:p>
@@ -10858,7 +14193,25 @@
           <w:sz w:val="20"/>
           <w:szCs w:val="20"/>
         </w:rPr>
-        <w:t>The main thing which makes XML truly powerful is its international acceptance. Many corporation use XML interfaces for databases, programming, office application mobile phones and more. It is due to its platform independent feature.</w:t>
+        <w:t xml:space="preserve">The main thing which makes XML truly powerful is its international acceptance. Many </w:t>
+      </w:r>
+      <w:proofErr w:type="gramStart"/>
+      <w:r>
+        <w:rPr>
+          <w:rFonts w:ascii="Verdana" w:eastAsia="Verdana" w:hAnsi="Verdana" w:cs="Verdana"/>
+          <w:sz w:val="20"/>
+          <w:szCs w:val="20"/>
+        </w:rPr>
+        <w:t>corporation</w:t>
+      </w:r>
+      <w:proofErr w:type="gramEnd"/>
+      <w:r>
+        <w:rPr>
+          <w:rFonts w:ascii="Verdana" w:eastAsia="Verdana" w:hAnsi="Verdana" w:cs="Verdana"/>
+          <w:sz w:val="20"/>
+          <w:szCs w:val="20"/>
+        </w:rPr>
+        <w:t xml:space="preserve"> use XML interfaces for databases, programming, office application mobile phones and more. It is due to its platform independent feature.</w:t>
       </w:r>
     </w:p>
     <w:p>
@@ -11296,7 +14649,17 @@
           <w:szCs w:val="23"/>
           <w:highlight w:val="white"/>
         </w:rPr>
-        <w:t>Don't forget me this weekend!</w:t>
+        <w:t xml:space="preserve">Don't forget me this </w:t>
+      </w:r>
+      <w:proofErr w:type="gramStart"/>
+      <w:r>
+        <w:rPr>
+          <w:rFonts w:ascii="Consolas" w:eastAsia="Consolas" w:hAnsi="Consolas" w:cs="Consolas"/>
+          <w:sz w:val="23"/>
+          <w:szCs w:val="23"/>
+          <w:highlight w:val="white"/>
+        </w:rPr>
+        <w:t>weekend!</w:t>
       </w:r>
       <w:r>
         <w:rPr>
@@ -11307,6 +14670,7 @@
         </w:rPr>
         <w:t>&lt;</w:t>
       </w:r>
+      <w:proofErr w:type="gramEnd"/>
       <w:r>
         <w:rPr>
           <w:rFonts w:ascii="Consolas" w:eastAsia="Consolas" w:hAnsi="Consolas" w:cs="Consolas"/>
@@ -11478,8 +14842,29 @@
     <w:p>
       <w:r>
         <w:lastRenderedPageBreak/>
-        <w:t>37) What is ajax javascript/jquery and use of ajax with example ?</w:t>
-      </w:r>
+        <w:t xml:space="preserve">37) What is ajax </w:t>
+      </w:r>
+      <w:proofErr w:type="spellStart"/>
+      <w:r>
+        <w:t>javascript</w:t>
+      </w:r>
+      <w:proofErr w:type="spellEnd"/>
+      <w:r>
+        <w:t>/</w:t>
+      </w:r>
+      <w:proofErr w:type="spellStart"/>
+      <w:r>
+        <w:t>jquery</w:t>
+      </w:r>
+      <w:proofErr w:type="spellEnd"/>
+      <w:r>
+        <w:t xml:space="preserve"> and use of ajax with </w:t>
+      </w:r>
+      <w:proofErr w:type="gramStart"/>
+      <w:r>
+        <w:t>example ?</w:t>
+      </w:r>
+      <w:proofErr w:type="gramEnd"/>
     </w:p>
     <w:p>
       <w:pPr>
@@ -11493,7 +14878,23 @@
         <w:spacing w:after="180"/>
       </w:pPr>
       <w:r>
-        <w:t>Ajax stands for Asynchronous Javascript And Xml. Ajax is just a means of loading data from the server and selectively updating parts of a web page without reloading the whole page.</w:t>
+        <w:t xml:space="preserve">Ajax stands for Asynchronous </w:t>
+      </w:r>
+      <w:proofErr w:type="spellStart"/>
+      <w:r>
+        <w:t>Javascript</w:t>
+      </w:r>
+      <w:proofErr w:type="spellEnd"/>
+      <w:r>
+        <w:t xml:space="preserve"> </w:t>
+      </w:r>
+      <w:proofErr w:type="gramStart"/>
+      <w:r>
+        <w:t>And</w:t>
+      </w:r>
+      <w:proofErr w:type="gramEnd"/>
+      <w:r>
+        <w:t xml:space="preserve"> Xml. Ajax is just a means of loading data from the server and selectively updating parts of a web page without reloading the whole page.</w:t>
       </w:r>
     </w:p>
     <w:p>
@@ -11508,7 +14909,15 @@
         <w:spacing w:after="180"/>
       </w:pPr>
       <w:r>
-        <w:t>Basically, what Ajax does is make use of the browser's built-in XMLHttpRequest (XHR) object to send and receive information to and from a web server asynchronously, in the background, without blocking the page or interfering with the user's experience.</w:t>
+        <w:t xml:space="preserve">Basically, what Ajax does is make use of the browser's built-in </w:t>
+      </w:r>
+      <w:proofErr w:type="spellStart"/>
+      <w:r>
+        <w:t>XMLHttpRequest</w:t>
+      </w:r>
+      <w:proofErr w:type="spellEnd"/>
+      <w:r>
+        <w:t xml:space="preserve"> (XHR) object to send and receive information to and from a web server asynchronously, in the background, without blocking the page or interfering with the user's experience.</w:t>
       </w:r>
     </w:p>
     <w:p>
@@ -11528,8 +14937,13 @@
     </w:p>
     <w:p>
       <w:r>
-        <w:t>//ajax code by javascript</w:t>
-      </w:r>
+        <w:t xml:space="preserve">//ajax code by </w:t>
+      </w:r>
+      <w:proofErr w:type="spellStart"/>
+      <w:r>
+        <w:t>javascript</w:t>
+      </w:r>
+      <w:proofErr w:type="spellEnd"/>
     </w:p>
     <w:p/>
     <w:p>
@@ -11539,7 +14953,20 @@
     </w:p>
     <w:p>
       <w:r>
-        <w:t xml:space="preserve">function loadDoc() </w:t>
+        <w:t xml:space="preserve">function </w:t>
+      </w:r>
+      <w:proofErr w:type="spellStart"/>
+      <w:proofErr w:type="gramStart"/>
+      <w:r>
+        <w:t>loadDoc</w:t>
+      </w:r>
+      <w:proofErr w:type="spellEnd"/>
+      <w:r>
+        <w:t>(</w:t>
+      </w:r>
+      <w:proofErr w:type="gramEnd"/>
+      <w:r>
+        <w:t xml:space="preserve">) </w:t>
       </w:r>
     </w:p>
     <w:p>
@@ -11549,12 +14976,30 @@
     </w:p>
     <w:p>
       <w:r>
-        <w:t xml:space="preserve">  var xhttp;</w:t>
-      </w:r>
-    </w:p>
-    <w:p>
-      <w:r>
-        <w:t xml:space="preserve">  if (window.XMLHttpRequest) // create object for request</w:t>
+        <w:t xml:space="preserve">  var </w:t>
+      </w:r>
+      <w:proofErr w:type="spellStart"/>
+      <w:r>
+        <w:t>xhttp</w:t>
+      </w:r>
+      <w:proofErr w:type="spellEnd"/>
+      <w:r>
+        <w:t>;</w:t>
+      </w:r>
+    </w:p>
+    <w:p>
+      <w:r>
+        <w:t xml:space="preserve">  if (</w:t>
+      </w:r>
+      <w:proofErr w:type="spellStart"/>
+      <w:proofErr w:type="gramStart"/>
+      <w:r>
+        <w:t>window.XMLHttpRequest</w:t>
+      </w:r>
+      <w:proofErr w:type="spellEnd"/>
+      <w:proofErr w:type="gramEnd"/>
+      <w:r>
+        <w:t>) // create object for request</w:t>
       </w:r>
     </w:p>
     <w:p>
@@ -11569,7 +15014,28 @@
     </w:p>
     <w:p>
       <w:r>
-        <w:t xml:space="preserve">    xhttp = new XMLHttpRequest();</w:t>
+        <w:t xml:space="preserve">    </w:t>
+      </w:r>
+      <w:proofErr w:type="spellStart"/>
+      <w:r>
+        <w:t>xhttp</w:t>
+      </w:r>
+      <w:proofErr w:type="spellEnd"/>
+      <w:r>
+        <w:t xml:space="preserve"> = new </w:t>
+      </w:r>
+      <w:proofErr w:type="spellStart"/>
+      <w:proofErr w:type="gramStart"/>
+      <w:r>
+        <w:t>XMLHttpRequest</w:t>
+      </w:r>
+      <w:proofErr w:type="spellEnd"/>
+      <w:r>
+        <w:t>(</w:t>
+      </w:r>
+      <w:proofErr w:type="gramEnd"/>
+      <w:r>
+        <w:t>);</w:t>
       </w:r>
     </w:p>
     <w:p>
@@ -11584,7 +15050,36 @@
     </w:p>
     <w:p>
       <w:r>
-        <w:t xml:space="preserve">    xhttp = new ActiveXObject("Microsoft.XMLHTTP");</w:t>
+        <w:t xml:space="preserve">    </w:t>
+      </w:r>
+      <w:proofErr w:type="spellStart"/>
+      <w:r>
+        <w:t>xhttp</w:t>
+      </w:r>
+      <w:proofErr w:type="spellEnd"/>
+      <w:r>
+        <w:t xml:space="preserve"> = new </w:t>
+      </w:r>
+      <w:proofErr w:type="spellStart"/>
+      <w:proofErr w:type="gramStart"/>
+      <w:r>
+        <w:t>ActiveXObject</w:t>
+      </w:r>
+      <w:proofErr w:type="spellEnd"/>
+      <w:r>
+        <w:t>(</w:t>
+      </w:r>
+      <w:proofErr w:type="gramEnd"/>
+      <w:r>
+        <w:t>"</w:t>
+      </w:r>
+      <w:proofErr w:type="spellStart"/>
+      <w:r>
+        <w:t>Microsoft.XMLHTTP</w:t>
+      </w:r>
+      <w:proofErr w:type="spellEnd"/>
+      <w:r>
+        <w:t>");</w:t>
       </w:r>
     </w:p>
     <w:p>
@@ -11599,22 +15094,78 @@
     </w:p>
     <w:p>
       <w:r>
-        <w:t>//The readyState property holds the status of the XMLHttpRequest.</w:t>
-      </w:r>
-    </w:p>
-    <w:p>
-      <w:r>
-        <w:t>//The onreadystatechange property defines a function to be executed when the readyState changes.</w:t>
-      </w:r>
-    </w:p>
-    <w:p>
-      <w:r>
-        <w:t>//The status property and the statusText property holds the status of the XMLHttpRequest object.</w:t>
-      </w:r>
-    </w:p>
-    <w:p>
-      <w:r>
-        <w:t xml:space="preserve">//readyState==4: request finished and response is ready  </w:t>
+        <w:t xml:space="preserve">//The </w:t>
+      </w:r>
+      <w:proofErr w:type="spellStart"/>
+      <w:r>
+        <w:t>readyState</w:t>
+      </w:r>
+      <w:proofErr w:type="spellEnd"/>
+      <w:r>
+        <w:t xml:space="preserve"> property holds the status of the </w:t>
+      </w:r>
+      <w:proofErr w:type="spellStart"/>
+      <w:r>
+        <w:t>XMLHttpRequest</w:t>
+      </w:r>
+      <w:proofErr w:type="spellEnd"/>
+      <w:r>
+        <w:t>.</w:t>
+      </w:r>
+    </w:p>
+    <w:p>
+      <w:r>
+        <w:t xml:space="preserve">//The </w:t>
+      </w:r>
+      <w:proofErr w:type="spellStart"/>
+      <w:r>
+        <w:t>onreadystatechange</w:t>
+      </w:r>
+      <w:proofErr w:type="spellEnd"/>
+      <w:r>
+        <w:t xml:space="preserve"> property defines a function to be executed when the </w:t>
+      </w:r>
+      <w:proofErr w:type="spellStart"/>
+      <w:r>
+        <w:t>readyState</w:t>
+      </w:r>
+      <w:proofErr w:type="spellEnd"/>
+      <w:r>
+        <w:t xml:space="preserve"> changes.</w:t>
+      </w:r>
+    </w:p>
+    <w:p>
+      <w:r>
+        <w:t xml:space="preserve">//The status property and the </w:t>
+      </w:r>
+      <w:proofErr w:type="spellStart"/>
+      <w:r>
+        <w:t>statusText</w:t>
+      </w:r>
+      <w:proofErr w:type="spellEnd"/>
+      <w:r>
+        <w:t xml:space="preserve"> property holds the status of the </w:t>
+      </w:r>
+      <w:proofErr w:type="spellStart"/>
+      <w:r>
+        <w:t>XMLHttpRequest</w:t>
+      </w:r>
+      <w:proofErr w:type="spellEnd"/>
+      <w:r>
+        <w:t xml:space="preserve"> object.</w:t>
+      </w:r>
+    </w:p>
+    <w:p>
+      <w:r>
+        <w:t>//</w:t>
+      </w:r>
+      <w:proofErr w:type="spellStart"/>
+      <w:r>
+        <w:t>readyState</w:t>
+      </w:r>
+      <w:proofErr w:type="spellEnd"/>
+      <w:r>
+        <w:t xml:space="preserve">==4: request finished and response is ready  </w:t>
       </w:r>
     </w:p>
     <w:p>
@@ -11633,7 +15184,17 @@
     </w:p>
     <w:p>
       <w:r>
-        <w:t xml:space="preserve">   xhttp.onreadystatechange = function() </w:t>
+        <w:t xml:space="preserve">   </w:t>
+      </w:r>
+      <w:proofErr w:type="spellStart"/>
+      <w:proofErr w:type="gramStart"/>
+      <w:r>
+        <w:t>xhttp.onreadystatechange</w:t>
+      </w:r>
+      <w:proofErr w:type="spellEnd"/>
+      <w:proofErr w:type="gramEnd"/>
+      <w:r>
+        <w:t xml:space="preserve"> = function() </w:t>
       </w:r>
     </w:p>
     <w:p>
@@ -11644,7 +15205,28 @@
     <w:p>
       <w:r>
         <w:tab/>
-        <w:t xml:space="preserve">   if(xhttp.readyState==4 || xhttp.status==200)</w:t>
+        <w:t xml:space="preserve">   </w:t>
+      </w:r>
+      <w:proofErr w:type="gramStart"/>
+      <w:r>
+        <w:t>if(</w:t>
+      </w:r>
+      <w:proofErr w:type="spellStart"/>
+      <w:proofErr w:type="gramEnd"/>
+      <w:r>
+        <w:t>xhttp.readyState</w:t>
+      </w:r>
+      <w:proofErr w:type="spellEnd"/>
+      <w:r>
+        <w:t xml:space="preserve">==4 || </w:t>
+      </w:r>
+      <w:proofErr w:type="spellStart"/>
+      <w:r>
+        <w:t>xhttp.status</w:t>
+      </w:r>
+      <w:proofErr w:type="spellEnd"/>
+      <w:r>
+        <w:t>==200)</w:t>
       </w:r>
     </w:p>
     <w:p>
@@ -11660,7 +15242,15 @@
       </w:r>
       <w:r>
         <w:tab/>
-        <w:t xml:space="preserve">   //The responseText property returns the server response as a JavaScript string, and you can use it accordingly:</w:t>
+        <w:t xml:space="preserve">   //The </w:t>
+      </w:r>
+      <w:proofErr w:type="spellStart"/>
+      <w:r>
+        <w:t>responseText</w:t>
+      </w:r>
+      <w:proofErr w:type="spellEnd"/>
+      <w:r>
+        <w:t xml:space="preserve"> property returns the server response as a JavaScript string, and you can use it accordingly:</w:t>
       </w:r>
     </w:p>
     <w:p>
@@ -11669,7 +15259,33 @@
       </w:r>
       <w:r>
         <w:tab/>
-        <w:t xml:space="preserve">   document.getElementById("demo").innerHTML=this.responseText;</w:t>
+        <w:t xml:space="preserve">   </w:t>
+      </w:r>
+      <w:proofErr w:type="spellStart"/>
+      <w:proofErr w:type="gramStart"/>
+      <w:r>
+        <w:t>document.getElementById</w:t>
+      </w:r>
+      <w:proofErr w:type="spellEnd"/>
+      <w:proofErr w:type="gramEnd"/>
+      <w:r>
+        <w:t>("demo").</w:t>
+      </w:r>
+      <w:proofErr w:type="spellStart"/>
+      <w:r>
+        <w:t>innerHTML</w:t>
+      </w:r>
+      <w:proofErr w:type="spellEnd"/>
+      <w:r>
+        <w:t>=</w:t>
+      </w:r>
+      <w:proofErr w:type="spellStart"/>
+      <w:r>
+        <w:t>this.responseText</w:t>
+      </w:r>
+      <w:proofErr w:type="spellEnd"/>
+      <w:r>
+        <w:t>;</w:t>
       </w:r>
     </w:p>
     <w:p>
@@ -11685,17 +15301,61 @@
     </w:p>
     <w:p>
       <w:r>
-        <w:t>//To send a request to a server, we use the open() and send() methods of the XMLHttpRequest object:</w:t>
-      </w:r>
-    </w:p>
-    <w:p>
-      <w:r>
-        <w:t xml:space="preserve">  xhttp.open("GET", "data.php", true);</w:t>
-      </w:r>
-    </w:p>
-    <w:p>
-      <w:r>
-        <w:t xml:space="preserve">  xhttp.send();</w:t>
+        <w:t xml:space="preserve">//To send a request to a server, we use the </w:t>
+      </w:r>
+      <w:proofErr w:type="gramStart"/>
+      <w:r>
+        <w:t>open(</w:t>
+      </w:r>
+      <w:proofErr w:type="gramEnd"/>
+      <w:r>
+        <w:t xml:space="preserve">) and send() methods of the </w:t>
+      </w:r>
+      <w:proofErr w:type="spellStart"/>
+      <w:r>
+        <w:t>XMLHttpRequest</w:t>
+      </w:r>
+      <w:proofErr w:type="spellEnd"/>
+      <w:r>
+        <w:t xml:space="preserve"> object:</w:t>
+      </w:r>
+    </w:p>
+    <w:p>
+      <w:r>
+        <w:t xml:space="preserve">  </w:t>
+      </w:r>
+      <w:proofErr w:type="spellStart"/>
+      <w:proofErr w:type="gramStart"/>
+      <w:r>
+        <w:t>xhttp.open</w:t>
+      </w:r>
+      <w:proofErr w:type="spellEnd"/>
+      <w:proofErr w:type="gramEnd"/>
+      <w:r>
+        <w:t>("GET", "</w:t>
+      </w:r>
+      <w:proofErr w:type="spellStart"/>
+      <w:r>
+        <w:t>data.php</w:t>
+      </w:r>
+      <w:proofErr w:type="spellEnd"/>
+      <w:r>
+        <w:t>", true);</w:t>
+      </w:r>
+    </w:p>
+    <w:p>
+      <w:r>
+        <w:t xml:space="preserve">  </w:t>
+      </w:r>
+      <w:proofErr w:type="spellStart"/>
+      <w:proofErr w:type="gramStart"/>
+      <w:r>
+        <w:t>xhttp.send</w:t>
+      </w:r>
+      <w:proofErr w:type="spellEnd"/>
+      <w:proofErr w:type="gramEnd"/>
+      <w:r>
+        <w:t>();</w:t>
       </w:r>
     </w:p>
     <w:p>
@@ -11705,13 +15365,34 @@
     </w:p>
     <w:p>
       <w:r>
-        <w:t xml:space="preserve"> //jquery Ajax</w:t>
-      </w:r>
-    </w:p>
-    <w:p>
-      <w:r>
-        <w:t>// jquery ajax ;</w:t>
-      </w:r>
+        <w:t xml:space="preserve"> //</w:t>
+      </w:r>
+      <w:proofErr w:type="spellStart"/>
+      <w:r>
+        <w:t>jquery</w:t>
+      </w:r>
+      <w:proofErr w:type="spellEnd"/>
+      <w:r>
+        <w:t xml:space="preserve"> Ajax</w:t>
+      </w:r>
+    </w:p>
+    <w:p>
+      <w:r>
+        <w:t xml:space="preserve">// </w:t>
+      </w:r>
+      <w:proofErr w:type="spellStart"/>
+      <w:r>
+        <w:t>jquery</w:t>
+      </w:r>
+      <w:proofErr w:type="spellEnd"/>
+      <w:r>
+        <w:t xml:space="preserve"> </w:t>
+      </w:r>
+      <w:proofErr w:type="gramStart"/>
+      <w:r>
+        <w:t>ajax ;</w:t>
+      </w:r>
+      <w:proofErr w:type="gramEnd"/>
     </w:p>
     <w:p>
       <w:r>
@@ -11720,7 +15401,15 @@
     </w:p>
     <w:p>
       <w:r>
-        <w:t xml:space="preserve">function getdata(str) </w:t>
+        <w:t xml:space="preserve">function </w:t>
+      </w:r>
+      <w:proofErr w:type="spellStart"/>
+      <w:r>
+        <w:t>getdata</w:t>
+      </w:r>
+      <w:proofErr w:type="spellEnd"/>
+      <w:r>
+        <w:t xml:space="preserve">(str) </w:t>
       </w:r>
     </w:p>
     <w:p>
@@ -11730,7 +15419,15 @@
     </w:p>
     <w:p>
       <w:r>
-        <w:t xml:space="preserve">  $.ajax({</w:t>
+        <w:t xml:space="preserve">  </w:t>
+      </w:r>
+      <w:proofErr w:type="gramStart"/>
+      <w:r>
+        <w:t>$.ajax</w:t>
+      </w:r>
+      <w:proofErr w:type="gramEnd"/>
+      <w:r>
+        <w:t>({</w:t>
       </w:r>
     </w:p>
     <w:p>
@@ -11742,13 +15439,29 @@
     <w:p>
       <w:r>
         <w:tab/>
-        <w:t>url: "ajax_data",</w:t>
+        <w:t>url: "</w:t>
+      </w:r>
+      <w:proofErr w:type="spellStart"/>
+      <w:r>
+        <w:t>ajax_data</w:t>
+      </w:r>
+      <w:proofErr w:type="spellEnd"/>
+      <w:r>
+        <w:t>",</w:t>
       </w:r>
     </w:p>
     <w:p>
       <w:r>
         <w:tab/>
-        <w:t>data:"btn="+str,</w:t>
+        <w:t>data:"</w:t>
+      </w:r>
+      <w:proofErr w:type="spellStart"/>
+      <w:r>
+        <w:t>btn</w:t>
+      </w:r>
+      <w:proofErr w:type="spellEnd"/>
+      <w:r>
+        <w:t>="+str,</w:t>
       </w:r>
     </w:p>
     <w:p>
@@ -11769,8 +15482,21 @@
       </w:r>
       <w:r>
         <w:tab/>
-        <w:t>$("#search_Id").html(data) ;</w:t>
-      </w:r>
+        <w:t>$("#</w:t>
+      </w:r>
+      <w:proofErr w:type="spellStart"/>
+      <w:r>
+        <w:t>search_Id</w:t>
+      </w:r>
+      <w:proofErr w:type="spellEnd"/>
+      <w:r>
+        <w:t>").html(data</w:t>
+      </w:r>
+      <w:proofErr w:type="gramStart"/>
+      <w:r>
+        <w:t>) ;</w:t>
+      </w:r>
+      <w:proofErr w:type="gramEnd"/>
     </w:p>
     <w:p>
       <w:r>
@@ -11799,8 +15525,13 @@
     <w:p/>
     <w:p>
       <w:r>
-        <w:t>38) What is OOPS and its features ?</w:t>
-      </w:r>
+        <w:t xml:space="preserve">38) What is OOPS and its </w:t>
+      </w:r>
+      <w:proofErr w:type="gramStart"/>
+      <w:r>
+        <w:t>features ?</w:t>
+      </w:r>
+      <w:proofErr w:type="gramEnd"/>
     </w:p>
     <w:p>
       <w:r>
@@ -11893,9 +15624,11 @@
         <w:spacing w:before="220" w:after="220"/>
         <w:ind w:left="720"/>
       </w:pPr>
+      <w:proofErr w:type="gramStart"/>
       <w:r>
         <w:t>Example :</w:t>
       </w:r>
+      <w:proofErr w:type="gramEnd"/>
     </w:p>
     <w:p>
       <w:pPr>
@@ -11913,14 +15646,37 @@
         <w:spacing w:before="220" w:after="220"/>
         <w:ind w:left="720"/>
       </w:pPr>
-      <w:r>
-        <w:t>Object  ====  apple,banana,orange / volve audi ford</w:t>
-      </w:r>
-    </w:p>
-    <w:p>
+      <w:proofErr w:type="gramStart"/>
+      <w:r>
+        <w:t>Object  =</w:t>
+      </w:r>
+      <w:proofErr w:type="gramEnd"/>
+      <w:r>
+        <w:t xml:space="preserve">===  </w:t>
+      </w:r>
+      <w:proofErr w:type="spellStart"/>
+      <w:r>
+        <w:t>apple,banana,orange</w:t>
+      </w:r>
+      <w:proofErr w:type="spellEnd"/>
+      <w:r>
+        <w:t xml:space="preserve"> / volve </w:t>
+      </w:r>
+      <w:proofErr w:type="spellStart"/>
+      <w:r>
+        <w:t>audi</w:t>
+      </w:r>
+      <w:proofErr w:type="spellEnd"/>
+      <w:r>
+        <w:t xml:space="preserve"> ford</w:t>
+      </w:r>
+    </w:p>
+    <w:p>
+      <w:proofErr w:type="gramStart"/>
       <w:r>
         <w:t>Class :</w:t>
       </w:r>
+      <w:proofErr w:type="gramEnd"/>
     </w:p>
     <w:p>
       <w:pPr>
@@ -11999,16 +15755,26 @@
     </w:p>
     <w:p>
       <w:r>
-        <w:t>&lt;?php</w:t>
-      </w:r>
+        <w:t>&lt;?</w:t>
+      </w:r>
+      <w:proofErr w:type="spellStart"/>
+      <w:r>
+        <w:t>php</w:t>
+      </w:r>
+      <w:proofErr w:type="spellEnd"/>
     </w:p>
     <w:p>
       <w:pPr>
         <w:spacing w:line="240" w:lineRule="auto"/>
       </w:pPr>
       <w:r>
-        <w:t>class abc</w:t>
-      </w:r>
+        <w:t xml:space="preserve">class </w:t>
+      </w:r>
+      <w:proofErr w:type="spellStart"/>
+      <w:r>
+        <w:t>abc</w:t>
+      </w:r>
+      <w:proofErr w:type="spellEnd"/>
     </w:p>
     <w:p>
       <w:pPr>
@@ -12042,7 +15808,15 @@
       </w:pPr>
       <w:r>
         <w:tab/>
-        <w:t>function sum()</w:t>
+        <w:t xml:space="preserve">function </w:t>
+      </w:r>
+      <w:proofErr w:type="gramStart"/>
+      <w:r>
+        <w:t>sum(</w:t>
+      </w:r>
+      <w:proofErr w:type="gramEnd"/>
+      <w:r>
+        <w:t>)</w:t>
       </w:r>
     </w:p>
     <w:p>
@@ -12095,7 +15869,23 @@
       </w:pPr>
       <w:r>
         <w:lastRenderedPageBreak/>
-        <w:t>$obj= new abc;</w:t>
+        <w:t>$</w:t>
+      </w:r>
+      <w:proofErr w:type="spellStart"/>
+      <w:r>
+        <w:t>obj</w:t>
+      </w:r>
+      <w:proofErr w:type="spellEnd"/>
+      <w:r>
+        <w:t xml:space="preserve">= new </w:t>
+      </w:r>
+      <w:proofErr w:type="spellStart"/>
+      <w:r>
+        <w:t>abc</w:t>
+      </w:r>
+      <w:proofErr w:type="spellEnd"/>
+      <w:r>
+        <w:t>;</w:t>
       </w:r>
     </w:p>
     <w:p>
@@ -12103,7 +15893,23 @@
         <w:spacing w:line="240" w:lineRule="auto"/>
       </w:pPr>
       <w:r>
-        <w:t>$obj-&gt;sum();</w:t>
+        <w:t>$</w:t>
+      </w:r>
+      <w:proofErr w:type="spellStart"/>
+      <w:r>
+        <w:t>obj</w:t>
+      </w:r>
+      <w:proofErr w:type="spellEnd"/>
+      <w:r>
+        <w:t>-&gt;</w:t>
+      </w:r>
+      <w:proofErr w:type="gramStart"/>
+      <w:r>
+        <w:t>sum(</w:t>
+      </w:r>
+      <w:proofErr w:type="gramEnd"/>
+      <w:r>
+        <w:t>);</w:t>
       </w:r>
     </w:p>
     <w:p>
@@ -12130,18 +15936,38 @@
           <w:szCs w:val="44"/>
           <w:u w:val="single"/>
         </w:rPr>
-        <w:t xml:space="preserve">oops Features : </w:t>
-      </w:r>
-    </w:p>
-    <w:p>
-      <w:pPr>
+        <w:t xml:space="preserve">oops </w:t>
+      </w:r>
+      <w:proofErr w:type="gramStart"/>
+      <w:r>
         <w:rPr>
           <w:b/>
-        </w:rPr>
-      </w:pPr>
+          <w:sz w:val="44"/>
+          <w:szCs w:val="44"/>
+          <w:u w:val="single"/>
+        </w:rPr>
+        <w:t>Features :</w:t>
+      </w:r>
+      <w:proofErr w:type="gramEnd"/>
       <w:r>
         <w:rPr>
           <w:b/>
+          <w:sz w:val="44"/>
+          <w:szCs w:val="44"/>
+          <w:u w:val="single"/>
+        </w:rPr>
+        <w:t xml:space="preserve"> </w:t>
+      </w:r>
+    </w:p>
+    <w:p>
+      <w:pPr>
+        <w:rPr>
+          <w:b/>
+        </w:rPr>
+      </w:pPr>
+      <w:r>
+        <w:rPr>
+          <w:b/>
         </w:rPr>
         <w:t xml:space="preserve">Class </w:t>
       </w:r>
@@ -12259,8 +16085,13 @@
     </w:p>
     <w:p>
       <w:r>
-        <w:t>39) what is inheritance &amp; its type ?</w:t>
-      </w:r>
+        <w:t xml:space="preserve">39) what is inheritance &amp; its </w:t>
+      </w:r>
+      <w:proofErr w:type="gramStart"/>
+      <w:r>
+        <w:t>type ?</w:t>
+      </w:r>
+      <w:proofErr w:type="gramEnd"/>
     </w:p>
     <w:p>
       <w:pPr>
@@ -12285,15 +16116,34 @@
           <w:szCs w:val="32"/>
           <w:highlight w:val="white"/>
         </w:rPr>
-        <w:t>Derived Class</w:t>
-      </w:r>
-      <w:r>
-        <w:rPr>
+        <w:t xml:space="preserve">Derived </w:t>
+      </w:r>
+      <w:proofErr w:type="gramStart"/>
+      <w:r>
+        <w:rPr>
+          <w:b/>
           <w:sz w:val="32"/>
           <w:szCs w:val="32"/>
           <w:highlight w:val="white"/>
         </w:rPr>
-        <w:t xml:space="preserve"> , from the existing class, called the </w:t>
+        <w:t>Class</w:t>
+      </w:r>
+      <w:r>
+        <w:rPr>
+          <w:sz w:val="32"/>
+          <w:szCs w:val="32"/>
+          <w:highlight w:val="white"/>
+        </w:rPr>
+        <w:t xml:space="preserve"> ,</w:t>
+      </w:r>
+      <w:proofErr w:type="gramEnd"/>
+      <w:r>
+        <w:rPr>
+          <w:sz w:val="32"/>
+          <w:szCs w:val="32"/>
+          <w:highlight w:val="white"/>
+        </w:rPr>
+        <w:t xml:space="preserve"> from the existing class, called the </w:t>
       </w:r>
       <w:r>
         <w:rPr>
@@ -12388,7 +16238,29 @@
           <w:szCs w:val="24"/>
           <w:highlight w:val="white"/>
         </w:rPr>
-        <w:t>Multiple Inheritance  // not extends multiple class</w:t>
+        <w:t xml:space="preserve">Multiple </w:t>
+      </w:r>
+      <w:proofErr w:type="gramStart"/>
+      <w:r>
+        <w:rPr>
+          <w:rFonts w:ascii="Arial" w:eastAsia="Arial" w:hAnsi="Arial" w:cs="Arial"/>
+          <w:color w:val="333333"/>
+          <w:sz w:val="24"/>
+          <w:szCs w:val="24"/>
+          <w:highlight w:val="white"/>
+        </w:rPr>
+        <w:t>Inheritance  /</w:t>
+      </w:r>
+      <w:proofErr w:type="gramEnd"/>
+      <w:r>
+        <w:rPr>
+          <w:rFonts w:ascii="Arial" w:eastAsia="Arial" w:hAnsi="Arial" w:cs="Arial"/>
+          <w:color w:val="333333"/>
+          <w:sz w:val="24"/>
+          <w:szCs w:val="24"/>
+          <w:highlight w:val="white"/>
+        </w:rPr>
+        <w:t>/ not extends multiple class</w:t>
       </w:r>
     </w:p>
     <w:p>
@@ -12475,7 +16347,7 @@
         </w:rPr>
         <w:lastRenderedPageBreak/>
         <w:drawing>
-          <wp:inline distT="114300" distB="114300" distL="114300" distR="114300">
+          <wp:inline distT="114300" distB="114300" distL="114300" distR="114300" wp14:anchorId="569B44EB" wp14:editId="1DAFCC1B">
             <wp:extent cx="5731200" cy="4292600"/>
             <wp:effectExtent l="0" t="0" r="0" b="0"/>
             <wp:docPr id="26" name="image8.png"/>
@@ -12514,7 +16386,15 @@
     <w:p/>
     <w:p>
       <w:r>
-        <w:t>40) what is an access modifier ? define the difference between private &amp; protected ?</w:t>
+        <w:t xml:space="preserve">40) what is an access </w:t>
+      </w:r>
+      <w:proofErr w:type="gramStart"/>
+      <w:r>
+        <w:t>modifier ?</w:t>
+      </w:r>
+      <w:proofErr w:type="gramEnd"/>
+      <w:r>
+        <w:t xml:space="preserve"> define the difference between private &amp; protected ?</w:t>
       </w:r>
     </w:p>
     <w:p>
@@ -12552,8 +16432,13 @@
           <w:highlight w:val="white"/>
         </w:rPr>
       </w:pPr>
-      <w:r>
-        <w:t>Protected : available in own class and child (inheritance class)</w:t>
+      <w:proofErr w:type="gramStart"/>
+      <w:r>
+        <w:t>Protected :</w:t>
+      </w:r>
+      <w:proofErr w:type="gramEnd"/>
+      <w:r>
+        <w:t xml:space="preserve"> available in own class and child (inheritance class)</w:t>
       </w:r>
     </w:p>
     <w:p>
@@ -12575,8 +16460,21 @@
     <w:p/>
     <w:p>
       <w:r>
-        <w:t>41) What is Polymorphism &amp; diffe between overloading &amp; overriding ?</w:t>
-      </w:r>
+        <w:t xml:space="preserve">41) What is Polymorphism &amp; </w:t>
+      </w:r>
+      <w:proofErr w:type="spellStart"/>
+      <w:r>
+        <w:t>diffe</w:t>
+      </w:r>
+      <w:proofErr w:type="spellEnd"/>
+      <w:r>
+        <w:t xml:space="preserve"> between overloading &amp; </w:t>
+      </w:r>
+      <w:proofErr w:type="gramStart"/>
+      <w:r>
+        <w:t>overriding ?</w:t>
+      </w:r>
+      <w:proofErr w:type="gramEnd"/>
     </w:p>
     <w:p>
       <w:pPr>
@@ -12649,17 +16547,30 @@
     </w:p>
     <w:p>
       <w:r>
-        <w:t>42) what is the final keyword &amp; final function ?</w:t>
-      </w:r>
-    </w:p>
-    <w:p>
-      <w:r>
-        <w:t xml:space="preserve"> PHP  introduces the final keyword, which prevents child classes from </w:t>
-      </w:r>
+        <w:t xml:space="preserve">42) what is the final keyword &amp; final </w:t>
+      </w:r>
+      <w:proofErr w:type="gramStart"/>
+      <w:r>
+        <w:t>function ?</w:t>
+      </w:r>
+      <w:proofErr w:type="gramEnd"/>
     </w:p>
     <w:p>
       <w:r>
         <w:lastRenderedPageBreak/>
+        <w:t xml:space="preserve"> </w:t>
+      </w:r>
+      <w:proofErr w:type="gramStart"/>
+      <w:r>
+        <w:t>PHP  introduces</w:t>
+      </w:r>
+      <w:proofErr w:type="gramEnd"/>
+      <w:r>
+        <w:t xml:space="preserve"> the final keyword, which prevents child classes from </w:t>
+      </w:r>
+    </w:p>
+    <w:p>
+      <w:r>
         <w:t>overriding a method by prefixing the definition with final. If the class itself is</w:t>
       </w:r>
     </w:p>
@@ -12671,8 +16582,13 @@
     <w:p/>
     <w:p>
       <w:r>
-        <w:t>43) what is a constructor &amp; destructor with example ?</w:t>
-      </w:r>
+        <w:t xml:space="preserve">43) what is a constructor &amp; destructor with </w:t>
+      </w:r>
+      <w:proofErr w:type="gramStart"/>
+      <w:r>
+        <w:t>example ?</w:t>
+      </w:r>
+      <w:proofErr w:type="gramEnd"/>
     </w:p>
     <w:p>
       <w:pPr>
@@ -12690,7 +16606,27 @@
           <w:szCs w:val="24"/>
           <w:highlight w:val="white"/>
         </w:rPr>
-        <w:t>In object oriented programming terminology, constructor is a method defined inside a class that is called automatically at the time of creation of object. Purpose of a constructor method is to initialize the object. In PHP, a method of special name</w:t>
+        <w:t xml:space="preserve">In </w:t>
+      </w:r>
+      <w:proofErr w:type="gramStart"/>
+      <w:r>
+        <w:rPr>
+          <w:rFonts w:ascii="Arial" w:eastAsia="Arial" w:hAnsi="Arial" w:cs="Arial"/>
+          <w:sz w:val="24"/>
+          <w:szCs w:val="24"/>
+          <w:highlight w:val="white"/>
+        </w:rPr>
+        <w:t>object oriented</w:t>
+      </w:r>
+      <w:proofErr w:type="gramEnd"/>
+      <w:r>
+        <w:rPr>
+          <w:rFonts w:ascii="Arial" w:eastAsia="Arial" w:hAnsi="Arial" w:cs="Arial"/>
+          <w:sz w:val="24"/>
+          <w:szCs w:val="24"/>
+          <w:highlight w:val="white"/>
+        </w:rPr>
+        <w:t xml:space="preserve"> programming terminology, constructor is a method defined inside a class that is called automatically at the time of creation of object. Purpose of a constructor method is to initialize the object. In PHP, a method of special name</w:t>
       </w:r>
       <w:r>
         <w:rPr>
@@ -12728,7 +16664,27 @@
           <w:szCs w:val="24"/>
           <w:highlight w:val="white"/>
         </w:rPr>
-        <w:t xml:space="preserve">=&gt; class name &amp; function name are same thats called constructor </w:t>
+        <w:t xml:space="preserve">=&gt; class name &amp; function name are same </w:t>
+      </w:r>
+      <w:proofErr w:type="spellStart"/>
+      <w:r>
+        <w:rPr>
+          <w:rFonts w:ascii="Arial" w:eastAsia="Arial" w:hAnsi="Arial" w:cs="Arial"/>
+          <w:sz w:val="24"/>
+          <w:szCs w:val="24"/>
+          <w:highlight w:val="white"/>
+        </w:rPr>
+        <w:t>thats</w:t>
+      </w:r>
+      <w:proofErr w:type="spellEnd"/>
+      <w:r>
+        <w:rPr>
+          <w:rFonts w:ascii="Arial" w:eastAsia="Arial" w:hAnsi="Arial" w:cs="Arial"/>
+          <w:sz w:val="24"/>
+          <w:szCs w:val="24"/>
+          <w:highlight w:val="white"/>
+        </w:rPr>
+        <w:t xml:space="preserve"> called constructor </w:t>
       </w:r>
     </w:p>
     <w:p>
@@ -12898,8 +16854,13 @@
         </w:pBdr>
       </w:pPr>
       <w:r>
-        <w:t>&lt;?php</w:t>
-      </w:r>
+        <w:t>&lt;?</w:t>
+      </w:r>
+      <w:proofErr w:type="spellStart"/>
+      <w:r>
+        <w:t>php</w:t>
+      </w:r>
+      <w:proofErr w:type="spellEnd"/>
     </w:p>
     <w:p>
       <w:pPr>
@@ -12912,7 +16873,15 @@
         </w:pBdr>
       </w:pPr>
       <w:r>
-        <w:t>abstract class ParentClass {</w:t>
+        <w:t xml:space="preserve">abstract class </w:t>
+      </w:r>
+      <w:proofErr w:type="spellStart"/>
+      <w:r>
+        <w:t>ParentClass</w:t>
+      </w:r>
+      <w:proofErr w:type="spellEnd"/>
+      <w:r>
+        <w:t xml:space="preserve"> {</w:t>
       </w:r>
     </w:p>
     <w:p>
@@ -12940,7 +16909,15 @@
         </w:pBdr>
       </w:pPr>
       <w:r>
-        <w:t xml:space="preserve">  abstract public function someMethod2($name, $color);</w:t>
+        <w:t xml:space="preserve">  abstract public function someMethod2($name, $</w:t>
+      </w:r>
+      <w:proofErr w:type="spellStart"/>
+      <w:r>
+        <w:t>color</w:t>
+      </w:r>
+      <w:proofErr w:type="spellEnd"/>
+      <w:r>
+        <w:t>);</w:t>
       </w:r>
     </w:p>
     <w:p>
@@ -12954,7 +16931,16 @@
         </w:pBdr>
       </w:pPr>
       <w:r>
-        <w:t xml:space="preserve">  abstract public function someMethod3() : string;</w:t>
+        <w:lastRenderedPageBreak/>
+        <w:t xml:space="preserve">  abstract public function someMethod3(</w:t>
+      </w:r>
+      <w:proofErr w:type="gramStart"/>
+      <w:r>
+        <w:t>) :</w:t>
+      </w:r>
+      <w:proofErr w:type="gramEnd"/>
+      <w:r>
+        <w:t xml:space="preserve"> string;</w:t>
       </w:r>
     </w:p>
     <w:p>
@@ -12962,8 +16948,15 @@
         <w:ind w:left="720"/>
       </w:pPr>
       <w:r>
-        <w:lastRenderedPageBreak/>
-        <w:t>simple function()</w:t>
+        <w:t xml:space="preserve">simple </w:t>
+      </w:r>
+      <w:proofErr w:type="gramStart"/>
+      <w:r>
+        <w:t>function(</w:t>
+      </w:r>
+      <w:proofErr w:type="gramEnd"/>
+      <w:r>
+        <w:t>)</w:t>
       </w:r>
     </w:p>
     <w:p>
@@ -13127,7 +17120,15 @@
         </w:pBdr>
       </w:pPr>
       <w:r>
-        <w:t>All interface methods must be public, while abstract class methods is public or protected</w:t>
+        <w:t xml:space="preserve">All interface methods must be public, while abstract class methods </w:t>
+      </w:r>
+      <w:proofErr w:type="gramStart"/>
+      <w:r>
+        <w:t>is</w:t>
+      </w:r>
+      <w:proofErr w:type="gramEnd"/>
+      <w:r>
+        <w:t xml:space="preserve"> public or protected</w:t>
       </w:r>
     </w:p>
     <w:p>
@@ -13175,7 +17176,7 @@
         </w:rPr>
         <w:lastRenderedPageBreak/>
         <w:drawing>
-          <wp:inline distT="114300" distB="114300" distL="114300" distR="114300">
+          <wp:inline distT="114300" distB="114300" distL="114300" distR="114300" wp14:anchorId="7C35EE63" wp14:editId="3C075037">
             <wp:extent cx="5731200" cy="4292600"/>
             <wp:effectExtent l="0" t="0" r="0" b="0"/>
             <wp:docPr id="25" name="image6.png"/>
@@ -13222,7 +17223,15 @@
         </w:pBdr>
       </w:pPr>
       <w:r>
-        <w:t>46) what is scope resolution (::) in PHP ?</w:t>
+        <w:t xml:space="preserve">46) what is scope resolution </w:t>
+      </w:r>
+      <w:proofErr w:type="gramStart"/>
+      <w:r>
+        <w:t>(::)</w:t>
+      </w:r>
+      <w:proofErr w:type="gramEnd"/>
+      <w:r>
+        <w:t xml:space="preserve"> in PHP ?</w:t>
       </w:r>
     </w:p>
     <w:p>
@@ -13236,7 +17245,23 @@
         </w:pBdr>
       </w:pPr>
       <w:r>
-        <w:t xml:space="preserve">The Scope Resolution Operator (also called Paamayim Nekudotayim) or in simpler terms, the double colon, is a token that allows access to </w:t>
+        <w:t xml:space="preserve">The Scope Resolution Operator (also called </w:t>
+      </w:r>
+      <w:proofErr w:type="spellStart"/>
+      <w:r>
+        <w:t>Paamayim</w:t>
+      </w:r>
+      <w:proofErr w:type="spellEnd"/>
+      <w:r>
+        <w:t xml:space="preserve"> </w:t>
+      </w:r>
+      <w:proofErr w:type="spellStart"/>
+      <w:r>
+        <w:t>Nekudotayim</w:t>
+      </w:r>
+      <w:proofErr w:type="spellEnd"/>
+      <w:r>
+        <w:t xml:space="preserve">) or in simpler terms, the double colon, is a token that allows access to </w:t>
       </w:r>
       <w:hyperlink r:id="rId26">
         <w:r>
@@ -13291,8 +17316,21 @@
         </w:pBdr>
       </w:pPr>
       <w:r>
-        <w:t>47) define diff between static &amp; const keywords in PHP ?</w:t>
-      </w:r>
+        <w:t xml:space="preserve">47) define diff between static &amp; </w:t>
+      </w:r>
+      <w:proofErr w:type="spellStart"/>
+      <w:r>
+        <w:t>const</w:t>
+      </w:r>
+      <w:proofErr w:type="spellEnd"/>
+      <w:r>
+        <w:t xml:space="preserve"> keywords in </w:t>
+      </w:r>
+      <w:proofErr w:type="gramStart"/>
+      <w:r>
+        <w:t>PHP ?</w:t>
+      </w:r>
+      <w:proofErr w:type="gramEnd"/>
     </w:p>
     <w:p>
       <w:pPr>
@@ -13333,7 +17371,15 @@
         </w:pBdr>
       </w:pPr>
       <w:r>
-        <w:t>To access a static property use the class name, double colon (::), and the property name:</w:t>
+        <w:t xml:space="preserve">To access a static property use the class name, double colon </w:t>
+      </w:r>
+      <w:proofErr w:type="gramStart"/>
+      <w:r>
+        <w:t>(::)</w:t>
+      </w:r>
+      <w:proofErr w:type="gramEnd"/>
+      <w:r>
+        <w:t>, and the property name:</w:t>
       </w:r>
     </w:p>
     <w:p>
@@ -13346,8 +17392,31 @@
           <w:between w:val="nil"/>
         </w:pBdr>
       </w:pPr>
-      <w:r>
-        <w:t>ClassName::staticMethod()/static_variable;</w:t>
+      <w:proofErr w:type="spellStart"/>
+      <w:proofErr w:type="gramStart"/>
+      <w:r>
+        <w:t>ClassName</w:t>
+      </w:r>
+      <w:proofErr w:type="spellEnd"/>
+      <w:r>
+        <w:t>::</w:t>
+      </w:r>
+      <w:proofErr w:type="spellStart"/>
+      <w:proofErr w:type="gramEnd"/>
+      <w:r>
+        <w:t>staticMethod</w:t>
+      </w:r>
+      <w:proofErr w:type="spellEnd"/>
+      <w:r>
+        <w:t>()/</w:t>
+      </w:r>
+      <w:proofErr w:type="spellStart"/>
+      <w:r>
+        <w:t>static_variable</w:t>
+      </w:r>
+      <w:proofErr w:type="spellEnd"/>
+      <w:r>
+        <w:t>;</w:t>
       </w:r>
     </w:p>
     <w:p>
@@ -13361,8 +17430,13 @@
         </w:pBdr>
       </w:pPr>
       <w:r>
-        <w:t>&lt;?php</w:t>
-      </w:r>
+        <w:t>&lt;?</w:t>
+      </w:r>
+      <w:proofErr w:type="spellStart"/>
+      <w:r>
+        <w:t>php</w:t>
+      </w:r>
+      <w:proofErr w:type="spellEnd"/>
     </w:p>
     <w:p>
       <w:pPr>
@@ -13389,7 +17463,15 @@
         </w:pBdr>
       </w:pPr>
       <w:r>
-        <w:t xml:space="preserve">  public static function welcome() {</w:t>
+        <w:t xml:space="preserve">  public static function </w:t>
+      </w:r>
+      <w:proofErr w:type="gramStart"/>
+      <w:r>
+        <w:t>welcome(</w:t>
+      </w:r>
+      <w:proofErr w:type="gramEnd"/>
+      <w:r>
+        <w:t>) {</w:t>
       </w:r>
     </w:p>
     <w:p>
@@ -13470,8 +17552,13 @@
           <w:between w:val="nil"/>
         </w:pBdr>
       </w:pPr>
-      <w:r>
-        <w:t>greeting::welcome();</w:t>
+      <w:proofErr w:type="gramStart"/>
+      <w:r>
+        <w:t>greeting::</w:t>
+      </w:r>
+      <w:proofErr w:type="gramEnd"/>
+      <w:r>
+        <w:t>welcome();</w:t>
       </w:r>
     </w:p>
     <w:p>
@@ -13498,9 +17585,11 @@
           <w:between w:val="nil"/>
         </w:pBdr>
       </w:pPr>
+      <w:proofErr w:type="spellStart"/>
       <w:r>
         <w:t>Const</w:t>
       </w:r>
+      <w:proofErr w:type="spellEnd"/>
     </w:p>
     <w:p>
       <w:pPr>
@@ -13555,7 +17644,15 @@
         </w:pBdr>
       </w:pPr>
       <w:r>
-        <w:t>If we are inside the class then values of the constants can be get using self keyword, but accessing the value outside the class you have to use Scope Resolution Operator.</w:t>
+        <w:t xml:space="preserve">If we are inside the class then values of the constants can be get using </w:t>
+      </w:r>
+      <w:proofErr w:type="spellStart"/>
+      <w:r>
+        <w:t>self keyword</w:t>
+      </w:r>
+      <w:proofErr w:type="spellEnd"/>
+      <w:r>
+        <w:t>, but accessing the value outside the class you have to use Scope Resolution Operator.</w:t>
       </w:r>
     </w:p>
     <w:p>
@@ -13569,7 +17666,15 @@
         </w:pBdr>
       </w:pPr>
       <w:r>
-        <w:t xml:space="preserve">&lt;?php  </w:t>
+        <w:t>&lt;?</w:t>
+      </w:r>
+      <w:proofErr w:type="spellStart"/>
+      <w:r>
+        <w:t>php</w:t>
+      </w:r>
+      <w:proofErr w:type="spellEnd"/>
+      <w:r>
+        <w:t xml:space="preserve">  </w:t>
       </w:r>
     </w:p>
     <w:p>
@@ -13597,7 +17702,15 @@
         </w:pBdr>
       </w:pPr>
       <w:r>
-        <w:t xml:space="preserve">    class javatpoint  </w:t>
+        <w:t xml:space="preserve">    class </w:t>
+      </w:r>
+      <w:proofErr w:type="spellStart"/>
+      <w:r>
+        <w:t>javatpoint</w:t>
+      </w:r>
+      <w:proofErr w:type="spellEnd"/>
+      <w:r>
+        <w:t xml:space="preserve">  </w:t>
       </w:r>
     </w:p>
     <w:p>
@@ -13639,7 +17752,23 @@
         </w:pBdr>
       </w:pPr>
       <w:r>
-        <w:t xml:space="preserve">        const a= "This is const keyword example";  </w:t>
+        <w:t xml:space="preserve">        </w:t>
+      </w:r>
+      <w:proofErr w:type="spellStart"/>
+      <w:r>
+        <w:t>const</w:t>
+      </w:r>
+      <w:proofErr w:type="spellEnd"/>
+      <w:r>
+        <w:t xml:space="preserve"> a= "This is </w:t>
+      </w:r>
+      <w:proofErr w:type="spellStart"/>
+      <w:r>
+        <w:t>const</w:t>
+      </w:r>
+      <w:proofErr w:type="spellEnd"/>
+      <w:r>
+        <w:t xml:space="preserve"> keyword example";  </w:t>
       </w:r>
     </w:p>
     <w:p>
@@ -13681,7 +17810,20 @@
         </w:pBdr>
       </w:pPr>
       <w:r>
-        <w:t xml:space="preserve">echo javatpoint::a;  </w:t>
+        <w:t xml:space="preserve">echo </w:t>
+      </w:r>
+      <w:proofErr w:type="spellStart"/>
+      <w:proofErr w:type="gramStart"/>
+      <w:r>
+        <w:t>javatpoint</w:t>
+      </w:r>
+      <w:proofErr w:type="spellEnd"/>
+      <w:r>
+        <w:t>::</w:t>
+      </w:r>
+      <w:proofErr w:type="gramEnd"/>
+      <w:r>
+        <w:t xml:space="preserve">a;  </w:t>
       </w:r>
     </w:p>
     <w:p>
@@ -13801,7 +17943,15 @@
       </w:r>
       <w:hyperlink r:id="rId31" w:anchor="object.callstatic">
         <w:r>
-          <w:t>__callStatic()</w:t>
+          <w:t>__</w:t>
+        </w:r>
+        <w:proofErr w:type="spellStart"/>
+        <w:r>
+          <w:t>callStatic</w:t>
+        </w:r>
+        <w:proofErr w:type="spellEnd"/>
+        <w:r>
+          <w:t>()</w:t>
         </w:r>
       </w:hyperlink>
       <w:r>
@@ -13825,7 +17975,15 @@
       </w:r>
       <w:hyperlink r:id="rId34" w:anchor="object.isset">
         <w:r>
-          <w:t>__isset()</w:t>
+          <w:t>__</w:t>
+        </w:r>
+        <w:proofErr w:type="spellStart"/>
+        <w:r>
+          <w:t>isset</w:t>
+        </w:r>
+        <w:proofErr w:type="spellEnd"/>
+        <w:r>
+          <w:t>()</w:t>
         </w:r>
       </w:hyperlink>
       <w:r>
@@ -13865,7 +18023,15 @@
       </w:r>
       <w:hyperlink r:id="rId39" w:anchor="object.unserialize">
         <w:r>
-          <w:t>__unserialize()</w:t>
+          <w:t>__</w:t>
+        </w:r>
+        <w:proofErr w:type="spellStart"/>
+        <w:r>
+          <w:t>unserialize</w:t>
+        </w:r>
+        <w:proofErr w:type="spellEnd"/>
+        <w:r>
+          <w:t>()</w:t>
         </w:r>
       </w:hyperlink>
       <w:r>
@@ -13873,7 +18039,15 @@
       </w:r>
       <w:hyperlink r:id="rId40" w:anchor="object.tostring">
         <w:r>
-          <w:t>__toString()</w:t>
+          <w:t>__</w:t>
+        </w:r>
+        <w:proofErr w:type="spellStart"/>
+        <w:r>
+          <w:t>toString</w:t>
+        </w:r>
+        <w:proofErr w:type="spellEnd"/>
+        <w:r>
+          <w:t>()</w:t>
         </w:r>
       </w:hyperlink>
       <w:r>
@@ -13889,7 +18063,15 @@
       </w:r>
       <w:hyperlink r:id="rId42" w:anchor="object.set-state">
         <w:r>
-          <w:t>__set_state()</w:t>
+          <w:t>__</w:t>
+        </w:r>
+        <w:proofErr w:type="spellStart"/>
+        <w:r>
+          <w:t>set_state</w:t>
+        </w:r>
+        <w:proofErr w:type="spellEnd"/>
+        <w:r>
+          <w:t>()</w:t>
         </w:r>
       </w:hyperlink>
       <w:r>
@@ -13905,7 +18087,15 @@
       </w:r>
       <w:hyperlink r:id="rId44" w:anchor="object.debuginfo">
         <w:r>
-          <w:t>__debugInfo()</w:t>
+          <w:t>__</w:t>
+        </w:r>
+        <w:proofErr w:type="spellStart"/>
+        <w:r>
+          <w:t>debugInfo</w:t>
+        </w:r>
+        <w:proofErr w:type="spellEnd"/>
+        <w:r>
+          <w:t>()</w:t>
         </w:r>
       </w:hyperlink>
       <w:r>
@@ -13962,7 +18152,15 @@
         </w:pBdr>
       </w:pPr>
       <w:r>
-        <w:t>In technical word we can say that Type Hinting is  method by which we can force function to accept the desired data type.</w:t>
+        <w:t xml:space="preserve">In technical word we can say that Type Hinting </w:t>
+      </w:r>
+      <w:proofErr w:type="gramStart"/>
+      <w:r>
+        <w:t>is  method</w:t>
+      </w:r>
+      <w:proofErr w:type="gramEnd"/>
+      <w:r>
+        <w:t xml:space="preserve"> by which we can force function to accept the desired data type.</w:t>
       </w:r>
     </w:p>
     <w:p>
@@ -14046,8 +18244,13 @@
         </w:pBdr>
       </w:pPr>
       <w:r>
-        <w:t>&lt;?php</w:t>
-      </w:r>
+        <w:t>&lt;?</w:t>
+      </w:r>
+      <w:proofErr w:type="spellStart"/>
+      <w:r>
+        <w:t>php</w:t>
+      </w:r>
+      <w:proofErr w:type="spellEnd"/>
     </w:p>
     <w:p>
       <w:pPr>
@@ -14060,7 +18263,20 @@
         </w:pBdr>
       </w:pPr>
       <w:r>
-        <w:t xml:space="preserve">function startParty(array $guests) </w:t>
+        <w:t xml:space="preserve">function </w:t>
+      </w:r>
+      <w:proofErr w:type="spellStart"/>
+      <w:proofErr w:type="gramStart"/>
+      <w:r>
+        <w:t>startParty</w:t>
+      </w:r>
+      <w:proofErr w:type="spellEnd"/>
+      <w:r>
+        <w:t>(</w:t>
+      </w:r>
+      <w:proofErr w:type="gramEnd"/>
+      <w:r>
+        <w:t xml:space="preserve">array $guests) </w:t>
       </w:r>
     </w:p>
     <w:p>
@@ -14088,7 +18304,15 @@
         </w:pBdr>
       </w:pPr>
       <w:r>
-        <w:t xml:space="preserve">   print_r($guests);</w:t>
+        <w:t xml:space="preserve">   </w:t>
+      </w:r>
+      <w:proofErr w:type="spellStart"/>
+      <w:r>
+        <w:t>print_r</w:t>
+      </w:r>
+      <w:proofErr w:type="spellEnd"/>
+      <w:r>
+        <w:t>($guests);</w:t>
       </w:r>
     </w:p>
     <w:p>
@@ -14115,8 +18339,18 @@
           <w:between w:val="nil"/>
         </w:pBdr>
       </w:pPr>
-      <w:r>
-        <w:t>startParty(array("Susan Foreman", "Sarah Jane Smith", "Rose Tyler", "Donna Noble"));</w:t>
+      <w:proofErr w:type="spellStart"/>
+      <w:proofErr w:type="gramStart"/>
+      <w:r>
+        <w:t>startParty</w:t>
+      </w:r>
+      <w:proofErr w:type="spellEnd"/>
+      <w:r>
+        <w:t>(</w:t>
+      </w:r>
+      <w:proofErr w:type="gramEnd"/>
+      <w:r>
+        <w:t>array("Susan Foreman", "Sarah Jane Smith", "Rose Tyler", "Donna Noble"));</w:t>
       </w:r>
     </w:p>
     <w:p>
@@ -14155,7 +18389,15 @@
         </w:pBdr>
       </w:pPr>
       <w:r>
-        <w:t xml:space="preserve">50) What is trait in PHP ?    </w:t>
+        <w:t xml:space="preserve">50) What is trait in </w:t>
+      </w:r>
+      <w:proofErr w:type="gramStart"/>
+      <w:r>
+        <w:t>PHP ?</w:t>
+      </w:r>
+      <w:proofErr w:type="gramEnd"/>
+      <w:r>
+        <w:t xml:space="preserve">    </w:t>
       </w:r>
     </w:p>
     <w:p>
@@ -14183,7 +18425,15 @@
         </w:pBdr>
       </w:pPr>
       <w:r>
-        <w:t>So, what if a class needs to inherit multiple behaviors? OOP traits solve this problem.</w:t>
+        <w:t xml:space="preserve">So, what if a class needs to inherit multiple </w:t>
+      </w:r>
+      <w:proofErr w:type="spellStart"/>
+      <w:r>
+        <w:t>behaviors</w:t>
+      </w:r>
+      <w:proofErr w:type="spellEnd"/>
+      <w:r>
+        <w:t>? OOP traits solve this problem.</w:t>
       </w:r>
     </w:p>
     <w:p>
@@ -14239,8 +18489,13 @@
         </w:pBdr>
       </w:pPr>
       <w:r>
-        <w:t>&lt;?php</w:t>
-      </w:r>
+        <w:t>&lt;?</w:t>
+      </w:r>
+      <w:proofErr w:type="spellStart"/>
+      <w:r>
+        <w:t>php</w:t>
+      </w:r>
+      <w:proofErr w:type="spellEnd"/>
     </w:p>
     <w:p>
       <w:pPr>
@@ -14387,7 +18642,23 @@
         </w:pBdr>
       </w:pPr>
       <w:r>
-        <w:t>$obj = new Welcome();</w:t>
+        <w:t>$</w:t>
+      </w:r>
+      <w:proofErr w:type="spellStart"/>
+      <w:r>
+        <w:t>obj</w:t>
+      </w:r>
+      <w:proofErr w:type="spellEnd"/>
+      <w:r>
+        <w:t xml:space="preserve"> = new </w:t>
+      </w:r>
+      <w:proofErr w:type="gramStart"/>
+      <w:r>
+        <w:t>Welcome(</w:t>
+      </w:r>
+      <w:proofErr w:type="gramEnd"/>
+      <w:r>
+        <w:t>);</w:t>
       </w:r>
     </w:p>
     <w:p>
@@ -14401,7 +18672,15 @@
         </w:pBdr>
       </w:pPr>
       <w:r>
-        <w:t>$obj-&gt;msg1();</w:t>
+        <w:t>$</w:t>
+      </w:r>
+      <w:proofErr w:type="spellStart"/>
+      <w:r>
+        <w:t>obj</w:t>
+      </w:r>
+      <w:proofErr w:type="spellEnd"/>
+      <w:r>
+        <w:t>-&gt;msg1();</w:t>
       </w:r>
     </w:p>
     <w:p>
@@ -14543,8 +18822,13 @@
     <w:p>
       <w:r>
         <w:lastRenderedPageBreak/>
-        <w:t>52) What are web services ?</w:t>
-      </w:r>
+        <w:t xml:space="preserve">52) What are web </w:t>
+      </w:r>
+      <w:proofErr w:type="gramStart"/>
+      <w:r>
+        <w:t>services ?</w:t>
+      </w:r>
+      <w:proofErr w:type="gramEnd"/>
     </w:p>
     <w:p>
       <w:pPr>
@@ -14707,7 +18991,7 @@
           <w:lang w:val="en-US"/>
         </w:rPr>
         <w:drawing>
-          <wp:inline distT="114300" distB="114300" distL="114300" distR="114300">
+          <wp:inline distT="114300" distB="114300" distL="114300" distR="114300" wp14:anchorId="7F9D1861" wp14:editId="48BD4F9A">
             <wp:extent cx="5731200" cy="2819400"/>
             <wp:effectExtent l="0" t="0" r="0" b="0"/>
             <wp:docPr id="28" name="image1.png"/>
@@ -14770,7 +19054,27 @@
           <w:szCs w:val="20"/>
           <w:highlight w:val="white"/>
         </w:rPr>
-        <w:t>As you can see in the figure, Java, .net, and PHP applications can communicate with other applications through web service over the network. For example, the Java application can interact with Java, .Net, and PHP applications. So web service is a language independent way of communication.</w:t>
+        <w:t xml:space="preserve">As you can see in the figure, Java, .net, and PHP applications can communicate with other applications through web service over the network. For example, the Java application can interact with Java, .Net, and PHP applications. </w:t>
+      </w:r>
+      <w:proofErr w:type="gramStart"/>
+      <w:r>
+        <w:rPr>
+          <w:rFonts w:ascii="Verdana" w:eastAsia="Verdana" w:hAnsi="Verdana" w:cs="Verdana"/>
+          <w:sz w:val="20"/>
+          <w:szCs w:val="20"/>
+          <w:highlight w:val="white"/>
+        </w:rPr>
+        <w:t>So</w:t>
+      </w:r>
+      <w:proofErr w:type="gramEnd"/>
+      <w:r>
+        <w:rPr>
+          <w:rFonts w:ascii="Verdana" w:eastAsia="Verdana" w:hAnsi="Verdana" w:cs="Verdana"/>
+          <w:sz w:val="20"/>
+          <w:szCs w:val="20"/>
+          <w:highlight w:val="white"/>
+        </w:rPr>
+        <w:t xml:space="preserve"> web service is a language independent way of communication.</w:t>
       </w:r>
     </w:p>
     <w:p>
@@ -14801,7 +19105,7 @@
           <w:lang w:val="en-US"/>
         </w:rPr>
         <w:drawing>
-          <wp:inline distT="114300" distB="114300" distL="114300" distR="114300">
+          <wp:inline distT="114300" distB="114300" distL="114300" distR="114300" wp14:anchorId="21A3A548" wp14:editId="1E0888EF">
             <wp:extent cx="5731200" cy="2527300"/>
             <wp:effectExtent l="0" t="0" r="0" b="0"/>
             <wp:docPr id="27" name="image7.png"/>
@@ -14952,7 +19256,20 @@
     </w:p>
     <w:p>
       <w:r>
-        <w:t xml:space="preserve">53) define web services plateform ? </w:t>
+        <w:t xml:space="preserve">53) define web services </w:t>
+      </w:r>
+      <w:proofErr w:type="spellStart"/>
+      <w:proofErr w:type="gramStart"/>
+      <w:r>
+        <w:t>plateform</w:t>
+      </w:r>
+      <w:proofErr w:type="spellEnd"/>
+      <w:r>
+        <w:t xml:space="preserve"> ?</w:t>
+      </w:r>
+      <w:proofErr w:type="gramEnd"/>
+      <w:r>
+        <w:t xml:space="preserve"> </w:t>
       </w:r>
     </w:p>
     <w:p>
@@ -14997,7 +19314,15 @@
         <w:spacing w:before="200" w:after="200" w:line="378" w:lineRule="auto"/>
       </w:pPr>
       <w:r>
-        <w:t>SOAP stands for Simple Object Access Protocol. It is a XML-based protocol for accessing web services.</w:t>
+        <w:t xml:space="preserve">SOAP stands for Simple Object Access Protocol. It is </w:t>
+      </w:r>
+      <w:proofErr w:type="gramStart"/>
+      <w:r>
+        <w:t>a</w:t>
+      </w:r>
+      <w:proofErr w:type="gramEnd"/>
+      <w:r>
+        <w:t xml:space="preserve"> XML-based protocol for accessing web services.</w:t>
       </w:r>
     </w:p>
     <w:p>
@@ -15094,8 +19419,45 @@
     <w:p/>
     <w:p>
       <w:r>
-        <w:t>54) Difine Json_encode &amp; jason_decode func with example ?</w:t>
-      </w:r>
+        <w:t xml:space="preserve">54) </w:t>
+      </w:r>
+      <w:proofErr w:type="spellStart"/>
+      <w:r>
+        <w:t>Difine</w:t>
+      </w:r>
+      <w:proofErr w:type="spellEnd"/>
+      <w:r>
+        <w:t xml:space="preserve"> </w:t>
+      </w:r>
+      <w:proofErr w:type="spellStart"/>
+      <w:r>
+        <w:t>Json_encode</w:t>
+      </w:r>
+      <w:proofErr w:type="spellEnd"/>
+      <w:r>
+        <w:t xml:space="preserve"> &amp; </w:t>
+      </w:r>
+      <w:proofErr w:type="spellStart"/>
+      <w:r>
+        <w:t>jason_decode</w:t>
+      </w:r>
+      <w:proofErr w:type="spellEnd"/>
+      <w:r>
+        <w:t xml:space="preserve"> </w:t>
+      </w:r>
+      <w:proofErr w:type="spellStart"/>
+      <w:r>
+        <w:t>func</w:t>
+      </w:r>
+      <w:proofErr w:type="spellEnd"/>
+      <w:r>
+        <w:t xml:space="preserve"> with </w:t>
+      </w:r>
+      <w:proofErr w:type="gramStart"/>
+      <w:r>
+        <w:t>example ?</w:t>
+      </w:r>
+      <w:proofErr w:type="gramEnd"/>
     </w:p>
     <w:p>
       <w:r>
@@ -15205,19 +19567,56 @@
       </w:pPr>
       <w:r>
         <w:lastRenderedPageBreak/>
-        <w:t>There are integrated functions to manipulate JSON. Most important of them are PHP json_encode() and PHP json_decode().</w:t>
+        <w:t xml:space="preserve">There are integrated functions to manipulate JSON. Most important of them are PHP </w:t>
+      </w:r>
+      <w:proofErr w:type="spellStart"/>
+      <w:r>
+        <w:t>json_</w:t>
+      </w:r>
+      <w:proofErr w:type="gramStart"/>
+      <w:r>
+        <w:t>encode</w:t>
+      </w:r>
+      <w:proofErr w:type="spellEnd"/>
+      <w:r>
+        <w:t>(</w:t>
+      </w:r>
+      <w:proofErr w:type="gramEnd"/>
+      <w:r>
+        <w:t xml:space="preserve">) and PHP </w:t>
+      </w:r>
+      <w:proofErr w:type="spellStart"/>
+      <w:r>
+        <w:t>json_decode</w:t>
+      </w:r>
+      <w:proofErr w:type="spellEnd"/>
+      <w:r>
+        <w:t>().</w:t>
       </w:r>
     </w:p>
     <w:p/>
     <w:p/>
     <w:p>
       <w:r>
-        <w:t>55) what is framework &amp; its example ?</w:t>
-      </w:r>
-    </w:p>
-    <w:p>
-      <w:r>
-        <w:t xml:space="preserve">PHP frameworks streamline the the development of web applications written in PHP by providing a basic structure for which to build the web applications. In other words, PHP frameworks help to promote rapid application development (RAD), </w:t>
+        <w:t xml:space="preserve">55) what is framework &amp; its </w:t>
+      </w:r>
+      <w:proofErr w:type="gramStart"/>
+      <w:r>
+        <w:t>example ?</w:t>
+      </w:r>
+      <w:proofErr w:type="gramEnd"/>
+    </w:p>
+    <w:p>
+      <w:r>
+        <w:t xml:space="preserve">PHP frameworks streamline the </w:t>
+      </w:r>
+      <w:proofErr w:type="spellStart"/>
+      <w:r>
+        <w:t>the</w:t>
+      </w:r>
+      <w:proofErr w:type="spellEnd"/>
+      <w:r>
+        <w:t xml:space="preserve"> development of web applications written in PHP by providing a basic structure for which to build the web applications. In other words, PHP frameworks help to promote rapid application development (RAD), </w:t>
       </w:r>
       <w:r>
         <w:rPr>
@@ -15388,8 +19787,16 @@
         <w:rPr>
           <w:color w:val="333333"/>
         </w:rPr>
-        <w:t>6. CakePHP</w:t>
-      </w:r>
+        <w:t xml:space="preserve">6. </w:t>
+      </w:r>
+      <w:proofErr w:type="spellStart"/>
+      <w:r>
+        <w:rPr>
+          <w:color w:val="333333"/>
+        </w:rPr>
+        <w:t>CakePHP</w:t>
+      </w:r>
+      <w:proofErr w:type="spellEnd"/>
     </w:p>
     <w:p>
       <w:pPr>
@@ -15442,8 +19849,17 @@
           <w:b/>
           <w:color w:val="333333"/>
         </w:rPr>
-        <w:t>8. FuelPHP</w:t>
-      </w:r>
+        <w:t xml:space="preserve">8. </w:t>
+      </w:r>
+      <w:proofErr w:type="spellStart"/>
+      <w:r>
+        <w:rPr>
+          <w:b/>
+          <w:color w:val="333333"/>
+        </w:rPr>
+        <w:t>FuelPHP</w:t>
+      </w:r>
+      <w:proofErr w:type="spellEnd"/>
     </w:p>
     <w:p/>
     <w:p>
@@ -15454,8 +19870,13 @@
         <w:t>What</w:t>
       </w:r>
       <w:r>
-        <w:t xml:space="preserve"> is CMS &amp; its example ?</w:t>
-      </w:r>
+        <w:t xml:space="preserve"> is CMS &amp; its </w:t>
+      </w:r>
+      <w:proofErr w:type="gramStart"/>
+      <w:r>
+        <w:t>example ?</w:t>
+      </w:r>
+      <w:proofErr w:type="gramEnd"/>
     </w:p>
     <w:p>
       <w:r>
@@ -15470,9 +19891,11 @@
           <w:numId w:val="38"/>
         </w:numPr>
       </w:pPr>
+      <w:proofErr w:type="spellStart"/>
       <w:r>
         <w:t>Wordpress</w:t>
       </w:r>
+      <w:proofErr w:type="spellEnd"/>
     </w:p>
     <w:p>
       <w:pPr>
@@ -15503,8 +19926,8 @@
 </file>
 
 <file path=word/endnotes.xml><?xml version="1.0" encoding="utf-8"?>
-<w:endnotes xmlns:ve="http://schemas.openxmlformats.org/markup-compatibility/2006" xmlns:o="urn:schemas-microsoft-com:office:office" xmlns:r="http://schemas.openxmlformats.org/officeDocument/2006/relationships" xmlns:m="http://schemas.openxmlformats.org/officeDocument/2006/math" xmlns:v="urn:schemas-microsoft-com:vml" xmlns:wp="http://schemas.openxmlformats.org/drawingml/2006/wordprocessingDrawing" xmlns:w10="urn:schemas-microsoft-com:office:word" xmlns:w="http://schemas.openxmlformats.org/wordprocessingml/2006/main" xmlns:wne="http://schemas.microsoft.com/office/word/2006/wordml">
-  <w:endnote w:type="separator" w:id="0">
+<w:endnotes xmlns:wpc="http://schemas.microsoft.com/office/word/2010/wordprocessingCanvas" xmlns:cx="http://schemas.microsoft.com/office/drawing/2014/chartex" xmlns:cx1="http://schemas.microsoft.com/office/drawing/2015/9/8/chartex" xmlns:cx2="http://schemas.microsoft.com/office/drawing/2015/10/21/chartex" xmlns:cx3="http://schemas.microsoft.com/office/drawing/2016/5/9/chartex" xmlns:cx4="http://schemas.microsoft.com/office/drawing/2016/5/10/chartex" xmlns:cx5="http://schemas.microsoft.com/office/drawing/2016/5/11/chartex" xmlns:cx6="http://schemas.microsoft.com/office/drawing/2016/5/12/chartex" xmlns:cx7="http://schemas.microsoft.com/office/drawing/2016/5/13/chartex" xmlns:cx8="http://schemas.microsoft.com/office/drawing/2016/5/14/chartex" xmlns:mc="http://schemas.openxmlformats.org/markup-compatibility/2006" xmlns:aink="http://schemas.microsoft.com/office/drawing/2016/ink" xmlns:am3d="http://schemas.microsoft.com/office/drawing/2017/model3d" xmlns:o="urn:schemas-microsoft-com:office:office" xmlns:oel="http://schemas.microsoft.com/office/2019/extlst" xmlns:r="http://schemas.openxmlformats.org/officeDocument/2006/relationships" xmlns:m="http://schemas.openxmlformats.org/officeDocument/2006/math" xmlns:v="urn:schemas-microsoft-com:vml" xmlns:wp14="http://schemas.microsoft.com/office/word/2010/wordprocessingDrawing" xmlns:wp="http://schemas.openxmlformats.org/drawingml/2006/wordprocessingDrawing" xmlns:w10="urn:schemas-microsoft-com:office:word" xmlns:w="http://schemas.openxmlformats.org/wordprocessingml/2006/main" xmlns:w14="http://schemas.microsoft.com/office/word/2010/wordml" xmlns:w15="http://schemas.microsoft.com/office/word/2012/wordml" xmlns:w16cex="http://schemas.microsoft.com/office/word/2018/wordml/cex" xmlns:w16cid="http://schemas.microsoft.com/office/word/2016/wordml/cid" xmlns:w16="http://schemas.microsoft.com/office/word/2018/wordml" xmlns:w16du="http://schemas.microsoft.com/office/word/2023/wordml/word16du" xmlns:w16sdtdh="http://schemas.microsoft.com/office/word/2020/wordml/sdtdatahash" xmlns:w16sdtfl="http://schemas.microsoft.com/office/word/2024/wordml/sdtformatlock" xmlns:w16se="http://schemas.microsoft.com/office/word/2015/wordml/symex" xmlns:wpg="http://schemas.microsoft.com/office/word/2010/wordprocessingGroup" xmlns:wpi="http://schemas.microsoft.com/office/word/2010/wordprocessingInk" xmlns:wne="http://schemas.microsoft.com/office/word/2006/wordml" xmlns:wps="http://schemas.microsoft.com/office/word/2010/wordprocessingShape" mc:Ignorable="w14 w15 w16se w16cid w16 w16cex w16sdtdh w16sdtfl w16du wp14">
+  <w:endnote w:type="separator" w:id="-1">
     <w:p>
       <w:pPr>
         <w:spacing w:after="0" w:line="240" w:lineRule="auto"/>
@@ -15514,7 +19937,7 @@
       </w:r>
     </w:p>
   </w:endnote>
-  <w:endnote w:type="continuationSeparator" w:id="1">
+  <w:endnote w:type="continuationSeparator" w:id="0">
     <w:p>
       <w:pPr>
         <w:spacing w:after="0" w:line="240" w:lineRule="auto"/>
@@ -15528,8 +19951,8 @@
 </file>
 
 <file path=word/footnotes.xml><?xml version="1.0" encoding="utf-8"?>
-<w:footnotes xmlns:ve="http://schemas.openxmlformats.org/markup-compatibility/2006" xmlns:o="urn:schemas-microsoft-com:office:office" xmlns:r="http://schemas.openxmlformats.org/officeDocument/2006/relationships" xmlns:m="http://schemas.openxmlformats.org/officeDocument/2006/math" xmlns:v="urn:schemas-microsoft-com:vml" xmlns:wp="http://schemas.openxmlformats.org/drawingml/2006/wordprocessingDrawing" xmlns:w10="urn:schemas-microsoft-com:office:word" xmlns:w="http://schemas.openxmlformats.org/wordprocessingml/2006/main" xmlns:wne="http://schemas.microsoft.com/office/word/2006/wordml">
-  <w:footnote w:type="separator" w:id="0">
+<w:footnotes xmlns:wpc="http://schemas.microsoft.com/office/word/2010/wordprocessingCanvas" xmlns:cx="http://schemas.microsoft.com/office/drawing/2014/chartex" xmlns:cx1="http://schemas.microsoft.com/office/drawing/2015/9/8/chartex" xmlns:cx2="http://schemas.microsoft.com/office/drawing/2015/10/21/chartex" xmlns:cx3="http://schemas.microsoft.com/office/drawing/2016/5/9/chartex" xmlns:cx4="http://schemas.microsoft.com/office/drawing/2016/5/10/chartex" xmlns:cx5="http://schemas.microsoft.com/office/drawing/2016/5/11/chartex" xmlns:cx6="http://schemas.microsoft.com/office/drawing/2016/5/12/chartex" xmlns:cx7="http://schemas.microsoft.com/office/drawing/2016/5/13/chartex" xmlns:cx8="http://schemas.microsoft.com/office/drawing/2016/5/14/chartex" xmlns:mc="http://schemas.openxmlformats.org/markup-compatibility/2006" xmlns:aink="http://schemas.microsoft.com/office/drawing/2016/ink" xmlns:am3d="http://schemas.microsoft.com/office/drawing/2017/model3d" xmlns:o="urn:schemas-microsoft-com:office:office" xmlns:oel="http://schemas.microsoft.com/office/2019/extlst" xmlns:r="http://schemas.openxmlformats.org/officeDocument/2006/relationships" xmlns:m="http://schemas.openxmlformats.org/officeDocument/2006/math" xmlns:v="urn:schemas-microsoft-com:vml" xmlns:wp14="http://schemas.microsoft.com/office/word/2010/wordprocessingDrawing" xmlns:wp="http://schemas.openxmlformats.org/drawingml/2006/wordprocessingDrawing" xmlns:w10="urn:schemas-microsoft-com:office:word" xmlns:w="http://schemas.openxmlformats.org/wordprocessingml/2006/main" xmlns:w14="http://schemas.microsoft.com/office/word/2010/wordml" xmlns:w15="http://schemas.microsoft.com/office/word/2012/wordml" xmlns:w16cex="http://schemas.microsoft.com/office/word/2018/wordml/cex" xmlns:w16cid="http://schemas.microsoft.com/office/word/2016/wordml/cid" xmlns:w16="http://schemas.microsoft.com/office/word/2018/wordml" xmlns:w16du="http://schemas.microsoft.com/office/word/2023/wordml/word16du" xmlns:w16sdtdh="http://schemas.microsoft.com/office/word/2020/wordml/sdtdatahash" xmlns:w16sdtfl="http://schemas.microsoft.com/office/word/2024/wordml/sdtformatlock" xmlns:w16se="http://schemas.microsoft.com/office/word/2015/wordml/symex" xmlns:wpg="http://schemas.microsoft.com/office/word/2010/wordprocessingGroup" xmlns:wpi="http://schemas.microsoft.com/office/word/2010/wordprocessingInk" xmlns:wne="http://schemas.microsoft.com/office/word/2006/wordml" xmlns:wps="http://schemas.microsoft.com/office/word/2010/wordprocessingShape" mc:Ignorable="w14 w15 w16se w16cid w16 w16cex w16sdtdh w16sdtfl w16du wp14">
+  <w:footnote w:type="separator" w:id="-1">
     <w:p>
       <w:pPr>
         <w:spacing w:after="0" w:line="240" w:lineRule="auto"/>
@@ -15539,7 +19962,7 @@
       </w:r>
     </w:p>
   </w:footnote>
-  <w:footnote w:type="continuationSeparator" w:id="1">
+  <w:footnote w:type="continuationSeparator" w:id="0">
     <w:p>
       <w:pPr>
         <w:spacing w:after="0" w:line="240" w:lineRule="auto"/>
@@ -15553,7 +19976,7 @@
 </file>
 
 <file path=word/header1.xml><?xml version="1.0" encoding="utf-8"?>
-<w:hdr xmlns:ve="http://schemas.openxmlformats.org/markup-compatibility/2006" xmlns:o="urn:schemas-microsoft-com:office:office" xmlns:r="http://schemas.openxmlformats.org/officeDocument/2006/relationships" xmlns:m="http://schemas.openxmlformats.org/officeDocument/2006/math" xmlns:v="urn:schemas-microsoft-com:vml" xmlns:wp="http://schemas.openxmlformats.org/drawingml/2006/wordprocessingDrawing" xmlns:w10="urn:schemas-microsoft-com:office:word" xmlns:w="http://schemas.openxmlformats.org/wordprocessingml/2006/main" xmlns:wne="http://schemas.microsoft.com/office/word/2006/wordml">
+<w:hdr xmlns:wpc="http://schemas.microsoft.com/office/word/2010/wordprocessingCanvas" xmlns:cx="http://schemas.microsoft.com/office/drawing/2014/chartex" xmlns:cx1="http://schemas.microsoft.com/office/drawing/2015/9/8/chartex" xmlns:cx2="http://schemas.microsoft.com/office/drawing/2015/10/21/chartex" xmlns:cx3="http://schemas.microsoft.com/office/drawing/2016/5/9/chartex" xmlns:cx4="http://schemas.microsoft.com/office/drawing/2016/5/10/chartex" xmlns:cx5="http://schemas.microsoft.com/office/drawing/2016/5/11/chartex" xmlns:cx6="http://schemas.microsoft.com/office/drawing/2016/5/12/chartex" xmlns:cx7="http://schemas.microsoft.com/office/drawing/2016/5/13/chartex" xmlns:cx8="http://schemas.microsoft.com/office/drawing/2016/5/14/chartex" xmlns:mc="http://schemas.openxmlformats.org/markup-compatibility/2006" xmlns:aink="http://schemas.microsoft.com/office/drawing/2016/ink" xmlns:am3d="http://schemas.microsoft.com/office/drawing/2017/model3d" xmlns:o="urn:schemas-microsoft-com:office:office" xmlns:oel="http://schemas.microsoft.com/office/2019/extlst" xmlns:r="http://schemas.openxmlformats.org/officeDocument/2006/relationships" xmlns:m="http://schemas.openxmlformats.org/officeDocument/2006/math" xmlns:v="urn:schemas-microsoft-com:vml" xmlns:wp14="http://schemas.microsoft.com/office/word/2010/wordprocessingDrawing" xmlns:wp="http://schemas.openxmlformats.org/drawingml/2006/wordprocessingDrawing" xmlns:w10="urn:schemas-microsoft-com:office:word" xmlns:w="http://schemas.openxmlformats.org/wordprocessingml/2006/main" xmlns:w14="http://schemas.microsoft.com/office/word/2010/wordml" xmlns:w15="http://schemas.microsoft.com/office/word/2012/wordml" xmlns:w16cex="http://schemas.microsoft.com/office/word/2018/wordml/cex" xmlns:w16cid="http://schemas.microsoft.com/office/word/2016/wordml/cid" xmlns:w16="http://schemas.microsoft.com/office/word/2018/wordml" xmlns:w16du="http://schemas.microsoft.com/office/word/2023/wordml/word16du" xmlns:w16sdtdh="http://schemas.microsoft.com/office/word/2020/wordml/sdtdatahash" xmlns:w16sdtfl="http://schemas.microsoft.com/office/word/2024/wordml/sdtformatlock" xmlns:w16se="http://schemas.microsoft.com/office/word/2015/wordml/symex" xmlns:wpg="http://schemas.microsoft.com/office/word/2010/wordprocessingGroup" xmlns:wpi="http://schemas.microsoft.com/office/word/2010/wordprocessingInk" xmlns:wne="http://schemas.microsoft.com/office/word/2006/wordml" xmlns:wps="http://schemas.microsoft.com/office/word/2010/wordprocessingShape" mc:Ignorable="w14 w15 w16se w16cid w16 w16cex w16sdtdh w16sdtfl w16du wp14">
   <w:p>
     <w:pPr>
       <w:rPr>
@@ -15566,8 +19989,8 @@
 </file>
 
 <file path=word/numbering.xml><?xml version="1.0" encoding="utf-8"?>
-<w:numbering xmlns:ve="http://schemas.openxmlformats.org/markup-compatibility/2006" xmlns:o="urn:schemas-microsoft-com:office:office" xmlns:r="http://schemas.openxmlformats.org/officeDocument/2006/relationships" xmlns:m="http://schemas.openxmlformats.org/officeDocument/2006/math" xmlns:v="urn:schemas-microsoft-com:vml" xmlns:wp="http://schemas.openxmlformats.org/drawingml/2006/wordprocessingDrawing" xmlns:w10="urn:schemas-microsoft-com:office:word" xmlns:w="http://schemas.openxmlformats.org/wordprocessingml/2006/main" xmlns:wne="http://schemas.microsoft.com/office/word/2006/wordml">
-  <w:abstractNum w:abstractNumId="0">
+<w:numbering xmlns:wpc="http://schemas.microsoft.com/office/word/2010/wordprocessingCanvas" xmlns:cx="http://schemas.microsoft.com/office/drawing/2014/chartex" xmlns:cx1="http://schemas.microsoft.com/office/drawing/2015/9/8/chartex" xmlns:cx2="http://schemas.microsoft.com/office/drawing/2015/10/21/chartex" xmlns:cx3="http://schemas.microsoft.com/office/drawing/2016/5/9/chartex" xmlns:cx4="http://schemas.microsoft.com/office/drawing/2016/5/10/chartex" xmlns:cx5="http://schemas.microsoft.com/office/drawing/2016/5/11/chartex" xmlns:cx6="http://schemas.microsoft.com/office/drawing/2016/5/12/chartex" xmlns:cx7="http://schemas.microsoft.com/office/drawing/2016/5/13/chartex" xmlns:cx8="http://schemas.microsoft.com/office/drawing/2016/5/14/chartex" xmlns:mc="http://schemas.openxmlformats.org/markup-compatibility/2006" xmlns:aink="http://schemas.microsoft.com/office/drawing/2016/ink" xmlns:am3d="http://schemas.microsoft.com/office/drawing/2017/model3d" xmlns:o="urn:schemas-microsoft-com:office:office" xmlns:oel="http://schemas.microsoft.com/office/2019/extlst" xmlns:r="http://schemas.openxmlformats.org/officeDocument/2006/relationships" xmlns:m="http://schemas.openxmlformats.org/officeDocument/2006/math" xmlns:v="urn:schemas-microsoft-com:vml" xmlns:wp14="http://schemas.microsoft.com/office/word/2010/wordprocessingDrawing" xmlns:wp="http://schemas.openxmlformats.org/drawingml/2006/wordprocessingDrawing" xmlns:w10="urn:schemas-microsoft-com:office:word" xmlns:w="http://schemas.openxmlformats.org/wordprocessingml/2006/main" xmlns:w14="http://schemas.microsoft.com/office/word/2010/wordml" xmlns:w15="http://schemas.microsoft.com/office/word/2012/wordml" xmlns:w16cex="http://schemas.microsoft.com/office/word/2018/wordml/cex" xmlns:w16cid="http://schemas.microsoft.com/office/word/2016/wordml/cid" xmlns:w16="http://schemas.microsoft.com/office/word/2018/wordml" xmlns:w16du="http://schemas.microsoft.com/office/word/2023/wordml/word16du" xmlns:w16sdtdh="http://schemas.microsoft.com/office/word/2020/wordml/sdtdatahash" xmlns:w16sdtfl="http://schemas.microsoft.com/office/word/2024/wordml/sdtformatlock" xmlns:w16se="http://schemas.microsoft.com/office/word/2015/wordml/symex" xmlns:wpg="http://schemas.microsoft.com/office/word/2010/wordprocessingGroup" xmlns:wpi="http://schemas.microsoft.com/office/word/2010/wordprocessingInk" xmlns:wne="http://schemas.microsoft.com/office/word/2006/wordml" xmlns:wps="http://schemas.microsoft.com/office/word/2010/wordprocessingShape" mc:Ignorable="w14 w15 w16se w16cid w16 w16cex w16sdtdh w16sdtfl w16du wp14">
+  <w:abstractNum w:abstractNumId="0" w15:restartNumberingAfterBreak="0">
     <w:nsid w:val="001552B9"/>
     <w:multiLevelType w:val="multilevel"/>
     <w:tmpl w:val="A09C28FC"/>
@@ -15680,7 +20103,7 @@
       </w:rPr>
     </w:lvl>
   </w:abstractNum>
-  <w:abstractNum w:abstractNumId="1">
+  <w:abstractNum w:abstractNumId="1" w15:restartNumberingAfterBreak="0">
     <w:nsid w:val="04AA13BF"/>
     <w:multiLevelType w:val="multilevel"/>
     <w:tmpl w:val="6414AC32"/>
@@ -15796,7 +20219,7 @@
       </w:rPr>
     </w:lvl>
   </w:abstractNum>
-  <w:abstractNum w:abstractNumId="2">
+  <w:abstractNum w:abstractNumId="2" w15:restartNumberingAfterBreak="0">
     <w:nsid w:val="05595B11"/>
     <w:multiLevelType w:val="multilevel"/>
     <w:tmpl w:val="AE4ADE74"/>
@@ -15909,7 +20332,7 @@
       </w:rPr>
     </w:lvl>
   </w:abstractNum>
-  <w:abstractNum w:abstractNumId="3">
+  <w:abstractNum w:abstractNumId="3" w15:restartNumberingAfterBreak="0">
     <w:nsid w:val="06EA5D5F"/>
     <w:multiLevelType w:val="multilevel"/>
     <w:tmpl w:val="A5543792"/>
@@ -16025,7 +20448,7 @@
       </w:rPr>
     </w:lvl>
   </w:abstractNum>
-  <w:abstractNum w:abstractNumId="4">
+  <w:abstractNum w:abstractNumId="4" w15:restartNumberingAfterBreak="0">
     <w:nsid w:val="070E4964"/>
     <w:multiLevelType w:val="multilevel"/>
     <w:tmpl w:val="6FB2A22C"/>
@@ -16156,7 +20579,7 @@
       </w:rPr>
     </w:lvl>
   </w:abstractNum>
-  <w:abstractNum w:abstractNumId="5">
+  <w:abstractNum w:abstractNumId="5" w15:restartNumberingAfterBreak="0">
     <w:nsid w:val="12CB37AC"/>
     <w:multiLevelType w:val="multilevel"/>
     <w:tmpl w:val="E7F8D760"/>
@@ -16269,7 +20692,7 @@
       </w:rPr>
     </w:lvl>
   </w:abstractNum>
-  <w:abstractNum w:abstractNumId="6">
+  <w:abstractNum w:abstractNumId="6" w15:restartNumberingAfterBreak="0">
     <w:nsid w:val="18CA437B"/>
     <w:multiLevelType w:val="multilevel"/>
     <w:tmpl w:val="0E5428D8"/>
@@ -16382,7 +20805,7 @@
       </w:rPr>
     </w:lvl>
   </w:abstractNum>
-  <w:abstractNum w:abstractNumId="7">
+  <w:abstractNum w:abstractNumId="7" w15:restartNumberingAfterBreak="0">
     <w:nsid w:val="1B1829B6"/>
     <w:multiLevelType w:val="multilevel"/>
     <w:tmpl w:val="E91C998C"/>
@@ -16498,7 +20921,7 @@
       </w:rPr>
     </w:lvl>
   </w:abstractNum>
-  <w:abstractNum w:abstractNumId="8">
+  <w:abstractNum w:abstractNumId="8" w15:restartNumberingAfterBreak="0">
     <w:nsid w:val="1C1A57A9"/>
     <w:multiLevelType w:val="multilevel"/>
     <w:tmpl w:val="909E6FD2"/>
@@ -16611,7 +21034,7 @@
       </w:rPr>
     </w:lvl>
   </w:abstractNum>
-  <w:abstractNum w:abstractNumId="9">
+  <w:abstractNum w:abstractNumId="9" w15:restartNumberingAfterBreak="0">
     <w:nsid w:val="1ED037D8"/>
     <w:multiLevelType w:val="multilevel"/>
     <w:tmpl w:val="57166230"/>
@@ -16724,7 +21147,7 @@
       </w:rPr>
     </w:lvl>
   </w:abstractNum>
-  <w:abstractNum w:abstractNumId="10">
+  <w:abstractNum w:abstractNumId="10" w15:restartNumberingAfterBreak="0">
     <w:nsid w:val="1F652A3C"/>
     <w:multiLevelType w:val="multilevel"/>
     <w:tmpl w:val="167A9C22"/>
@@ -16840,7 +21263,7 @@
       </w:rPr>
     </w:lvl>
   </w:abstractNum>
-  <w:abstractNum w:abstractNumId="11">
+  <w:abstractNum w:abstractNumId="11" w15:restartNumberingAfterBreak="0">
     <w:nsid w:val="26B474E5"/>
     <w:multiLevelType w:val="multilevel"/>
     <w:tmpl w:val="8BCA4EA4"/>
@@ -16953,7 +21376,7 @@
       </w:rPr>
     </w:lvl>
   </w:abstractNum>
-  <w:abstractNum w:abstractNumId="12">
+  <w:abstractNum w:abstractNumId="12" w15:restartNumberingAfterBreak="0">
     <w:nsid w:val="26D27A48"/>
     <w:multiLevelType w:val="multilevel"/>
     <w:tmpl w:val="D77E810A"/>
@@ -17066,7 +21489,7 @@
       </w:rPr>
     </w:lvl>
   </w:abstractNum>
-  <w:abstractNum w:abstractNumId="13">
+  <w:abstractNum w:abstractNumId="13" w15:restartNumberingAfterBreak="0">
     <w:nsid w:val="28C5534F"/>
     <w:multiLevelType w:val="multilevel"/>
     <w:tmpl w:val="8556A98E"/>
@@ -17183,7 +21606,7 @@
       </w:rPr>
     </w:lvl>
   </w:abstractNum>
-  <w:abstractNum w:abstractNumId="14">
+  <w:abstractNum w:abstractNumId="14" w15:restartNumberingAfterBreak="0">
     <w:nsid w:val="2A682548"/>
     <w:multiLevelType w:val="multilevel"/>
     <w:tmpl w:val="0838A470"/>
@@ -17300,7 +21723,7 @@
       </w:rPr>
     </w:lvl>
   </w:abstractNum>
-  <w:abstractNum w:abstractNumId="15">
+  <w:abstractNum w:abstractNumId="15" w15:restartNumberingAfterBreak="0">
     <w:nsid w:val="2D97276A"/>
     <w:multiLevelType w:val="multilevel"/>
     <w:tmpl w:val="79AC394A"/>
@@ -17416,7 +21839,7 @@
       </w:rPr>
     </w:lvl>
   </w:abstractNum>
-  <w:abstractNum w:abstractNumId="16">
+  <w:abstractNum w:abstractNumId="16" w15:restartNumberingAfterBreak="0">
     <w:nsid w:val="31054D11"/>
     <w:multiLevelType w:val="multilevel"/>
     <w:tmpl w:val="A920E1D4"/>
@@ -17532,7 +21955,7 @@
       </w:rPr>
     </w:lvl>
   </w:abstractNum>
-  <w:abstractNum w:abstractNumId="17">
+  <w:abstractNum w:abstractNumId="17" w15:restartNumberingAfterBreak="0">
     <w:nsid w:val="32650794"/>
     <w:multiLevelType w:val="multilevel"/>
     <w:tmpl w:val="CC72E7D8"/>
@@ -17618,7 +22041,7 @@
       </w:pPr>
     </w:lvl>
   </w:abstractNum>
-  <w:abstractNum w:abstractNumId="18">
+  <w:abstractNum w:abstractNumId="18" w15:restartNumberingAfterBreak="0">
     <w:nsid w:val="32B74A21"/>
     <w:multiLevelType w:val="multilevel"/>
     <w:tmpl w:val="43E63CA4"/>
@@ -17731,7 +22154,7 @@
       </w:rPr>
     </w:lvl>
   </w:abstractNum>
-  <w:abstractNum w:abstractNumId="19">
+  <w:abstractNum w:abstractNumId="19" w15:restartNumberingAfterBreak="0">
     <w:nsid w:val="33260950"/>
     <w:multiLevelType w:val="multilevel"/>
     <w:tmpl w:val="DA8820FA"/>
@@ -17847,7 +22270,7 @@
       </w:rPr>
     </w:lvl>
   </w:abstractNum>
-  <w:abstractNum w:abstractNumId="20">
+  <w:abstractNum w:abstractNumId="20" w15:restartNumberingAfterBreak="0">
     <w:nsid w:val="38B530EC"/>
     <w:multiLevelType w:val="multilevel"/>
     <w:tmpl w:val="F2C63110"/>
@@ -17963,7 +22386,7 @@
       </w:rPr>
     </w:lvl>
   </w:abstractNum>
-  <w:abstractNum w:abstractNumId="21">
+  <w:abstractNum w:abstractNumId="21" w15:restartNumberingAfterBreak="0">
     <w:nsid w:val="40900847"/>
     <w:multiLevelType w:val="multilevel"/>
     <w:tmpl w:val="69D69972"/>
@@ -18076,7 +22499,7 @@
       </w:rPr>
     </w:lvl>
   </w:abstractNum>
-  <w:abstractNum w:abstractNumId="22">
+  <w:abstractNum w:abstractNumId="22" w15:restartNumberingAfterBreak="0">
     <w:nsid w:val="41B03C5F"/>
     <w:multiLevelType w:val="multilevel"/>
     <w:tmpl w:val="A13C1D7A"/>
@@ -18192,7 +22615,7 @@
       </w:rPr>
     </w:lvl>
   </w:abstractNum>
-  <w:abstractNum w:abstractNumId="23">
+  <w:abstractNum w:abstractNumId="23" w15:restartNumberingAfterBreak="0">
     <w:nsid w:val="445C495A"/>
     <w:multiLevelType w:val="multilevel"/>
     <w:tmpl w:val="A48C2108"/>
@@ -18305,7 +22728,7 @@
       </w:rPr>
     </w:lvl>
   </w:abstractNum>
-  <w:abstractNum w:abstractNumId="24">
+  <w:abstractNum w:abstractNumId="24" w15:restartNumberingAfterBreak="0">
     <w:nsid w:val="4EEC66D5"/>
     <w:multiLevelType w:val="multilevel"/>
     <w:tmpl w:val="7CA8D8A8"/>
@@ -18421,7 +22844,7 @@
       </w:rPr>
     </w:lvl>
   </w:abstractNum>
-  <w:abstractNum w:abstractNumId="25">
+  <w:abstractNum w:abstractNumId="25" w15:restartNumberingAfterBreak="0">
     <w:nsid w:val="529F5456"/>
     <w:multiLevelType w:val="multilevel"/>
     <w:tmpl w:val="6C58E850"/>
@@ -18538,7 +22961,7 @@
       </w:rPr>
     </w:lvl>
   </w:abstractNum>
-  <w:abstractNum w:abstractNumId="26">
+  <w:abstractNum w:abstractNumId="26" w15:restartNumberingAfterBreak="0">
     <w:nsid w:val="5457494C"/>
     <w:multiLevelType w:val="multilevel"/>
     <w:tmpl w:val="6D9C6AD6"/>
@@ -18651,7 +23074,7 @@
       </w:rPr>
     </w:lvl>
   </w:abstractNum>
-  <w:abstractNum w:abstractNumId="27">
+  <w:abstractNum w:abstractNumId="27" w15:restartNumberingAfterBreak="0">
     <w:nsid w:val="5571187A"/>
     <w:multiLevelType w:val="multilevel"/>
     <w:tmpl w:val="71928440"/>
@@ -18767,7 +23190,7 @@
       </w:rPr>
     </w:lvl>
   </w:abstractNum>
-  <w:abstractNum w:abstractNumId="28">
+  <w:abstractNum w:abstractNumId="28" w15:restartNumberingAfterBreak="0">
     <w:nsid w:val="565B3991"/>
     <w:multiLevelType w:val="multilevel"/>
     <w:tmpl w:val="4904A0C6"/>
@@ -18888,7 +23311,7 @@
       </w:rPr>
     </w:lvl>
   </w:abstractNum>
-  <w:abstractNum w:abstractNumId="29">
+  <w:abstractNum w:abstractNumId="29" w15:restartNumberingAfterBreak="0">
     <w:nsid w:val="5E5A75B3"/>
     <w:multiLevelType w:val="multilevel"/>
     <w:tmpl w:val="4B3A863E"/>
@@ -19001,7 +23424,7 @@
       </w:rPr>
     </w:lvl>
   </w:abstractNum>
-  <w:abstractNum w:abstractNumId="30">
+  <w:abstractNum w:abstractNumId="30" w15:restartNumberingAfterBreak="0">
     <w:nsid w:val="5F993394"/>
     <w:multiLevelType w:val="multilevel"/>
     <w:tmpl w:val="D80CD5CC"/>
@@ -19117,7 +23540,7 @@
       </w:rPr>
     </w:lvl>
   </w:abstractNum>
-  <w:abstractNum w:abstractNumId="31">
+  <w:abstractNum w:abstractNumId="31" w15:restartNumberingAfterBreak="0">
     <w:nsid w:val="6CF53790"/>
     <w:multiLevelType w:val="multilevel"/>
     <w:tmpl w:val="B7388FEC"/>
@@ -19230,7 +23653,7 @@
       </w:rPr>
     </w:lvl>
   </w:abstractNum>
-  <w:abstractNum w:abstractNumId="32">
+  <w:abstractNum w:abstractNumId="32" w15:restartNumberingAfterBreak="0">
     <w:nsid w:val="6E3C54CF"/>
     <w:multiLevelType w:val="multilevel"/>
     <w:tmpl w:val="8460C1EA"/>
@@ -19346,7 +23769,7 @@
       </w:rPr>
     </w:lvl>
   </w:abstractNum>
-  <w:abstractNum w:abstractNumId="33">
+  <w:abstractNum w:abstractNumId="33" w15:restartNumberingAfterBreak="0">
     <w:nsid w:val="73456506"/>
     <w:multiLevelType w:val="multilevel"/>
     <w:tmpl w:val="CEC2778E"/>
@@ -19459,7 +23882,7 @@
       </w:rPr>
     </w:lvl>
   </w:abstractNum>
-  <w:abstractNum w:abstractNumId="34">
+  <w:abstractNum w:abstractNumId="34" w15:restartNumberingAfterBreak="0">
     <w:nsid w:val="77EB4C32"/>
     <w:multiLevelType w:val="multilevel"/>
     <w:tmpl w:val="A30450FA"/>
@@ -19572,7 +23995,7 @@
       </w:rPr>
     </w:lvl>
   </w:abstractNum>
-  <w:abstractNum w:abstractNumId="35">
+  <w:abstractNum w:abstractNumId="35" w15:restartNumberingAfterBreak="0">
     <w:nsid w:val="7B722339"/>
     <w:multiLevelType w:val="multilevel"/>
     <w:tmpl w:val="EBD00CC8"/>
@@ -19685,7 +24108,7 @@
       </w:rPr>
     </w:lvl>
   </w:abstractNum>
-  <w:abstractNum w:abstractNumId="36">
+  <w:abstractNum w:abstractNumId="36" w15:restartNumberingAfterBreak="0">
     <w:nsid w:val="7F512D7B"/>
     <w:multiLevelType w:val="multilevel"/>
     <w:tmpl w:val="ED4ADB14"/>
@@ -19811,7 +24234,7 @@
       </w:rPr>
     </w:lvl>
   </w:abstractNum>
-  <w:abstractNum w:abstractNumId="37">
+  <w:abstractNum w:abstractNumId="37" w15:restartNumberingAfterBreak="0">
     <w:nsid w:val="7F5713A9"/>
     <w:multiLevelType w:val="hybridMultilevel"/>
     <w:tmpl w:val="8C2A9B9C"/>
@@ -19900,125 +24323,125 @@
       </w:pPr>
     </w:lvl>
   </w:abstractNum>
-  <w:num w:numId="1">
+  <w:num w:numId="1" w16cid:durableId="2052068601">
     <w:abstractNumId w:val="4"/>
   </w:num>
-  <w:num w:numId="2">
+  <w:num w:numId="2" w16cid:durableId="767309111">
     <w:abstractNumId w:val="0"/>
   </w:num>
-  <w:num w:numId="3">
+  <w:num w:numId="3" w16cid:durableId="148517692">
     <w:abstractNumId w:val="29"/>
   </w:num>
-  <w:num w:numId="4">
+  <w:num w:numId="4" w16cid:durableId="514423137">
     <w:abstractNumId w:val="17"/>
   </w:num>
-  <w:num w:numId="5">
+  <w:num w:numId="5" w16cid:durableId="1669212314">
     <w:abstractNumId w:val="32"/>
   </w:num>
-  <w:num w:numId="6">
+  <w:num w:numId="6" w16cid:durableId="96141840">
     <w:abstractNumId w:val="26"/>
   </w:num>
-  <w:num w:numId="7">
+  <w:num w:numId="7" w16cid:durableId="676613332">
     <w:abstractNumId w:val="1"/>
   </w:num>
-  <w:num w:numId="8">
+  <w:num w:numId="8" w16cid:durableId="1062752299">
     <w:abstractNumId w:val="20"/>
   </w:num>
-  <w:num w:numId="9">
+  <w:num w:numId="9" w16cid:durableId="536236081">
     <w:abstractNumId w:val="27"/>
   </w:num>
-  <w:num w:numId="10">
+  <w:num w:numId="10" w16cid:durableId="267812603">
     <w:abstractNumId w:val="2"/>
   </w:num>
-  <w:num w:numId="11">
+  <w:num w:numId="11" w16cid:durableId="910506401">
     <w:abstractNumId w:val="25"/>
   </w:num>
-  <w:num w:numId="12">
+  <w:num w:numId="12" w16cid:durableId="1617104463">
     <w:abstractNumId w:val="36"/>
   </w:num>
-  <w:num w:numId="13">
+  <w:num w:numId="13" w16cid:durableId="545875242">
     <w:abstractNumId w:val="9"/>
   </w:num>
-  <w:num w:numId="14">
+  <w:num w:numId="14" w16cid:durableId="585572769">
     <w:abstractNumId w:val="19"/>
   </w:num>
-  <w:num w:numId="15">
+  <w:num w:numId="15" w16cid:durableId="906302683">
     <w:abstractNumId w:val="23"/>
   </w:num>
-  <w:num w:numId="16">
+  <w:num w:numId="16" w16cid:durableId="410588280">
     <w:abstractNumId w:val="24"/>
   </w:num>
-  <w:num w:numId="17">
+  <w:num w:numId="17" w16cid:durableId="556090989">
     <w:abstractNumId w:val="8"/>
   </w:num>
-  <w:num w:numId="18">
+  <w:num w:numId="18" w16cid:durableId="1679653660">
     <w:abstractNumId w:val="7"/>
   </w:num>
-  <w:num w:numId="19">
+  <w:num w:numId="19" w16cid:durableId="63769794">
     <w:abstractNumId w:val="35"/>
   </w:num>
-  <w:num w:numId="20">
+  <w:num w:numId="20" w16cid:durableId="1903371640">
     <w:abstractNumId w:val="28"/>
   </w:num>
-  <w:num w:numId="21">
+  <w:num w:numId="21" w16cid:durableId="1092629847">
     <w:abstractNumId w:val="14"/>
   </w:num>
-  <w:num w:numId="22">
+  <w:num w:numId="22" w16cid:durableId="741441515">
     <w:abstractNumId w:val="31"/>
   </w:num>
-  <w:num w:numId="23">
+  <w:num w:numId="23" w16cid:durableId="1749382087">
     <w:abstractNumId w:val="30"/>
   </w:num>
-  <w:num w:numId="24">
+  <w:num w:numId="24" w16cid:durableId="396786844">
     <w:abstractNumId w:val="21"/>
   </w:num>
-  <w:num w:numId="25">
+  <w:num w:numId="25" w16cid:durableId="2125876722">
     <w:abstractNumId w:val="13"/>
   </w:num>
-  <w:num w:numId="26">
+  <w:num w:numId="26" w16cid:durableId="1856307709">
     <w:abstractNumId w:val="16"/>
   </w:num>
-  <w:num w:numId="27">
+  <w:num w:numId="27" w16cid:durableId="54669971">
     <w:abstractNumId w:val="6"/>
   </w:num>
-  <w:num w:numId="28">
+  <w:num w:numId="28" w16cid:durableId="1845822730">
     <w:abstractNumId w:val="15"/>
   </w:num>
-  <w:num w:numId="29">
+  <w:num w:numId="29" w16cid:durableId="1408461535">
     <w:abstractNumId w:val="11"/>
   </w:num>
-  <w:num w:numId="30">
+  <w:num w:numId="30" w16cid:durableId="948271017">
     <w:abstractNumId w:val="22"/>
   </w:num>
-  <w:num w:numId="31">
+  <w:num w:numId="31" w16cid:durableId="1284310042">
     <w:abstractNumId w:val="12"/>
   </w:num>
-  <w:num w:numId="32">
+  <w:num w:numId="32" w16cid:durableId="163321862">
     <w:abstractNumId w:val="33"/>
   </w:num>
-  <w:num w:numId="33">
+  <w:num w:numId="33" w16cid:durableId="31004342">
     <w:abstractNumId w:val="34"/>
   </w:num>
-  <w:num w:numId="34">
+  <w:num w:numId="34" w16cid:durableId="1097943449">
     <w:abstractNumId w:val="3"/>
   </w:num>
-  <w:num w:numId="35">
+  <w:num w:numId="35" w16cid:durableId="17121741">
     <w:abstractNumId w:val="5"/>
   </w:num>
-  <w:num w:numId="36">
+  <w:num w:numId="36" w16cid:durableId="1235772261">
     <w:abstractNumId w:val="10"/>
   </w:num>
-  <w:num w:numId="37">
+  <w:num w:numId="37" w16cid:durableId="1525632910">
     <w:abstractNumId w:val="18"/>
   </w:num>
-  <w:num w:numId="38">
+  <w:num w:numId="38" w16cid:durableId="1543439336">
     <w:abstractNumId w:val="37"/>
   </w:num>
 </w:numbering>
 </file>
 
 <file path=word/styles.xml><?xml version="1.0" encoding="utf-8"?>
-<w:styles xmlns:r="http://schemas.openxmlformats.org/officeDocument/2006/relationships" xmlns:w="http://schemas.openxmlformats.org/wordprocessingml/2006/main">
+<w:styles xmlns:mc="http://schemas.openxmlformats.org/markup-compatibility/2006" xmlns:r="http://schemas.openxmlformats.org/officeDocument/2006/relationships" xmlns:w="http://schemas.openxmlformats.org/wordprocessingml/2006/main" xmlns:w14="http://schemas.microsoft.com/office/word/2010/wordml" xmlns:w15="http://schemas.microsoft.com/office/word/2012/wordml" xmlns:w16cex="http://schemas.microsoft.com/office/word/2018/wordml/cex" xmlns:w16cid="http://schemas.microsoft.com/office/word/2016/wordml/cid" xmlns:w16="http://schemas.microsoft.com/office/word/2018/wordml" xmlns:w16du="http://schemas.microsoft.com/office/word/2023/wordml/word16du" xmlns:w16sdtdh="http://schemas.microsoft.com/office/word/2020/wordml/sdtdatahash" xmlns:w16sdtfl="http://schemas.microsoft.com/office/word/2024/wordml/sdtformatlock" xmlns:w16se="http://schemas.microsoft.com/office/word/2015/wordml/symex" mc:Ignorable="w14 w15 w16se w16cid w16 w16cex w16sdtdh w16sdtfl w16du">
   <w:docDefaults>
     <w:rPrDefault>
       <w:rPr>
@@ -20034,144 +24457,383 @@
       </w:pPr>
     </w:pPrDefault>
   </w:docDefaults>
-  <w:latentStyles w:defLockedState="0" w:defUIPriority="99" w:defSemiHidden="1" w:defUnhideWhenUsed="1" w:defQFormat="0" w:count="267">
-    <w:lsdException w:name="Normal" w:semiHidden="0" w:uiPriority="0" w:unhideWhenUsed="0" w:qFormat="1"/>
-    <w:lsdException w:name="heading 1" w:semiHidden="0" w:uiPriority="9" w:unhideWhenUsed="0" w:qFormat="1"/>
-    <w:lsdException w:name="heading 2" w:uiPriority="9" w:qFormat="1"/>
-    <w:lsdException w:name="heading 3" w:uiPriority="9" w:qFormat="1"/>
-    <w:lsdException w:name="heading 4" w:uiPriority="9" w:qFormat="1"/>
-    <w:lsdException w:name="heading 5" w:uiPriority="9" w:qFormat="1"/>
-    <w:lsdException w:name="heading 6" w:uiPriority="9" w:qFormat="1"/>
-    <w:lsdException w:name="heading 7" w:uiPriority="9" w:qFormat="1"/>
-    <w:lsdException w:name="heading 8" w:uiPriority="9" w:qFormat="1"/>
-    <w:lsdException w:name="heading 9" w:uiPriority="9" w:qFormat="1"/>
-    <w:lsdException w:name="toc 1" w:uiPriority="39"/>
-    <w:lsdException w:name="toc 2" w:uiPriority="39"/>
-    <w:lsdException w:name="toc 3" w:uiPriority="39"/>
-    <w:lsdException w:name="toc 4" w:uiPriority="39"/>
-    <w:lsdException w:name="toc 5" w:uiPriority="39"/>
-    <w:lsdException w:name="toc 6" w:uiPriority="39"/>
-    <w:lsdException w:name="toc 7" w:uiPriority="39"/>
-    <w:lsdException w:name="toc 8" w:uiPriority="39"/>
-    <w:lsdException w:name="toc 9" w:uiPriority="39"/>
-    <w:lsdException w:name="caption" w:uiPriority="35" w:qFormat="1"/>
-    <w:lsdException w:name="Title" w:semiHidden="0" w:uiPriority="10" w:unhideWhenUsed="0" w:qFormat="1"/>
-    <w:lsdException w:name="Default Paragraph Font" w:uiPriority="1"/>
-    <w:lsdException w:name="Subtitle" w:semiHidden="0" w:uiPriority="11" w:unhideWhenUsed="0" w:qFormat="1"/>
-    <w:lsdException w:name="Strong" w:semiHidden="0" w:uiPriority="22" w:unhideWhenUsed="0" w:qFormat="1"/>
-    <w:lsdException w:name="Emphasis" w:semiHidden="0" w:uiPriority="20" w:unhideWhenUsed="0" w:qFormat="1"/>
-    <w:lsdException w:name="Table Grid" w:semiHidden="0" w:uiPriority="59" w:unhideWhenUsed="0"/>
-    <w:lsdException w:name="Placeholder Text" w:unhideWhenUsed="0"/>
-    <w:lsdException w:name="No Spacing" w:semiHidden="0" w:uiPriority="1" w:unhideWhenUsed="0" w:qFormat="1"/>
-    <w:lsdException w:name="Light Shading" w:semiHidden="0" w:uiPriority="60" w:unhideWhenUsed="0"/>
-    <w:lsdException w:name="Light List" w:semiHidden="0" w:uiPriority="61" w:unhideWhenUsed="0"/>
-    <w:lsdException w:name="Light Grid" w:semiHidden="0" w:uiPriority="62" w:unhideWhenUsed="0"/>
-    <w:lsdException w:name="Medium Shading 1" w:semiHidden="0" w:uiPriority="63" w:unhideWhenUsed="0"/>
-    <w:lsdException w:name="Medium Shading 2" w:semiHidden="0" w:uiPriority="64" w:unhideWhenUsed="0"/>
-    <w:lsdException w:name="Medium List 1" w:semiHidden="0" w:uiPriority="65" w:unhideWhenUsed="0"/>
-    <w:lsdException w:name="Medium List 2" w:semiHidden="0" w:uiPriority="66" w:unhideWhenUsed="0"/>
-    <w:lsdException w:name="Medium Grid 1" w:semiHidden="0" w:uiPriority="67" w:unhideWhenUsed="0"/>
-    <w:lsdException w:name="Medium Grid 2" w:semiHidden="0" w:uiPriority="68" w:unhideWhenUsed="0"/>
-    <w:lsdException w:name="Medium Grid 3" w:semiHidden="0" w:uiPriority="69" w:unhideWhenUsed="0"/>
-    <w:lsdException w:name="Dark List" w:semiHidden="0" w:uiPriority="70" w:unhideWhenUsed="0"/>
-    <w:lsdException w:name="Colorful Shading" w:semiHidden="0" w:uiPriority="71" w:unhideWhenUsed="0"/>
-    <w:lsdException w:name="Colorful List" w:semiHidden="0" w:uiPriority="72" w:unhideWhenUsed="0"/>
-    <w:lsdException w:name="Colorful Grid" w:semiHidden="0" w:uiPriority="73" w:unhideWhenUsed="0"/>
-    <w:lsdException w:name="Light Shading Accent 1" w:semiHidden="0" w:uiPriority="60" w:unhideWhenUsed="0"/>
-    <w:lsdException w:name="Light List Accent 1" w:semiHidden="0" w:uiPriority="61" w:unhideWhenUsed="0"/>
-    <w:lsdException w:name="Light Grid Accent 1" w:semiHidden="0" w:uiPriority="62" w:unhideWhenUsed="0"/>
-    <w:lsdException w:name="Medium Shading 1 Accent 1" w:semiHidden="0" w:uiPriority="63" w:unhideWhenUsed="0"/>
-    <w:lsdException w:name="Medium Shading 2 Accent 1" w:semiHidden="0" w:uiPriority="64" w:unhideWhenUsed="0"/>
-    <w:lsdException w:name="Medium List 1 Accent 1" w:semiHidden="0" w:uiPriority="65" w:unhideWhenUsed="0"/>
-    <w:lsdException w:name="Revision" w:unhideWhenUsed="0"/>
-    <w:lsdException w:name="List Paragraph" w:semiHidden="0" w:uiPriority="34" w:unhideWhenUsed="0" w:qFormat="1"/>
-    <w:lsdException w:name="Quote" w:semiHidden="0" w:uiPriority="29" w:unhideWhenUsed="0" w:qFormat="1"/>
-    <w:lsdException w:name="Intense Quote" w:semiHidden="0" w:uiPriority="30" w:unhideWhenUsed="0" w:qFormat="1"/>
-    <w:lsdException w:name="Medium List 2 Accent 1" w:semiHidden="0" w:uiPriority="66" w:unhideWhenUsed="0"/>
-    <w:lsdException w:name="Medium Grid 1 Accent 1" w:semiHidden="0" w:uiPriority="67" w:unhideWhenUsed="0"/>
-    <w:lsdException w:name="Medium Grid 2 Accent 1" w:semiHidden="0" w:uiPriority="68" w:unhideWhenUsed="0"/>
-    <w:lsdException w:name="Medium Grid 3 Accent 1" w:semiHidden="0" w:uiPriority="69" w:unhideWhenUsed="0"/>
-    <w:lsdException w:name="Dark List Accent 1" w:semiHidden="0" w:uiPriority="70" w:unhideWhenUsed="0"/>
-    <w:lsdException w:name="Colorful Shading Accent 1" w:semiHidden="0" w:uiPriority="71" w:unhideWhenUsed="0"/>
-    <w:lsdException w:name="Colorful List Accent 1" w:semiHidden="0" w:uiPriority="72" w:unhideWhenUsed="0"/>
-    <w:lsdException w:name="Colorful Grid Accent 1" w:semiHidden="0" w:uiPriority="73" w:unhideWhenUsed="0"/>
-    <w:lsdException w:name="Light Shading Accent 2" w:semiHidden="0" w:uiPriority="60" w:unhideWhenUsed="0"/>
-    <w:lsdException w:name="Light List Accent 2" w:semiHidden="0" w:uiPriority="61" w:unhideWhenUsed="0"/>
-    <w:lsdException w:name="Light Grid Accent 2" w:semiHidden="0" w:uiPriority="62" w:unhideWhenUsed="0"/>
-    <w:lsdException w:name="Medium Shading 1 Accent 2" w:semiHidden="0" w:uiPriority="63" w:unhideWhenUsed="0"/>
-    <w:lsdException w:name="Medium Shading 2 Accent 2" w:semiHidden="0" w:uiPriority="64" w:unhideWhenUsed="0"/>
-    <w:lsdException w:name="Medium List 1 Accent 2" w:semiHidden="0" w:uiPriority="65" w:unhideWhenUsed="0"/>
-    <w:lsdException w:name="Medium List 2 Accent 2" w:semiHidden="0" w:uiPriority="66" w:unhideWhenUsed="0"/>
-    <w:lsdException w:name="Medium Grid 1 Accent 2" w:semiHidden="0" w:uiPriority="67" w:unhideWhenUsed="0"/>
-    <w:lsdException w:name="Medium Grid 2 Accent 2" w:semiHidden="0" w:uiPriority="68" w:unhideWhenUsed="0"/>
-    <w:lsdException w:name="Medium Grid 3 Accent 2" w:semiHidden="0" w:uiPriority="69" w:unhideWhenUsed="0"/>
-    <w:lsdException w:name="Dark List Accent 2" w:semiHidden="0" w:uiPriority="70" w:unhideWhenUsed="0"/>
-    <w:lsdException w:name="Colorful Shading Accent 2" w:semiHidden="0" w:uiPriority="71" w:unhideWhenUsed="0"/>
-    <w:lsdException w:name="Colorful List Accent 2" w:semiHidden="0" w:uiPriority="72" w:unhideWhenUsed="0"/>
-    <w:lsdException w:name="Colorful Grid Accent 2" w:semiHidden="0" w:uiPriority="73" w:unhideWhenUsed="0"/>
-    <w:lsdException w:name="Light Shading Accent 3" w:semiHidden="0" w:uiPriority="60" w:unhideWhenUsed="0"/>
-    <w:lsdException w:name="Light List Accent 3" w:semiHidden="0" w:uiPriority="61" w:unhideWhenUsed="0"/>
-    <w:lsdException w:name="Light Grid Accent 3" w:semiHidden="0" w:uiPriority="62" w:unhideWhenUsed="0"/>
-    <w:lsdException w:name="Medium Shading 1 Accent 3" w:semiHidden="0" w:uiPriority="63" w:unhideWhenUsed="0"/>
-    <w:lsdException w:name="Medium Shading 2 Accent 3" w:semiHidden="0" w:uiPriority="64" w:unhideWhenUsed="0"/>
-    <w:lsdException w:name="Medium List 1 Accent 3" w:semiHidden="0" w:uiPriority="65" w:unhideWhenUsed="0"/>
-    <w:lsdException w:name="Medium List 2 Accent 3" w:semiHidden="0" w:uiPriority="66" w:unhideWhenUsed="0"/>
-    <w:lsdException w:name="Medium Grid 1 Accent 3" w:semiHidden="0" w:uiPriority="67" w:unhideWhenUsed="0"/>
-    <w:lsdException w:name="Medium Grid 2 Accent 3" w:semiHidden="0" w:uiPriority="68" w:unhideWhenUsed="0"/>
-    <w:lsdException w:name="Medium Grid 3 Accent 3" w:semiHidden="0" w:uiPriority="69" w:unhideWhenUsed="0"/>
-    <w:lsdException w:name="Dark List Accent 3" w:semiHidden="0" w:uiPriority="70" w:unhideWhenUsed="0"/>
-    <w:lsdException w:name="Colorful Shading Accent 3" w:semiHidden="0" w:uiPriority="71" w:unhideWhenUsed="0"/>
-    <w:lsdException w:name="Colorful List Accent 3" w:semiHidden="0" w:uiPriority="72" w:unhideWhenUsed="0"/>
-    <w:lsdException w:name="Colorful Grid Accent 3" w:semiHidden="0" w:uiPriority="73" w:unhideWhenUsed="0"/>
-    <w:lsdException w:name="Light Shading Accent 4" w:semiHidden="0" w:uiPriority="60" w:unhideWhenUsed="0"/>
-    <w:lsdException w:name="Light List Accent 4" w:semiHidden="0" w:uiPriority="61" w:unhideWhenUsed="0"/>
-    <w:lsdException w:name="Light Grid Accent 4" w:semiHidden="0" w:uiPriority="62" w:unhideWhenUsed="0"/>
-    <w:lsdException w:name="Medium Shading 1 Accent 4" w:semiHidden="0" w:uiPriority="63" w:unhideWhenUsed="0"/>
-    <w:lsdException w:name="Medium Shading 2 Accent 4" w:semiHidden="0" w:uiPriority="64" w:unhideWhenUsed="0"/>
-    <w:lsdException w:name="Medium List 1 Accent 4" w:semiHidden="0" w:uiPriority="65" w:unhideWhenUsed="0"/>
-    <w:lsdException w:name="Medium List 2 Accent 4" w:semiHidden="0" w:uiPriority="66" w:unhideWhenUsed="0"/>
-    <w:lsdException w:name="Medium Grid 1 Accent 4" w:semiHidden="0" w:uiPriority="67" w:unhideWhenUsed="0"/>
-    <w:lsdException w:name="Medium Grid 2 Accent 4" w:semiHidden="0" w:uiPriority="68" w:unhideWhenUsed="0"/>
-    <w:lsdException w:name="Medium Grid 3 Accent 4" w:semiHidden="0" w:uiPriority="69" w:unhideWhenUsed="0"/>
-    <w:lsdException w:name="Dark List Accent 4" w:semiHidden="0" w:uiPriority="70" w:unhideWhenUsed="0"/>
-    <w:lsdException w:name="Colorful Shading Accent 4" w:semiHidden="0" w:uiPriority="71" w:unhideWhenUsed="0"/>
-    <w:lsdException w:name="Colorful List Accent 4" w:semiHidden="0" w:uiPriority="72" w:unhideWhenUsed="0"/>
-    <w:lsdException w:name="Colorful Grid Accent 4" w:semiHidden="0" w:uiPriority="73" w:unhideWhenUsed="0"/>
-    <w:lsdException w:name="Light Shading Accent 5" w:semiHidden="0" w:uiPriority="60" w:unhideWhenUsed="0"/>
-    <w:lsdException w:name="Light List Accent 5" w:semiHidden="0" w:uiPriority="61" w:unhideWhenUsed="0"/>
-    <w:lsdException w:name="Light Grid Accent 5" w:semiHidden="0" w:uiPriority="62" w:unhideWhenUsed="0"/>
-    <w:lsdException w:name="Medium Shading 1 Accent 5" w:semiHidden="0" w:uiPriority="63" w:unhideWhenUsed="0"/>
-    <w:lsdException w:name="Medium Shading 2 Accent 5" w:semiHidden="0" w:uiPriority="64" w:unhideWhenUsed="0"/>
-    <w:lsdException w:name="Medium List 1 Accent 5" w:semiHidden="0" w:uiPriority="65" w:unhideWhenUsed="0"/>
-    <w:lsdException w:name="Medium List 2 Accent 5" w:semiHidden="0" w:uiPriority="66" w:unhideWhenUsed="0"/>
-    <w:lsdException w:name="Medium Grid 1 Accent 5" w:semiHidden="0" w:uiPriority="67" w:unhideWhenUsed="0"/>
-    <w:lsdException w:name="Medium Grid 2 Accent 5" w:semiHidden="0" w:uiPriority="68" w:unhideWhenUsed="0"/>
-    <w:lsdException w:name="Medium Grid 3 Accent 5" w:semiHidden="0" w:uiPriority="69" w:unhideWhenUsed="0"/>
-    <w:lsdException w:name="Dark List Accent 5" w:semiHidden="0" w:uiPriority="70" w:unhideWhenUsed="0"/>
-    <w:lsdException w:name="Colorful Shading Accent 5" w:semiHidden="0" w:uiPriority="71" w:unhideWhenUsed="0"/>
-    <w:lsdException w:name="Colorful List Accent 5" w:semiHidden="0" w:uiPriority="72" w:unhideWhenUsed="0"/>
-    <w:lsdException w:name="Colorful Grid Accent 5" w:semiHidden="0" w:uiPriority="73" w:unhideWhenUsed="0"/>
-    <w:lsdException w:name="Light Shading Accent 6" w:semiHidden="0" w:uiPriority="60" w:unhideWhenUsed="0"/>
-    <w:lsdException w:name="Light List Accent 6" w:semiHidden="0" w:uiPriority="61" w:unhideWhenUsed="0"/>
-    <w:lsdException w:name="Light Grid Accent 6" w:semiHidden="0" w:uiPriority="62" w:unhideWhenUsed="0"/>
-    <w:lsdException w:name="Medium Shading 1 Accent 6" w:semiHidden="0" w:uiPriority="63" w:unhideWhenUsed="0"/>
-    <w:lsdException w:name="Medium Shading 2 Accent 6" w:semiHidden="0" w:uiPriority="64" w:unhideWhenUsed="0"/>
-    <w:lsdException w:name="Medium List 1 Accent 6" w:semiHidden="0" w:uiPriority="65" w:unhideWhenUsed="0"/>
-    <w:lsdException w:name="Medium List 2 Accent 6" w:semiHidden="0" w:uiPriority="66" w:unhideWhenUsed="0"/>
-    <w:lsdException w:name="Medium Grid 1 Accent 6" w:semiHidden="0" w:uiPriority="67" w:unhideWhenUsed="0"/>
-    <w:lsdException w:name="Medium Grid 2 Accent 6" w:semiHidden="0" w:uiPriority="68" w:unhideWhenUsed="0"/>
-    <w:lsdException w:name="Medium Grid 3 Accent 6" w:semiHidden="0" w:uiPriority="69" w:unhideWhenUsed="0"/>
-    <w:lsdException w:name="Dark List Accent 6" w:semiHidden="0" w:uiPriority="70" w:unhideWhenUsed="0"/>
-    <w:lsdException w:name="Colorful Shading Accent 6" w:semiHidden="0" w:uiPriority="71" w:unhideWhenUsed="0"/>
-    <w:lsdException w:name="Colorful List Accent 6" w:semiHidden="0" w:uiPriority="72" w:unhideWhenUsed="0"/>
-    <w:lsdException w:name="Colorful Grid Accent 6" w:semiHidden="0" w:uiPriority="73" w:unhideWhenUsed="0"/>
-    <w:lsdException w:name="Subtle Emphasis" w:semiHidden="0" w:uiPriority="19" w:unhideWhenUsed="0" w:qFormat="1"/>
-    <w:lsdException w:name="Intense Emphasis" w:semiHidden="0" w:uiPriority="21" w:unhideWhenUsed="0" w:qFormat="1"/>
-    <w:lsdException w:name="Subtle Reference" w:semiHidden="0" w:uiPriority="31" w:unhideWhenUsed="0" w:qFormat="1"/>
-    <w:lsdException w:name="Intense Reference" w:semiHidden="0" w:uiPriority="32" w:unhideWhenUsed="0" w:qFormat="1"/>
-    <w:lsdException w:name="Book Title" w:semiHidden="0" w:uiPriority="33" w:unhideWhenUsed="0" w:qFormat="1"/>
-    <w:lsdException w:name="Bibliography" w:uiPriority="37"/>
-    <w:lsdException w:name="TOC Heading" w:uiPriority="39" w:qFormat="1"/>
+  <w:latentStyles w:defLockedState="0" w:defUIPriority="99" w:defSemiHidden="0" w:defUnhideWhenUsed="0" w:defQFormat="0" w:count="376">
+    <w:lsdException w:name="Normal" w:uiPriority="0" w:qFormat="1"/>
+    <w:lsdException w:name="heading 1" w:uiPriority="9" w:qFormat="1"/>
+    <w:lsdException w:name="heading 2" w:semiHidden="1" w:uiPriority="9" w:unhideWhenUsed="1" w:qFormat="1"/>
+    <w:lsdException w:name="heading 3" w:semiHidden="1" w:uiPriority="9" w:unhideWhenUsed="1" w:qFormat="1"/>
+    <w:lsdException w:name="heading 4" w:semiHidden="1" w:uiPriority="9" w:unhideWhenUsed="1" w:qFormat="1"/>
+    <w:lsdException w:name="heading 5" w:semiHidden="1" w:uiPriority="9" w:unhideWhenUsed="1" w:qFormat="1"/>
+    <w:lsdException w:name="heading 6" w:semiHidden="1" w:uiPriority="9" w:unhideWhenUsed="1" w:qFormat="1"/>
+    <w:lsdException w:name="heading 7" w:semiHidden="1" w:uiPriority="9" w:unhideWhenUsed="1" w:qFormat="1"/>
+    <w:lsdException w:name="heading 8" w:semiHidden="1" w:uiPriority="9" w:unhideWhenUsed="1" w:qFormat="1"/>
+    <w:lsdException w:name="heading 9" w:semiHidden="1" w:uiPriority="9" w:unhideWhenUsed="1" w:qFormat="1"/>
+    <w:lsdException w:name="index 1" w:semiHidden="1" w:unhideWhenUsed="1"/>
+    <w:lsdException w:name="index 2" w:semiHidden="1" w:unhideWhenUsed="1"/>
+    <w:lsdException w:name="index 3" w:semiHidden="1" w:unhideWhenUsed="1"/>
+    <w:lsdException w:name="index 4" w:semiHidden="1" w:unhideWhenUsed="1"/>
+    <w:lsdException w:name="index 5" w:semiHidden="1" w:unhideWhenUsed="1"/>
+    <w:lsdException w:name="index 6" w:semiHidden="1" w:unhideWhenUsed="1"/>
+    <w:lsdException w:name="index 7" w:semiHidden="1" w:unhideWhenUsed="1"/>
+    <w:lsdException w:name="index 8" w:semiHidden="1" w:unhideWhenUsed="1"/>
+    <w:lsdException w:name="index 9" w:semiHidden="1" w:unhideWhenUsed="1"/>
+    <w:lsdException w:name="toc 1" w:semiHidden="1" w:uiPriority="39" w:unhideWhenUsed="1"/>
+    <w:lsdException w:name="toc 2" w:semiHidden="1" w:uiPriority="39" w:unhideWhenUsed="1"/>
+    <w:lsdException w:name="toc 3" w:semiHidden="1" w:uiPriority="39" w:unhideWhenUsed="1"/>
+    <w:lsdException w:name="toc 4" w:semiHidden="1" w:uiPriority="39" w:unhideWhenUsed="1"/>
+    <w:lsdException w:name="toc 5" w:semiHidden="1" w:uiPriority="39" w:unhideWhenUsed="1"/>
+    <w:lsdException w:name="toc 6" w:semiHidden="1" w:uiPriority="39" w:unhideWhenUsed="1"/>
+    <w:lsdException w:name="toc 7" w:semiHidden="1" w:uiPriority="39" w:unhideWhenUsed="1"/>
+    <w:lsdException w:name="toc 8" w:semiHidden="1" w:uiPriority="39" w:unhideWhenUsed="1"/>
+    <w:lsdException w:name="toc 9" w:semiHidden="1" w:uiPriority="39" w:unhideWhenUsed="1"/>
+    <w:lsdException w:name="Normal Indent" w:semiHidden="1" w:unhideWhenUsed="1"/>
+    <w:lsdException w:name="footnote text" w:semiHidden="1" w:unhideWhenUsed="1"/>
+    <w:lsdException w:name="annotation text" w:semiHidden="1" w:unhideWhenUsed="1"/>
+    <w:lsdException w:name="header" w:semiHidden="1" w:unhideWhenUsed="1"/>
+    <w:lsdException w:name="footer" w:semiHidden="1" w:unhideWhenUsed="1"/>
+    <w:lsdException w:name="index heading" w:semiHidden="1" w:unhideWhenUsed="1"/>
+    <w:lsdException w:name="caption" w:semiHidden="1" w:uiPriority="35" w:unhideWhenUsed="1" w:qFormat="1"/>
+    <w:lsdException w:name="table of figures" w:semiHidden="1" w:unhideWhenUsed="1"/>
+    <w:lsdException w:name="envelope address" w:semiHidden="1" w:unhideWhenUsed="1"/>
+    <w:lsdException w:name="envelope return" w:semiHidden="1" w:unhideWhenUsed="1"/>
+    <w:lsdException w:name="footnote reference" w:semiHidden="1" w:unhideWhenUsed="1"/>
+    <w:lsdException w:name="annotation reference" w:semiHidden="1" w:unhideWhenUsed="1"/>
+    <w:lsdException w:name="line number" w:semiHidden="1" w:unhideWhenUsed="1"/>
+    <w:lsdException w:name="page number" w:semiHidden="1" w:unhideWhenUsed="1"/>
+    <w:lsdException w:name="endnote reference" w:semiHidden="1" w:unhideWhenUsed="1"/>
+    <w:lsdException w:name="endnote text" w:semiHidden="1" w:unhideWhenUsed="1"/>
+    <w:lsdException w:name="table of authorities" w:semiHidden="1" w:unhideWhenUsed="1"/>
+    <w:lsdException w:name="macro" w:semiHidden="1" w:unhideWhenUsed="1"/>
+    <w:lsdException w:name="toa heading" w:semiHidden="1" w:unhideWhenUsed="1"/>
+    <w:lsdException w:name="List" w:semiHidden="1" w:unhideWhenUsed="1"/>
+    <w:lsdException w:name="List Bullet" w:semiHidden="1" w:unhideWhenUsed="1"/>
+    <w:lsdException w:name="List Number" w:semiHidden="1" w:unhideWhenUsed="1"/>
+    <w:lsdException w:name="List 2" w:semiHidden="1" w:unhideWhenUsed="1"/>
+    <w:lsdException w:name="List 3" w:semiHidden="1" w:unhideWhenUsed="1"/>
+    <w:lsdException w:name="List 4" w:semiHidden="1" w:unhideWhenUsed="1"/>
+    <w:lsdException w:name="List 5" w:semiHidden="1" w:unhideWhenUsed="1"/>
+    <w:lsdException w:name="List Bullet 2" w:semiHidden="1" w:unhideWhenUsed="1"/>
+    <w:lsdException w:name="List Bullet 3" w:semiHidden="1" w:unhideWhenUsed="1"/>
+    <w:lsdException w:name="List Bullet 4" w:semiHidden="1" w:unhideWhenUsed="1"/>
+    <w:lsdException w:name="List Bullet 5" w:semiHidden="1" w:unhideWhenUsed="1"/>
+    <w:lsdException w:name="List Number 2" w:semiHidden="1" w:unhideWhenUsed="1"/>
+    <w:lsdException w:name="List Number 3" w:semiHidden="1" w:unhideWhenUsed="1"/>
+    <w:lsdException w:name="List Number 4" w:semiHidden="1" w:unhideWhenUsed="1"/>
+    <w:lsdException w:name="List Number 5" w:semiHidden="1" w:unhideWhenUsed="1"/>
+    <w:lsdException w:name="Title" w:uiPriority="10" w:qFormat="1"/>
+    <w:lsdException w:name="Closing" w:semiHidden="1" w:unhideWhenUsed="1"/>
+    <w:lsdException w:name="Signature" w:semiHidden="1" w:unhideWhenUsed="1"/>
+    <w:lsdException w:name="Default Paragraph Font" w:semiHidden="1" w:uiPriority="1" w:unhideWhenUsed="1"/>
+    <w:lsdException w:name="Body Text" w:semiHidden="1" w:unhideWhenUsed="1"/>
+    <w:lsdException w:name="Body Text Indent" w:semiHidden="1" w:unhideWhenUsed="1"/>
+    <w:lsdException w:name="List Continue" w:semiHidden="1" w:unhideWhenUsed="1"/>
+    <w:lsdException w:name="List Continue 2" w:semiHidden="1" w:unhideWhenUsed="1"/>
+    <w:lsdException w:name="List Continue 3" w:semiHidden="1" w:unhideWhenUsed="1"/>
+    <w:lsdException w:name="List Continue 4" w:semiHidden="1" w:unhideWhenUsed="1"/>
+    <w:lsdException w:name="List Continue 5" w:semiHidden="1" w:unhideWhenUsed="1"/>
+    <w:lsdException w:name="Message Header" w:semiHidden="1" w:unhideWhenUsed="1"/>
+    <w:lsdException w:name="Subtitle" w:uiPriority="11" w:qFormat="1"/>
+    <w:lsdException w:name="Salutation" w:semiHidden="1" w:unhideWhenUsed="1"/>
+    <w:lsdException w:name="Date" w:semiHidden="1" w:unhideWhenUsed="1"/>
+    <w:lsdException w:name="Body Text First Indent" w:semiHidden="1" w:unhideWhenUsed="1"/>
+    <w:lsdException w:name="Body Text First Indent 2" w:semiHidden="1" w:unhideWhenUsed="1"/>
+    <w:lsdException w:name="Note Heading" w:semiHidden="1" w:unhideWhenUsed="1"/>
+    <w:lsdException w:name="Body Text 2" w:semiHidden="1" w:unhideWhenUsed="1"/>
+    <w:lsdException w:name="Body Text 3" w:semiHidden="1" w:unhideWhenUsed="1"/>
+    <w:lsdException w:name="Body Text Indent 2" w:semiHidden="1" w:unhideWhenUsed="1"/>
+    <w:lsdException w:name="Body Text Indent 3" w:semiHidden="1" w:unhideWhenUsed="1"/>
+    <w:lsdException w:name="Block Text" w:semiHidden="1" w:unhideWhenUsed="1"/>
+    <w:lsdException w:name="Hyperlink" w:semiHidden="1" w:unhideWhenUsed="1"/>
+    <w:lsdException w:name="FollowedHyperlink" w:semiHidden="1" w:unhideWhenUsed="1"/>
+    <w:lsdException w:name="Strong" w:uiPriority="22" w:qFormat="1"/>
+    <w:lsdException w:name="Emphasis" w:uiPriority="20" w:qFormat="1"/>
+    <w:lsdException w:name="Document Map" w:semiHidden="1" w:unhideWhenUsed="1"/>
+    <w:lsdException w:name="Plain Text" w:semiHidden="1" w:unhideWhenUsed="1"/>
+    <w:lsdException w:name="E-mail Signature" w:semiHidden="1" w:unhideWhenUsed="1"/>
+    <w:lsdException w:name="HTML Top of Form" w:semiHidden="1" w:unhideWhenUsed="1"/>
+    <w:lsdException w:name="HTML Bottom of Form" w:semiHidden="1" w:unhideWhenUsed="1"/>
+    <w:lsdException w:name="Normal (Web)" w:semiHidden="1" w:unhideWhenUsed="1"/>
+    <w:lsdException w:name="HTML Acronym" w:semiHidden="1" w:unhideWhenUsed="1"/>
+    <w:lsdException w:name="HTML Address" w:semiHidden="1" w:unhideWhenUsed="1"/>
+    <w:lsdException w:name="HTML Cite" w:semiHidden="1" w:unhideWhenUsed="1"/>
+    <w:lsdException w:name="HTML Code" w:semiHidden="1" w:unhideWhenUsed="1"/>
+    <w:lsdException w:name="HTML Definition" w:semiHidden="1" w:unhideWhenUsed="1"/>
+    <w:lsdException w:name="HTML Keyboard" w:semiHidden="1" w:unhideWhenUsed="1"/>
+    <w:lsdException w:name="HTML Preformatted" w:semiHidden="1" w:unhideWhenUsed="1"/>
+    <w:lsdException w:name="HTML Sample" w:semiHidden="1" w:unhideWhenUsed="1"/>
+    <w:lsdException w:name="HTML Typewriter" w:semiHidden="1" w:unhideWhenUsed="1"/>
+    <w:lsdException w:name="HTML Variable" w:semiHidden="1" w:unhideWhenUsed="1"/>
+    <w:lsdException w:name="Normal Table" w:semiHidden="1" w:unhideWhenUsed="1"/>
+    <w:lsdException w:name="annotation subject" w:semiHidden="1" w:unhideWhenUsed="1"/>
+    <w:lsdException w:name="No List" w:semiHidden="1" w:unhideWhenUsed="1"/>
+    <w:lsdException w:name="Outline List 1" w:semiHidden="1" w:unhideWhenUsed="1"/>
+    <w:lsdException w:name="Outline List 2" w:semiHidden="1" w:unhideWhenUsed="1"/>
+    <w:lsdException w:name="Outline List 3" w:semiHidden="1" w:unhideWhenUsed="1"/>
+    <w:lsdException w:name="Table Simple 1" w:semiHidden="1" w:unhideWhenUsed="1"/>
+    <w:lsdException w:name="Table Simple 2" w:semiHidden="1" w:unhideWhenUsed="1"/>
+    <w:lsdException w:name="Table Simple 3" w:semiHidden="1" w:unhideWhenUsed="1"/>
+    <w:lsdException w:name="Table Classic 1" w:semiHidden="1" w:unhideWhenUsed="1"/>
+    <w:lsdException w:name="Table Classic 2" w:semiHidden="1" w:unhideWhenUsed="1"/>
+    <w:lsdException w:name="Table Classic 3" w:semiHidden="1" w:unhideWhenUsed="1"/>
+    <w:lsdException w:name="Table Classic 4" w:semiHidden="1" w:unhideWhenUsed="1"/>
+    <w:lsdException w:name="Table Colorful 1" w:semiHidden="1" w:unhideWhenUsed="1"/>
+    <w:lsdException w:name="Table Colorful 2" w:semiHidden="1" w:unhideWhenUsed="1"/>
+    <w:lsdException w:name="Table Colorful 3" w:semiHidden="1" w:unhideWhenUsed="1"/>
+    <w:lsdException w:name="Table Columns 1" w:semiHidden="1" w:unhideWhenUsed="1"/>
+    <w:lsdException w:name="Table Columns 2" w:semiHidden="1" w:unhideWhenUsed="1"/>
+    <w:lsdException w:name="Table Columns 3" w:semiHidden="1" w:unhideWhenUsed="1"/>
+    <w:lsdException w:name="Table Columns 4" w:semiHidden="1" w:unhideWhenUsed="1"/>
+    <w:lsdException w:name="Table Columns 5" w:semiHidden="1" w:unhideWhenUsed="1"/>
+    <w:lsdException w:name="Table Grid 1" w:semiHidden="1" w:unhideWhenUsed="1"/>
+    <w:lsdException w:name="Table Grid 2" w:semiHidden="1" w:unhideWhenUsed="1"/>
+    <w:lsdException w:name="Table Grid 3" w:semiHidden="1" w:unhideWhenUsed="1"/>
+    <w:lsdException w:name="Table Grid 4" w:semiHidden="1" w:unhideWhenUsed="1"/>
+    <w:lsdException w:name="Table Grid 5" w:semiHidden="1" w:unhideWhenUsed="1"/>
+    <w:lsdException w:name="Table Grid 6" w:semiHidden="1" w:unhideWhenUsed="1"/>
+    <w:lsdException w:name="Table Grid 7" w:semiHidden="1" w:unhideWhenUsed="1"/>
+    <w:lsdException w:name="Table Grid 8" w:semiHidden="1" w:unhideWhenUsed="1"/>
+    <w:lsdException w:name="Table List 1" w:semiHidden="1" w:unhideWhenUsed="1"/>
+    <w:lsdException w:name="Table List 2" w:semiHidden="1" w:unhideWhenUsed="1"/>
+    <w:lsdException w:name="Table List 3" w:semiHidden="1" w:unhideWhenUsed="1"/>
+    <w:lsdException w:name="Table List 4" w:semiHidden="1" w:unhideWhenUsed="1"/>
+    <w:lsdException w:name="Table List 5" w:semiHidden="1" w:unhideWhenUsed="1"/>
+    <w:lsdException w:name="Table List 6" w:semiHidden="1" w:unhideWhenUsed="1"/>
+    <w:lsdException w:name="Table List 7" w:semiHidden="1" w:unhideWhenUsed="1"/>
+    <w:lsdException w:name="Table List 8" w:semiHidden="1" w:unhideWhenUsed="1"/>
+    <w:lsdException w:name="Table 3D effects 1" w:semiHidden="1" w:unhideWhenUsed="1"/>
+    <w:lsdException w:name="Table 3D effects 2" w:semiHidden="1" w:unhideWhenUsed="1"/>
+    <w:lsdException w:name="Table 3D effects 3" w:semiHidden="1" w:unhideWhenUsed="1"/>
+    <w:lsdException w:name="Table Contemporary" w:semiHidden="1" w:unhideWhenUsed="1"/>
+    <w:lsdException w:name="Table Elegant" w:semiHidden="1" w:unhideWhenUsed="1"/>
+    <w:lsdException w:name="Table Professional" w:semiHidden="1" w:unhideWhenUsed="1"/>
+    <w:lsdException w:name="Table Subtle 1" w:semiHidden="1" w:unhideWhenUsed="1"/>
+    <w:lsdException w:name="Table Subtle 2" w:semiHidden="1" w:unhideWhenUsed="1"/>
+    <w:lsdException w:name="Table Web 1" w:semiHidden="1" w:unhideWhenUsed="1"/>
+    <w:lsdException w:name="Table Web 2" w:semiHidden="1" w:unhideWhenUsed="1"/>
+    <w:lsdException w:name="Table Web 3" w:semiHidden="1" w:unhideWhenUsed="1"/>
+    <w:lsdException w:name="Balloon Text" w:semiHidden="1" w:unhideWhenUsed="1"/>
+    <w:lsdException w:name="Table Grid" w:uiPriority="59"/>
+    <w:lsdException w:name="Table Theme" w:semiHidden="1" w:unhideWhenUsed="1"/>
+    <w:lsdException w:name="Placeholder Text" w:semiHidden="1"/>
+    <w:lsdException w:name="No Spacing" w:uiPriority="1" w:qFormat="1"/>
+    <w:lsdException w:name="Light Shading" w:uiPriority="60"/>
+    <w:lsdException w:name="Light List" w:uiPriority="61"/>
+    <w:lsdException w:name="Light Grid" w:uiPriority="62"/>
+    <w:lsdException w:name="Medium Shading 1" w:uiPriority="63"/>
+    <w:lsdException w:name="Medium Shading 2" w:uiPriority="64"/>
+    <w:lsdException w:name="Medium List 1" w:uiPriority="65"/>
+    <w:lsdException w:name="Medium List 2" w:uiPriority="66"/>
+    <w:lsdException w:name="Medium Grid 1" w:uiPriority="67"/>
+    <w:lsdException w:name="Medium Grid 2" w:uiPriority="68"/>
+    <w:lsdException w:name="Medium Grid 3" w:uiPriority="69"/>
+    <w:lsdException w:name="Dark List" w:uiPriority="70"/>
+    <w:lsdException w:name="Colorful Shading" w:uiPriority="71"/>
+    <w:lsdException w:name="Colorful List" w:uiPriority="72"/>
+    <w:lsdException w:name="Colorful Grid" w:uiPriority="73"/>
+    <w:lsdException w:name="Light Shading Accent 1" w:uiPriority="60"/>
+    <w:lsdException w:name="Light List Accent 1" w:uiPriority="61"/>
+    <w:lsdException w:name="Light Grid Accent 1" w:uiPriority="62"/>
+    <w:lsdException w:name="Medium Shading 1 Accent 1" w:uiPriority="63"/>
+    <w:lsdException w:name="Medium Shading 2 Accent 1" w:uiPriority="64"/>
+    <w:lsdException w:name="Medium List 1 Accent 1" w:uiPriority="65"/>
+    <w:lsdException w:name="Revision" w:semiHidden="1"/>
+    <w:lsdException w:name="List Paragraph" w:uiPriority="34" w:qFormat="1"/>
+    <w:lsdException w:name="Quote" w:uiPriority="29" w:qFormat="1"/>
+    <w:lsdException w:name="Intense Quote" w:uiPriority="30" w:qFormat="1"/>
+    <w:lsdException w:name="Medium List 2 Accent 1" w:uiPriority="66"/>
+    <w:lsdException w:name="Medium Grid 1 Accent 1" w:uiPriority="67"/>
+    <w:lsdException w:name="Medium Grid 2 Accent 1" w:uiPriority="68"/>
+    <w:lsdException w:name="Medium Grid 3 Accent 1" w:uiPriority="69"/>
+    <w:lsdException w:name="Dark List Accent 1" w:uiPriority="70"/>
+    <w:lsdException w:name="Colorful Shading Accent 1" w:uiPriority="71"/>
+    <w:lsdException w:name="Colorful List Accent 1" w:uiPriority="72"/>
+    <w:lsdException w:name="Colorful Grid Accent 1" w:uiPriority="73"/>
+    <w:lsdException w:name="Light Shading Accent 2" w:uiPriority="60"/>
+    <w:lsdException w:name="Light List Accent 2" w:uiPriority="61"/>
+    <w:lsdException w:name="Light Grid Accent 2" w:uiPriority="62"/>
+    <w:lsdException w:name="Medium Shading 1 Accent 2" w:uiPriority="63"/>
+    <w:lsdException w:name="Medium Shading 2 Accent 2" w:uiPriority="64"/>
+    <w:lsdException w:name="Medium List 1 Accent 2" w:uiPriority="65"/>
+    <w:lsdException w:name="Medium List 2 Accent 2" w:uiPriority="66"/>
+    <w:lsdException w:name="Medium Grid 1 Accent 2" w:uiPriority="67"/>
+    <w:lsdException w:name="Medium Grid 2 Accent 2" w:uiPriority="68"/>
+    <w:lsdException w:name="Medium Grid 3 Accent 2" w:uiPriority="69"/>
+    <w:lsdException w:name="Dark List Accent 2" w:uiPriority="70"/>
+    <w:lsdException w:name="Colorful Shading Accent 2" w:uiPriority="71"/>
+    <w:lsdException w:name="Colorful List Accent 2" w:uiPriority="72"/>
+    <w:lsdException w:name="Colorful Grid Accent 2" w:uiPriority="73"/>
+    <w:lsdException w:name="Light Shading Accent 3" w:uiPriority="60"/>
+    <w:lsdException w:name="Light List Accent 3" w:uiPriority="61"/>
+    <w:lsdException w:name="Light Grid Accent 3" w:uiPriority="62"/>
+    <w:lsdException w:name="Medium Shading 1 Accent 3" w:uiPriority="63"/>
+    <w:lsdException w:name="Medium Shading 2 Accent 3" w:uiPriority="64"/>
+    <w:lsdException w:name="Medium List 1 Accent 3" w:uiPriority="65"/>
+    <w:lsdException w:name="Medium List 2 Accent 3" w:uiPriority="66"/>
+    <w:lsdException w:name="Medium Grid 1 Accent 3" w:uiPriority="67"/>
+    <w:lsdException w:name="Medium Grid 2 Accent 3" w:uiPriority="68"/>
+    <w:lsdException w:name="Medium Grid 3 Accent 3" w:uiPriority="69"/>
+    <w:lsdException w:name="Dark List Accent 3" w:uiPriority="70"/>
+    <w:lsdException w:name="Colorful Shading Accent 3" w:uiPriority="71"/>
+    <w:lsdException w:name="Colorful List Accent 3" w:uiPriority="72"/>
+    <w:lsdException w:name="Colorful Grid Accent 3" w:uiPriority="73"/>
+    <w:lsdException w:name="Light Shading Accent 4" w:uiPriority="60"/>
+    <w:lsdException w:name="Light List Accent 4" w:uiPriority="61"/>
+    <w:lsdException w:name="Light Grid Accent 4" w:uiPriority="62"/>
+    <w:lsdException w:name="Medium Shading 1 Accent 4" w:uiPriority="63"/>
+    <w:lsdException w:name="Medium Shading 2 Accent 4" w:uiPriority="64"/>
+    <w:lsdException w:name="Medium List 1 Accent 4" w:uiPriority="65"/>
+    <w:lsdException w:name="Medium List 2 Accent 4" w:uiPriority="66"/>
+    <w:lsdException w:name="Medium Grid 1 Accent 4" w:uiPriority="67"/>
+    <w:lsdException w:name="Medium Grid 2 Accent 4" w:uiPriority="68"/>
+    <w:lsdException w:name="Medium Grid 3 Accent 4" w:uiPriority="69"/>
+    <w:lsdException w:name="Dark List Accent 4" w:uiPriority="70"/>
+    <w:lsdException w:name="Colorful Shading Accent 4" w:uiPriority="71"/>
+    <w:lsdException w:name="Colorful List Accent 4" w:uiPriority="72"/>
+    <w:lsdException w:name="Colorful Grid Accent 4" w:uiPriority="73"/>
+    <w:lsdException w:name="Light Shading Accent 5" w:uiPriority="60"/>
+    <w:lsdException w:name="Light List Accent 5" w:uiPriority="61"/>
+    <w:lsdException w:name="Light Grid Accent 5" w:uiPriority="62"/>
+    <w:lsdException w:name="Medium Shading 1 Accent 5" w:uiPriority="63"/>
+    <w:lsdException w:name="Medium Shading 2 Accent 5" w:uiPriority="64"/>
+    <w:lsdException w:name="Medium List 1 Accent 5" w:uiPriority="65"/>
+    <w:lsdException w:name="Medium List 2 Accent 5" w:uiPriority="66"/>
+    <w:lsdException w:name="Medium Grid 1 Accent 5" w:uiPriority="67"/>
+    <w:lsdException w:name="Medium Grid 2 Accent 5" w:uiPriority="68"/>
+    <w:lsdException w:name="Medium Grid 3 Accent 5" w:uiPriority="69"/>
+    <w:lsdException w:name="Dark List Accent 5" w:uiPriority="70"/>
+    <w:lsdException w:name="Colorful Shading Accent 5" w:uiPriority="71"/>
+    <w:lsdException w:name="Colorful List Accent 5" w:uiPriority="72"/>
+    <w:lsdException w:name="Colorful Grid Accent 5" w:uiPriority="73"/>
+    <w:lsdException w:name="Light Shading Accent 6" w:uiPriority="60"/>
+    <w:lsdException w:name="Light List Accent 6" w:uiPriority="61"/>
+    <w:lsdException w:name="Light Grid Accent 6" w:uiPriority="62"/>
+    <w:lsdException w:name="Medium Shading 1 Accent 6" w:uiPriority="63"/>
+    <w:lsdException w:name="Medium Shading 2 Accent 6" w:uiPriority="64"/>
+    <w:lsdException w:name="Medium List 1 Accent 6" w:uiPriority="65"/>
+    <w:lsdException w:name="Medium List 2 Accent 6" w:uiPriority="66"/>
+    <w:lsdException w:name="Medium Grid 1 Accent 6" w:uiPriority="67"/>
+    <w:lsdException w:name="Medium Grid 2 Accent 6" w:uiPriority="68"/>
+    <w:lsdException w:name="Medium Grid 3 Accent 6" w:uiPriority="69"/>
+    <w:lsdException w:name="Dark List Accent 6" w:uiPriority="70"/>
+    <w:lsdException w:name="Colorful Shading Accent 6" w:uiPriority="71"/>
+    <w:lsdException w:name="Colorful List Accent 6" w:uiPriority="72"/>
+    <w:lsdException w:name="Colorful Grid Accent 6" w:uiPriority="73"/>
+    <w:lsdException w:name="Subtle Emphasis" w:uiPriority="19" w:qFormat="1"/>
+    <w:lsdException w:name="Intense Emphasis" w:uiPriority="21" w:qFormat="1"/>
+    <w:lsdException w:name="Subtle Reference" w:uiPriority="31" w:qFormat="1"/>
+    <w:lsdException w:name="Intense Reference" w:uiPriority="32" w:qFormat="1"/>
+    <w:lsdException w:name="Book Title" w:uiPriority="33" w:qFormat="1"/>
+    <w:lsdException w:name="Bibliography" w:semiHidden="1" w:uiPriority="37" w:unhideWhenUsed="1"/>
+    <w:lsdException w:name="TOC Heading" w:semiHidden="1" w:uiPriority="39" w:unhideWhenUsed="1" w:qFormat="1"/>
+    <w:lsdException w:name="Plain Table 1" w:uiPriority="41"/>
+    <w:lsdException w:name="Plain Table 2" w:uiPriority="42"/>
+    <w:lsdException w:name="Plain Table 3" w:uiPriority="43"/>
+    <w:lsdException w:name="Plain Table 4" w:uiPriority="44"/>
+    <w:lsdException w:name="Plain Table 5" w:uiPriority="45"/>
+    <w:lsdException w:name="Grid Table Light" w:uiPriority="40"/>
+    <w:lsdException w:name="Grid Table 1 Light" w:uiPriority="46"/>
+    <w:lsdException w:name="Grid Table 2" w:uiPriority="47"/>
+    <w:lsdException w:name="Grid Table 3" w:uiPriority="48"/>
+    <w:lsdException w:name="Grid Table 4" w:uiPriority="49"/>
+    <w:lsdException w:name="Grid Table 5 Dark" w:uiPriority="50"/>
+    <w:lsdException w:name="Grid Table 6 Colorful" w:uiPriority="51"/>
+    <w:lsdException w:name="Grid Table 7 Colorful" w:uiPriority="52"/>
+    <w:lsdException w:name="Grid Table 1 Light Accent 1" w:uiPriority="46"/>
+    <w:lsdException w:name="Grid Table 2 Accent 1" w:uiPriority="47"/>
+    <w:lsdException w:name="Grid Table 3 Accent 1" w:uiPriority="48"/>
+    <w:lsdException w:name="Grid Table 4 Accent 1" w:uiPriority="49"/>
+    <w:lsdException w:name="Grid Table 5 Dark Accent 1" w:uiPriority="50"/>
+    <w:lsdException w:name="Grid Table 6 Colorful Accent 1" w:uiPriority="51"/>
+    <w:lsdException w:name="Grid Table 7 Colorful Accent 1" w:uiPriority="52"/>
+    <w:lsdException w:name="Grid Table 1 Light Accent 2" w:uiPriority="46"/>
+    <w:lsdException w:name="Grid Table 2 Accent 2" w:uiPriority="47"/>
+    <w:lsdException w:name="Grid Table 3 Accent 2" w:uiPriority="48"/>
+    <w:lsdException w:name="Grid Table 4 Accent 2" w:uiPriority="49"/>
+    <w:lsdException w:name="Grid Table 5 Dark Accent 2" w:uiPriority="50"/>
+    <w:lsdException w:name="Grid Table 6 Colorful Accent 2" w:uiPriority="51"/>
+    <w:lsdException w:name="Grid Table 7 Colorful Accent 2" w:uiPriority="52"/>
+    <w:lsdException w:name="Grid Table 1 Light Accent 3" w:uiPriority="46"/>
+    <w:lsdException w:name="Grid Table 2 Accent 3" w:uiPriority="47"/>
+    <w:lsdException w:name="Grid Table 3 Accent 3" w:uiPriority="48"/>
+    <w:lsdException w:name="Grid Table 4 Accent 3" w:uiPriority="49"/>
+    <w:lsdException w:name="Grid Table 5 Dark Accent 3" w:uiPriority="50"/>
+    <w:lsdException w:name="Grid Table 6 Colorful Accent 3" w:uiPriority="51"/>
+    <w:lsdException w:name="Grid Table 7 Colorful Accent 3" w:uiPriority="52"/>
+    <w:lsdException w:name="Grid Table 1 Light Accent 4" w:uiPriority="46"/>
+    <w:lsdException w:name="Grid Table 2 Accent 4" w:uiPriority="47"/>
+    <w:lsdException w:name="Grid Table 3 Accent 4" w:uiPriority="48"/>
+    <w:lsdException w:name="Grid Table 4 Accent 4" w:uiPriority="49"/>
+    <w:lsdException w:name="Grid Table 5 Dark Accent 4" w:uiPriority="50"/>
+    <w:lsdException w:name="Grid Table 6 Colorful Accent 4" w:uiPriority="51"/>
+    <w:lsdException w:name="Grid Table 7 Colorful Accent 4" w:uiPriority="52"/>
+    <w:lsdException w:name="Grid Table 1 Light Accent 5" w:uiPriority="46"/>
+    <w:lsdException w:name="Grid Table 2 Accent 5" w:uiPriority="47"/>
+    <w:lsdException w:name="Grid Table 3 Accent 5" w:uiPriority="48"/>
+    <w:lsdException w:name="Grid Table 4 Accent 5" w:uiPriority="49"/>
+    <w:lsdException w:name="Grid Table 5 Dark Accent 5" w:uiPriority="50"/>
+    <w:lsdException w:name="Grid Table 6 Colorful Accent 5" w:uiPriority="51"/>
+    <w:lsdException w:name="Grid Table 7 Colorful Accent 5" w:uiPriority="52"/>
+    <w:lsdException w:name="Grid Table 1 Light Accent 6" w:uiPriority="46"/>
+    <w:lsdException w:name="Grid Table 2 Accent 6" w:uiPriority="47"/>
+    <w:lsdException w:name="Grid Table 3 Accent 6" w:uiPriority="48"/>
+    <w:lsdException w:name="Grid Table 4 Accent 6" w:uiPriority="49"/>
+    <w:lsdException w:name="Grid Table 5 Dark Accent 6" w:uiPriority="50"/>
+    <w:lsdException w:name="Grid Table 6 Colorful Accent 6" w:uiPriority="51"/>
+    <w:lsdException w:name="Grid Table 7 Colorful Accent 6" w:uiPriority="52"/>
+    <w:lsdException w:name="List Table 1 Light" w:uiPriority="46"/>
+    <w:lsdException w:name="List Table 2" w:uiPriority="47"/>
+    <w:lsdException w:name="List Table 3" w:uiPriority="48"/>
+    <w:lsdException w:name="List Table 4" w:uiPriority="49"/>
+    <w:lsdException w:name="List Table 5 Dark" w:uiPriority="50"/>
+    <w:lsdException w:name="List Table 6 Colorful" w:uiPriority="51"/>
+    <w:lsdException w:name="List Table 7 Colorful" w:uiPriority="52"/>
+    <w:lsdException w:name="List Table 1 Light Accent 1" w:uiPriority="46"/>
+    <w:lsdException w:name="List Table 2 Accent 1" w:uiPriority="47"/>
+    <w:lsdException w:name="List Table 3 Accent 1" w:uiPriority="48"/>
+    <w:lsdException w:name="List Table 4 Accent 1" w:uiPriority="49"/>
+    <w:lsdException w:name="List Table 5 Dark Accent 1" w:uiPriority="50"/>
+    <w:lsdException w:name="List Table 6 Colorful Accent 1" w:uiPriority="51"/>
+    <w:lsdException w:name="List Table 7 Colorful Accent 1" w:uiPriority="52"/>
+    <w:lsdException w:name="List Table 1 Light Accent 2" w:uiPriority="46"/>
+    <w:lsdException w:name="List Table 2 Accent 2" w:uiPriority="47"/>
+    <w:lsdException w:name="List Table 3 Accent 2" w:uiPriority="48"/>
+    <w:lsdException w:name="List Table 4 Accent 2" w:uiPriority="49"/>
+    <w:lsdException w:name="List Table 5 Dark Accent 2" w:uiPriority="50"/>
+    <w:lsdException w:name="List Table 6 Colorful Accent 2" w:uiPriority="51"/>
+    <w:lsdException w:name="List Table 7 Colorful Accent 2" w:uiPriority="52"/>
+    <w:lsdException w:name="List Table 1 Light Accent 3" w:uiPriority="46"/>
+    <w:lsdException w:name="List Table 2 Accent 3" w:uiPriority="47"/>
+    <w:lsdException w:name="List Table 3 Accent 3" w:uiPriority="48"/>
+    <w:lsdException w:name="List Table 4 Accent 3" w:uiPriority="49"/>
+    <w:lsdException w:name="List Table 5 Dark Accent 3" w:uiPriority="50"/>
+    <w:lsdException w:name="List Table 6 Colorful Accent 3" w:uiPriority="51"/>
+    <w:lsdException w:name="List Table 7 Colorful Accent 3" w:uiPriority="52"/>
+    <w:lsdException w:name="List Table 1 Light Accent 4" w:uiPriority="46"/>
+    <w:lsdException w:name="List Table 2 Accent 4" w:uiPriority="47"/>
+    <w:lsdException w:name="List Table 3 Accent 4" w:uiPriority="48"/>
+    <w:lsdException w:name="List Table 4 Accent 4" w:uiPriority="49"/>
+    <w:lsdException w:name="List Table 5 Dark Accent 4" w:uiPriority="50"/>
+    <w:lsdException w:name="List Table 6 Colorful Accent 4" w:uiPriority="51"/>
+    <w:lsdException w:name="List Table 7 Colorful Accent 4" w:uiPriority="52"/>
+    <w:lsdException w:name="List Table 1 Light Accent 5" w:uiPriority="46"/>
+    <w:lsdException w:name="List Table 2 Accent 5" w:uiPriority="47"/>
+    <w:lsdException w:name="List Table 3 Accent 5" w:uiPriority="48"/>
+    <w:lsdException w:name="List Table 4 Accent 5" w:uiPriority="49"/>
+    <w:lsdException w:name="List Table 5 Dark Accent 5" w:uiPriority="50"/>
+    <w:lsdException w:name="List Table 6 Colorful Accent 5" w:uiPriority="51"/>
+    <w:lsdException w:name="List Table 7 Colorful Accent 5" w:uiPriority="52"/>
+    <w:lsdException w:name="List Table 1 Light Accent 6" w:uiPriority="46"/>
+    <w:lsdException w:name="List Table 2 Accent 6" w:uiPriority="47"/>
+    <w:lsdException w:name="List Table 3 Accent 6" w:uiPriority="48"/>
+    <w:lsdException w:name="List Table 4 Accent 6" w:uiPriority="49"/>
+    <w:lsdException w:name="List Table 5 Dark Accent 6" w:uiPriority="50"/>
+    <w:lsdException w:name="List Table 6 Colorful Accent 6" w:uiPriority="51"/>
+    <w:lsdException w:name="List Table 7 Colorful Accent 6" w:uiPriority="52"/>
+    <w:lsdException w:name="Mention" w:semiHidden="1" w:unhideWhenUsed="1"/>
+    <w:lsdException w:name="Smart Hyperlink" w:semiHidden="1" w:unhideWhenUsed="1"/>
+    <w:lsdException w:name="Hashtag" w:semiHidden="1" w:unhideWhenUsed="1"/>
+    <w:lsdException w:name="Unresolved Mention" w:semiHidden="1" w:unhideWhenUsed="1"/>
+    <w:lsdException w:name="Smart Link" w:semiHidden="1" w:unhideWhenUsed="1"/>
   </w:latentStyles>
   <w:style w:type="paragraph" w:default="1" w:styleId="Normal">
     <w:name w:val="Normal"/>
@@ -20180,8 +24842,8 @@
   </w:style>
   <w:style w:type="paragraph" w:styleId="Heading1">
     <w:name w:val="heading 1"/>
-    <w:basedOn w:val="normal0"/>
-    <w:next w:val="normal0"/>
+    <w:basedOn w:val="Normal3"/>
+    <w:next w:val="Normal3"/>
     <w:rsid w:val="00522FBD"/>
     <w:pPr>
       <w:keepNext/>
@@ -20197,8 +24859,8 @@
   </w:style>
   <w:style w:type="paragraph" w:styleId="Heading2">
     <w:name w:val="heading 2"/>
-    <w:basedOn w:val="normal0"/>
-    <w:next w:val="normal0"/>
+    <w:basedOn w:val="Normal3"/>
+    <w:next w:val="Normal3"/>
     <w:rsid w:val="00522FBD"/>
     <w:pPr>
       <w:keepNext/>
@@ -20214,8 +24876,8 @@
   </w:style>
   <w:style w:type="paragraph" w:styleId="Heading3">
     <w:name w:val="heading 3"/>
-    <w:basedOn w:val="normal0"/>
-    <w:next w:val="normal0"/>
+    <w:basedOn w:val="Normal3"/>
+    <w:next w:val="Normal3"/>
     <w:rsid w:val="00522FBD"/>
     <w:pPr>
       <w:keepNext/>
@@ -20231,8 +24893,8 @@
   </w:style>
   <w:style w:type="paragraph" w:styleId="Heading4">
     <w:name w:val="heading 4"/>
-    <w:basedOn w:val="normal0"/>
-    <w:next w:val="normal0"/>
+    <w:basedOn w:val="Normal3"/>
+    <w:next w:val="Normal3"/>
     <w:rsid w:val="00522FBD"/>
     <w:pPr>
       <w:keepNext/>
@@ -20248,8 +24910,8 @@
   </w:style>
   <w:style w:type="paragraph" w:styleId="Heading5">
     <w:name w:val="heading 5"/>
-    <w:basedOn w:val="normal0"/>
-    <w:next w:val="normal0"/>
+    <w:basedOn w:val="Normal3"/>
+    <w:next w:val="Normal3"/>
     <w:rsid w:val="00522FBD"/>
     <w:pPr>
       <w:keepNext/>
@@ -20263,8 +24925,8 @@
   </w:style>
   <w:style w:type="paragraph" w:styleId="Heading6">
     <w:name w:val="heading 6"/>
-    <w:basedOn w:val="normal0"/>
-    <w:next w:val="normal0"/>
+    <w:basedOn w:val="Normal3"/>
+    <w:next w:val="Normal3"/>
     <w:rsid w:val="00522FBD"/>
     <w:pPr>
       <w:keepNext/>
@@ -20289,7 +24951,6 @@
     <w:uiPriority w:val="99"/>
     <w:semiHidden/>
     <w:unhideWhenUsed/>
-    <w:qFormat/>
     <w:tblPr>
       <w:tblInd w:w="0" w:type="dxa"/>
       <w:tblCellMar>
@@ -20306,14 +24967,14 @@
     <w:semiHidden/>
     <w:unhideWhenUsed/>
   </w:style>
-  <w:style w:type="paragraph" w:customStyle="1" w:styleId="normal1">
-    <w:name w:val="normal"/>
+  <w:style w:type="paragraph" w:customStyle="1" w:styleId="Normal1">
+    <w:name w:val="Normal1"/>
     <w:rsid w:val="00522FBD"/>
   </w:style>
   <w:style w:type="paragraph" w:styleId="Title">
     <w:name w:val="Title"/>
-    <w:basedOn w:val="normal0"/>
-    <w:next w:val="normal0"/>
+    <w:basedOn w:val="Normal3"/>
+    <w:next w:val="Normal3"/>
     <w:rsid w:val="00522FBD"/>
     <w:pPr>
       <w:keepNext/>
@@ -20326,12 +24987,12 @@
       <w:szCs w:val="72"/>
     </w:rPr>
   </w:style>
-  <w:style w:type="paragraph" w:customStyle="1" w:styleId="normal2">
-    <w:name w:val="normal"/>
+  <w:style w:type="paragraph" w:customStyle="1" w:styleId="Normal2">
+    <w:name w:val="Normal2"/>
     <w:rsid w:val="00522FBD"/>
   </w:style>
-  <w:style w:type="paragraph" w:customStyle="1" w:styleId="normal0">
-    <w:name w:val="normal"/>
+  <w:style w:type="paragraph" w:customStyle="1" w:styleId="Normal3">
+    <w:name w:val="Normal3"/>
     <w:rsid w:val="00522FBD"/>
   </w:style>
   <w:style w:type="paragraph" w:styleId="ListParagraph">
@@ -20443,7 +25104,6 @@
     <w:tblPr>
       <w:tblStyleRowBandSize w:val="1"/>
       <w:tblStyleColBandSize w:val="1"/>
-      <w:tblInd w:w="0" w:type="dxa"/>
       <w:tblCellMar>
         <w:top w:w="100" w:type="dxa"/>
         <w:left w:w="100" w:type="dxa"/>
@@ -20461,7 +25121,6 @@
     <w:tblPr>
       <w:tblStyleRowBandSize w:val="1"/>
       <w:tblStyleColBandSize w:val="1"/>
-      <w:tblInd w:w="0" w:type="dxa"/>
       <w:tblCellMar>
         <w:top w:w="100" w:type="dxa"/>
         <w:left w:w="100" w:type="dxa"/>
@@ -20479,7 +25138,6 @@
     <w:tblPr>
       <w:tblStyleRowBandSize w:val="1"/>
       <w:tblStyleColBandSize w:val="1"/>
-      <w:tblInd w:w="0" w:type="dxa"/>
       <w:tblCellMar>
         <w:top w:w="100" w:type="dxa"/>
         <w:left w:w="100" w:type="dxa"/>
@@ -20497,7 +25155,6 @@
     <w:tblPr>
       <w:tblStyleRowBandSize w:val="1"/>
       <w:tblStyleColBandSize w:val="1"/>
-      <w:tblInd w:w="0" w:type="dxa"/>
       <w:tblCellMar>
         <w:top w:w="100" w:type="dxa"/>
         <w:left w:w="100" w:type="dxa"/>
@@ -20515,11 +25172,8 @@
     <w:tblPr>
       <w:tblStyleRowBandSize w:val="1"/>
       <w:tblStyleColBandSize w:val="1"/>
-      <w:tblInd w:w="0" w:type="dxa"/>
       <w:tblCellMar>
-        <w:top w:w="0" w:type="dxa"/>
         <w:left w:w="115" w:type="dxa"/>
-        <w:bottom w:w="0" w:type="dxa"/>
         <w:right w:w="115" w:type="dxa"/>
       </w:tblCellMar>
     </w:tblPr>
@@ -20533,11 +25187,8 @@
     <w:tblPr>
       <w:tblStyleRowBandSize w:val="1"/>
       <w:tblStyleColBandSize w:val="1"/>
-      <w:tblInd w:w="0" w:type="dxa"/>
       <w:tblCellMar>
-        <w:top w:w="0" w:type="dxa"/>
         <w:left w:w="115" w:type="dxa"/>
-        <w:bottom w:w="0" w:type="dxa"/>
         <w:right w:w="115" w:type="dxa"/>
       </w:tblCellMar>
     </w:tblPr>
@@ -20551,11 +25202,8 @@
     <w:tblPr>
       <w:tblStyleRowBandSize w:val="1"/>
       <w:tblStyleColBandSize w:val="1"/>
-      <w:tblInd w:w="0" w:type="dxa"/>
       <w:tblCellMar>
-        <w:top w:w="0" w:type="dxa"/>
         <w:left w:w="115" w:type="dxa"/>
-        <w:bottom w:w="0" w:type="dxa"/>
         <w:right w:w="115" w:type="dxa"/>
       </w:tblCellMar>
     </w:tblPr>
@@ -20569,11 +25217,8 @@
     <w:tblPr>
       <w:tblStyleRowBandSize w:val="1"/>
       <w:tblStyleColBandSize w:val="1"/>
-      <w:tblInd w:w="0" w:type="dxa"/>
       <w:tblCellMar>
-        <w:top w:w="0" w:type="dxa"/>
         <w:left w:w="115" w:type="dxa"/>
-        <w:bottom w:w="0" w:type="dxa"/>
         <w:right w:w="115" w:type="dxa"/>
       </w:tblCellMar>
     </w:tblPr>
@@ -20587,11 +25232,8 @@
     <w:tblPr>
       <w:tblStyleRowBandSize w:val="1"/>
       <w:tblStyleColBandSize w:val="1"/>
-      <w:tblInd w:w="0" w:type="dxa"/>
       <w:tblCellMar>
-        <w:top w:w="0" w:type="dxa"/>
         <w:left w:w="115" w:type="dxa"/>
-        <w:bottom w:w="0" w:type="dxa"/>
         <w:right w:w="115" w:type="dxa"/>
       </w:tblCellMar>
     </w:tblPr>
@@ -20605,11 +25247,8 @@
     <w:tblPr>
       <w:tblStyleRowBandSize w:val="1"/>
       <w:tblStyleColBandSize w:val="1"/>
-      <w:tblInd w:w="0" w:type="dxa"/>
       <w:tblCellMar>
-        <w:top w:w="0" w:type="dxa"/>
         <w:left w:w="115" w:type="dxa"/>
-        <w:bottom w:w="0" w:type="dxa"/>
         <w:right w:w="115" w:type="dxa"/>
       </w:tblCellMar>
     </w:tblPr>
@@ -20623,11 +25262,8 @@
     <w:tblPr>
       <w:tblStyleRowBandSize w:val="1"/>
       <w:tblStyleColBandSize w:val="1"/>
-      <w:tblInd w:w="0" w:type="dxa"/>
       <w:tblCellMar>
-        <w:top w:w="0" w:type="dxa"/>
         <w:left w:w="115" w:type="dxa"/>
-        <w:bottom w:w="0" w:type="dxa"/>
         <w:right w:w="115" w:type="dxa"/>
       </w:tblCellMar>
     </w:tblPr>
@@ -20641,11 +25277,8 @@
     <w:tblPr>
       <w:tblStyleRowBandSize w:val="1"/>
       <w:tblStyleColBandSize w:val="1"/>
-      <w:tblInd w:w="0" w:type="dxa"/>
       <w:tblCellMar>
-        <w:top w:w="0" w:type="dxa"/>
         <w:left w:w="115" w:type="dxa"/>
-        <w:bottom w:w="0" w:type="dxa"/>
         <w:right w:w="115" w:type="dxa"/>
       </w:tblCellMar>
     </w:tblPr>
@@ -20941,7 +25574,7 @@
   <a:extraClrSchemeLst/>
   <a:extLst>
     <a:ext uri="{05A4C25C-085E-4340-85A3-A5531E510DB2}">
-      <thm15:themeFamily xmlns:thm15="http://schemas.microsoft.com/office/thememl/2012/main" xmlns="" name="Office Theme" id="{62F939B6-93AF-4DB8-9C6B-D6C7DFDC589F}" vid="{4A3C46E8-61CC-4603-A589-7422A47A8E4A}"/>
+      <thm15:themeFamily xmlns:thm15="http://schemas.microsoft.com/office/thememl/2012/main" name="Office Theme" id="{62F939B6-93AF-4DB8-9C6B-D6C7DFDC589F}" vid="{4A3C46E8-61CC-4603-A589-7422A47A8E4A}"/>
     </a:ext>
   </a:extLst>
 </a:theme>

--- a/Harsh/EXTRA_WORK/Core & Adv PHP Meterial.docx
+++ b/Harsh/EXTRA_WORK/Core & Adv PHP Meterial.docx
@@ -3,122 +3,8 @@
 <w:document xmlns:wpc="http://schemas.microsoft.com/office/word/2010/wordprocessingCanvas" xmlns:cx="http://schemas.microsoft.com/office/drawing/2014/chartex" xmlns:cx1="http://schemas.microsoft.com/office/drawing/2015/9/8/chartex" xmlns:cx2="http://schemas.microsoft.com/office/drawing/2015/10/21/chartex" xmlns:cx3="http://schemas.microsoft.com/office/drawing/2016/5/9/chartex" xmlns:cx4="http://schemas.microsoft.com/office/drawing/2016/5/10/chartex" xmlns:cx5="http://schemas.microsoft.com/office/drawing/2016/5/11/chartex" xmlns:cx6="http://schemas.microsoft.com/office/drawing/2016/5/12/chartex" xmlns:cx7="http://schemas.microsoft.com/office/drawing/2016/5/13/chartex" xmlns:cx8="http://schemas.microsoft.com/office/drawing/2016/5/14/chartex" xmlns:mc="http://schemas.openxmlformats.org/markup-compatibility/2006" xmlns:aink="http://schemas.microsoft.com/office/drawing/2016/ink" xmlns:am3d="http://schemas.microsoft.com/office/drawing/2017/model3d" xmlns:o="urn:schemas-microsoft-com:office:office" xmlns:oel="http://schemas.microsoft.com/office/2019/extlst" xmlns:r="http://schemas.openxmlformats.org/officeDocument/2006/relationships" xmlns:m="http://schemas.openxmlformats.org/officeDocument/2006/math" xmlns:v="urn:schemas-microsoft-com:vml" xmlns:wp14="http://schemas.microsoft.com/office/word/2010/wordprocessingDrawing" xmlns:wp="http://schemas.openxmlformats.org/drawingml/2006/wordprocessingDrawing" xmlns:w10="urn:schemas-microsoft-com:office:word" xmlns:w="http://schemas.openxmlformats.org/wordprocessingml/2006/main" xmlns:w14="http://schemas.microsoft.com/office/word/2010/wordml" xmlns:w15="http://schemas.microsoft.com/office/word/2012/wordml" xmlns:w16cex="http://schemas.microsoft.com/office/word/2018/wordml/cex" xmlns:w16cid="http://schemas.microsoft.com/office/word/2016/wordml/cid" xmlns:w16="http://schemas.microsoft.com/office/word/2018/wordml" xmlns:w16du="http://schemas.microsoft.com/office/word/2023/wordml/word16du" xmlns:w16sdtdh="http://schemas.microsoft.com/office/word/2020/wordml/sdtdatahash" xmlns:w16sdtfl="http://schemas.microsoft.com/office/word/2024/wordml/sdtformatlock" xmlns:w16se="http://schemas.microsoft.com/office/word/2015/wordml/symex" xmlns:wpg="http://schemas.microsoft.com/office/word/2010/wordprocessingGroup" xmlns:wpi="http://schemas.microsoft.com/office/word/2010/wordprocessingInk" xmlns:wne="http://schemas.microsoft.com/office/word/2006/wordml" xmlns:wps="http://schemas.microsoft.com/office/word/2010/wordprocessingShape" mc:Ignorable="w14 w15 w16se w16cid w16 w16cex w16sdtdh w16sdtfl w16du wp14">
   <w:body>
     <w:p>
-      <w:r>
-        <w:t>Core PHP</w:t>
-      </w:r>
-      <w:r>
-        <w:t xml:space="preserve">         </w:t>
-      </w:r>
-      <w:r>
-        <w:t>Communication    Technical</w:t>
-      </w:r>
-    </w:p>
-    <w:p>
-      <w:r>
-        <w:t xml:space="preserve">Dipali                  </w:t>
-      </w:r>
-      <w:r>
-        <w:t xml:space="preserve">    B</w:t>
-      </w:r>
-      <w:r>
-        <w:tab/>
-      </w:r>
-      <w:r>
-        <w:tab/>
-        <w:t xml:space="preserve">    C</w:t>
-      </w:r>
-    </w:p>
-    <w:p>
-      <w:r>
-        <w:t>Priya</w:t>
-      </w:r>
-      <w:r>
-        <w:tab/>
-      </w:r>
-      <w:r>
-        <w:tab/>
-        <w:t xml:space="preserve">   </w:t>
-      </w:r>
-      <w:r>
-        <w:t>B</w:t>
-      </w:r>
-      <w:r>
-        <w:tab/>
-      </w:r>
-      <w:r>
-        <w:tab/>
-        <w:t xml:space="preserve">    C</w:t>
-      </w:r>
-    </w:p>
-    <w:p>
-      <w:r>
-        <w:t>Zainab</w:t>
-      </w:r>
-      <w:r>
-        <w:tab/>
-      </w:r>
-      <w:proofErr w:type="gramStart"/>
-      <w:r>
-        <w:tab/>
-        <w:t xml:space="preserve">  </w:t>
-      </w:r>
-      <w:r>
-        <w:t>B</w:t>
-      </w:r>
-      <w:proofErr w:type="gramEnd"/>
-      <w:r>
-        <w:tab/>
-      </w:r>
-      <w:r>
-        <w:tab/>
-        <w:t xml:space="preserve">    C</w:t>
-      </w:r>
-      <w:r>
-        <w:t xml:space="preserve"> </w:t>
-      </w:r>
-    </w:p>
-    <w:p>
-      <w:r>
-        <w:t xml:space="preserve">Dipak                      </w:t>
-      </w:r>
-      <w:r>
-        <w:t xml:space="preserve">B              </w:t>
-      </w:r>
-      <w:r>
-        <w:t xml:space="preserve"> </w:t>
-      </w:r>
-      <w:r>
-        <w:t xml:space="preserve">            </w:t>
-      </w:r>
-      <w:proofErr w:type="spellStart"/>
-      <w:r>
-        <w:t>B</w:t>
-      </w:r>
-      <w:proofErr w:type="spellEnd"/>
-    </w:p>
-    <w:p>
-      <w:r>
-        <w:t>Harsh</w:t>
-      </w:r>
-      <w:r>
-        <w:tab/>
-      </w:r>
-      <w:r>
-        <w:tab/>
-        <w:t xml:space="preserve">   B</w:t>
-      </w:r>
-      <w:r>
-        <w:tab/>
-      </w:r>
-      <w:r>
-        <w:tab/>
-        <w:t xml:space="preserve">   C</w:t>
-      </w:r>
-    </w:p>
-    <w:p/>
-    <w:p>
-      <w:pPr>
-        <w:jc w:val="center"/>
+      <w:pPr>
+        <w:ind w:left="720" w:firstLine="720"/>
         <w:rPr>
           <w:b/>
           <w:sz w:val="44"/>
@@ -159,13 +45,8 @@
     <w:p/>
     <w:p>
       <w:r>
-        <w:t xml:space="preserve">1) What is </w:t>
-      </w:r>
-      <w:proofErr w:type="gramStart"/>
-      <w:r>
-        <w:t>PHP ?</w:t>
-      </w:r>
-      <w:proofErr w:type="gramEnd"/>
+        <w:t>1) What is PHP?</w:t>
+      </w:r>
     </w:p>
     <w:p>
       <w:pPr>
@@ -743,7 +624,6 @@
         <w:rPr>
           <w:color w:val="000000"/>
         </w:rPr>
-        <w:lastRenderedPageBreak/>
         <w:t>PHP supports a wide range of databases</w:t>
       </w:r>
     </w:p>
@@ -914,13 +794,8 @@
     <w:p/>
     <w:p>
       <w:r>
-        <w:t xml:space="preserve">5) What software Eng </w:t>
-      </w:r>
-      <w:proofErr w:type="gramStart"/>
-      <w:r>
-        <w:t>SE ?</w:t>
-      </w:r>
-      <w:proofErr w:type="gramEnd"/>
+        <w:t>5) What software Eng SE?</w:t>
+      </w:r>
     </w:p>
     <w:p>
       <w:pPr>
@@ -1276,7 +1151,6 @@
           <w:sz w:val="20"/>
           <w:szCs w:val="20"/>
         </w:rPr>
-        <w:lastRenderedPageBreak/>
         <w:t>DBMS provides an interface to perform various operations like database creation, storing data in it, updating data, creating a table in the database and a lot more.</w:t>
       </w:r>
     </w:p>
@@ -1360,29 +1234,8 @@
           <w:sz w:val="20"/>
           <w:szCs w:val="20"/>
         </w:rPr>
-        <w:t xml:space="preserve">Relational Database Management </w:t>
-      </w:r>
-      <w:proofErr w:type="gramStart"/>
-      <w:r>
-        <w:rPr>
-          <w:rFonts w:ascii="Verdana" w:eastAsia="Verdana" w:hAnsi="Verdana" w:cs="Verdana"/>
-          <w:i/>
-          <w:color w:val="000000"/>
-          <w:sz w:val="20"/>
-          <w:szCs w:val="20"/>
-        </w:rPr>
-        <w:t>Systems.</w:t>
-      </w:r>
-      <w:r>
-        <w:rPr>
-          <w:rFonts w:ascii="Verdana" w:eastAsia="Verdana" w:hAnsi="Verdana" w:cs="Verdana"/>
-          <w:color w:val="000000"/>
-          <w:sz w:val="20"/>
-          <w:szCs w:val="20"/>
-        </w:rPr>
-        <w:t>.</w:t>
-      </w:r>
-      <w:proofErr w:type="gramEnd"/>
+        <w:t>Relational Database Management Systems.</w:t>
+      </w:r>
     </w:p>
     <w:p>
       <w:pPr>
@@ -1478,6 +1331,7 @@
         </w:rPr>
       </w:pPr>
       <w:r>
+        <w:lastRenderedPageBreak/>
         <w:t xml:space="preserve">DBMS + </w:t>
       </w:r>
       <w:r>
@@ -1487,27 +1341,7 @@
           <w:sz w:val="20"/>
           <w:szCs w:val="20"/>
         </w:rPr>
-        <w:t xml:space="preserve">E.F. Codd 12 Rules </w:t>
-      </w:r>
-      <w:proofErr w:type="gramStart"/>
-      <w:r>
-        <w:rPr>
-          <w:rFonts w:ascii="Verdana" w:eastAsia="Verdana" w:hAnsi="Verdana" w:cs="Verdana"/>
-          <w:color w:val="000000"/>
-          <w:sz w:val="20"/>
-          <w:szCs w:val="20"/>
-        </w:rPr>
-        <w:t>=  RDBMS</w:t>
-      </w:r>
-      <w:proofErr w:type="gramEnd"/>
-      <w:r>
-        <w:rPr>
-          <w:rFonts w:ascii="Verdana" w:eastAsia="Verdana" w:hAnsi="Verdana" w:cs="Verdana"/>
-          <w:color w:val="000000"/>
-          <w:sz w:val="20"/>
-          <w:szCs w:val="20"/>
-        </w:rPr>
-        <w:t>.</w:t>
+        <w:t>E.F. Codd 12 Rules = RDBMS.</w:t>
       </w:r>
     </w:p>
     <w:p/>
@@ -2102,7 +1936,6 @@
           <w:b/>
           <w:color w:val="000000"/>
         </w:rPr>
-        <w:lastRenderedPageBreak/>
         <w:t>alter:</w:t>
       </w:r>
     </w:p>
@@ -2417,6 +2250,7 @@
         <w:ind w:left="720"/>
       </w:pPr>
       <w:r>
+        <w:lastRenderedPageBreak/>
         <w:t xml:space="preserve">truncate table </w:t>
       </w:r>
       <w:proofErr w:type="spellStart"/>
@@ -3017,7 +2851,6 @@
     </w:p>
     <w:p>
       <w:r>
-        <w:lastRenderedPageBreak/>
         <w:t>A JOIN clause is used to combine rows from two or more tables, based on a related column between them.</w:t>
       </w:r>
     </w:p>
@@ -3157,6 +2990,7 @@
         <w:ind w:left="720"/>
       </w:pPr>
       <w:r>
+        <w:lastRenderedPageBreak/>
         <w:t xml:space="preserve">                    </w:t>
       </w:r>
     </w:p>
@@ -3866,83 +3700,67 @@
     </w:p>
     <w:p>
       <w:r>
-        <w:t xml:space="preserve">Two </w:t>
+        <w:t>Two Type:</w:t>
+      </w:r>
+    </w:p>
+    <w:p>
+      <w:r>
+        <w:t>Implicit: DML statement</w:t>
+      </w:r>
+      <w:r>
+        <w:rPr>
+          <w:b/>
+        </w:rPr>
+        <w:t xml:space="preserve"> insert/update/delete/              Select</w:t>
+      </w:r>
+      <w:r>
+        <w:t xml:space="preserve"> only one row </w:t>
+      </w:r>
+    </w:p>
+    <w:p>
+      <w:r>
+        <w:t xml:space="preserve">Explicit: </w:t>
+      </w:r>
+      <w:r>
+        <w:rPr>
+          <w:b/>
+        </w:rPr>
+        <w:t xml:space="preserve">Select </w:t>
+      </w:r>
+      <w:r>
+        <w:t>more than one row data</w:t>
+      </w:r>
+    </w:p>
+    <w:p/>
+    <w:p>
+      <w:pPr>
+        <w:rPr>
+          <w:b/>
+        </w:rPr>
+      </w:pPr>
+      <w:r>
+        <w:rPr>
+          <w:b/>
+        </w:rPr>
+        <w:t>Procedure:</w:t>
+      </w:r>
+    </w:p>
+    <w:p>
+      <w:r>
+        <w:t xml:space="preserve">A stored procedure is a prepared SQL code that you can save, so the code </w:t>
+      </w:r>
+    </w:p>
+    <w:p>
+      <w:r>
+        <w:t>can be reused over and over again.</w:t>
+      </w:r>
+      <w:r>
+        <w:t xml:space="preserve"> </w:t>
       </w:r>
       <w:proofErr w:type="gramStart"/>
       <w:r>
-        <w:t>Type :</w:t>
-      </w:r>
-      <w:proofErr w:type="gramEnd"/>
-    </w:p>
-    <w:p>
-      <w:proofErr w:type="gramStart"/>
-      <w:r>
-        <w:t>Implicit :</w:t>
-      </w:r>
-      <w:proofErr w:type="gramEnd"/>
-      <w:r>
-        <w:t xml:space="preserve"> DML statement</w:t>
-      </w:r>
-      <w:r>
-        <w:rPr>
-          <w:b/>
-        </w:rPr>
-        <w:t xml:space="preserve"> insert/update/delete/              Select</w:t>
-      </w:r>
-      <w:r>
-        <w:t xml:space="preserve"> only one row </w:t>
-      </w:r>
-    </w:p>
-    <w:p>
-      <w:proofErr w:type="gramStart"/>
-      <w:r>
-        <w:t>Explicit :</w:t>
-      </w:r>
-      <w:proofErr w:type="gramEnd"/>
-      <w:r>
-        <w:t xml:space="preserve"> </w:t>
-      </w:r>
-      <w:r>
-        <w:rPr>
-          <w:b/>
-        </w:rPr>
-        <w:t xml:space="preserve">Select </w:t>
-      </w:r>
-      <w:r>
-        <w:t>more than one row data</w:t>
-      </w:r>
-    </w:p>
-    <w:p/>
-    <w:p>
-      <w:pPr>
-        <w:rPr>
-          <w:b/>
-        </w:rPr>
-      </w:pPr>
-      <w:proofErr w:type="gramStart"/>
-      <w:r>
-        <w:rPr>
-          <w:b/>
-        </w:rPr>
-        <w:t>Procedure :</w:t>
-      </w:r>
-      <w:proofErr w:type="gramEnd"/>
-    </w:p>
-    <w:p>
-      <w:r>
-        <w:t xml:space="preserve">A stored procedure is a prepared SQL code that you can save, so the code </w:t>
-      </w:r>
-    </w:p>
-    <w:p>
-      <w:r>
-        <w:t xml:space="preserve">can be reused over and over </w:t>
-      </w:r>
-      <w:proofErr w:type="spellStart"/>
-      <w:proofErr w:type="gramStart"/>
-      <w:r>
-        <w:t>again.So</w:t>
-      </w:r>
-      <w:proofErr w:type="spellEnd"/>
+        <w:t>So</w:t>
+      </w:r>
       <w:proofErr w:type="gramEnd"/>
       <w:r>
         <w:t xml:space="preserve"> if you have an SQL query that you write over </w:t>
